--- a/Music and Memory/12 songs/lyrics/AQ/Big In the City - Cut.docx
+++ b/Music and Memory/12 songs/lyrics/AQ/Big In the City - Cut.docx
@@ -1,6 +1,6 @@
 
 <file path=word/document.xml><?xml version="1.0" encoding="utf-8"?>
-<w:document xmlns:wpc="http://schemas.microsoft.com/office/word/2010/wordprocessingCanvas" xmlns:mo="http://schemas.microsoft.com/office/mac/office/2008/main" xmlns:mc="http://schemas.openxmlformats.org/markup-compatibility/2006" xmlns:mv="urn:schemas-microsoft-com:mac:vml" xmlns:o="urn:schemas-microsoft-com:office:office" xmlns:r="http://schemas.openxmlformats.org/officeDocument/2006/relationships" xmlns:m="http://schemas.openxmlformats.org/officeDocument/2006/math" xmlns:v="urn:schemas-microsoft-com:vml" xmlns:wp14="http://schemas.microsoft.com/office/word/2010/wordprocessingDrawing" xmlns:wp="http://schemas.openxmlformats.org/drawingml/2006/wordprocessingDrawing" xmlns:w10="urn:schemas-microsoft-com:office:word" xmlns:w="http://schemas.openxmlformats.org/wordprocessingml/2006/main" xmlns:w14="http://schemas.microsoft.com/office/word/2010/wordml" xmlns:wpg="http://schemas.microsoft.com/office/word/2010/wordprocessingGroup" xmlns:wpi="http://schemas.microsoft.com/office/word/2010/wordprocessingInk" xmlns:wne="http://schemas.microsoft.com/office/word/2006/wordml" xmlns:wps="http://schemas.microsoft.com/office/word/2010/wordprocessingShape" mc:Ignorable="w14 wp14">
+<w:document xmlns:wpc="http://schemas.microsoft.com/office/word/2010/wordprocessingCanvas" xmlns:mo="http://schemas.microsoft.com/office/mac/office/2008/main" xmlns:mc="http://schemas.openxmlformats.org/markup-compatibility/2006" xmlns:mv="urn:schemas-microsoft-com:mac:vml" xmlns:o="urn:schemas-microsoft-com:office:office" xmlns:r="http://schemas.openxmlformats.org/officeDocument/2006/relationships" xmlns:m="http://schemas.openxmlformats.org/officeDocument/2006/math" xmlns:v="urn:schemas-microsoft-com:vml" xmlns:wp14="http://schemas.microsoft.com/office/word/2010/wordprocessingDrawing" xmlns:wp="http://schemas.openxmlformats.org/drawingml/2006/wordprocessingDrawing" xmlns:w10="urn:schemas-microsoft-com:office:word" xmlns:w="http://schemas.openxmlformats.org/wordprocessingml/2006/main" xmlns:w14="http://schemas.microsoft.com/office/word/2010/wordml" xmlns:w15="http://schemas.microsoft.com/office/word/2012/wordml" xmlns:wpg="http://schemas.microsoft.com/office/word/2010/wordprocessingGroup" xmlns:wpi="http://schemas.microsoft.com/office/word/2010/wordprocessingInk" xmlns:wne="http://schemas.microsoft.com/office/word/2006/wordml" xmlns:wps="http://schemas.microsoft.com/office/word/2010/wordprocessingShape" mc:Ignorable="w14 w15 wp14">
   <w:body>
     <w:p>
       <w:r>
@@ -15,24 +15,48 @@
     </w:p>
     <w:p>
       <w:r>
-        <w:t>I wish I was out there</w:t>
+        <w:rPr>
+          <w:highlight w:val="yellow"/>
+        </w:rPr>
+        <w:t>I</w:t>
+      </w:r>
+      <w:r>
+        <w:t xml:space="preserve"> wish I was out there</w:t>
       </w:r>
       <w:r>
         <w:t xml:space="preserve"> </w:t>
       </w:r>
       <w:r>
-        <w:t>The way we used to be</w:t>
+        <w:rPr>
+          <w:highlight w:val="yellow"/>
+        </w:rPr>
+        <w:t>T</w:t>
+      </w:r>
+      <w:r>
+        <w:t>he way we used to be</w:t>
       </w:r>
     </w:p>
     <w:p>
       <w:r>
-        <w:t>What you said goes around my head</w:t>
+        <w:rPr>
+          <w:highlight w:val="yellow"/>
+        </w:rPr>
+        <w:t>What</w:t>
+      </w:r>
+      <w:r>
+        <w:t xml:space="preserve"> you said goes around my head</w:t>
       </w:r>
       <w:r>
         <w:t xml:space="preserve"> </w:t>
       </w:r>
       <w:r>
-        <w:t>Trying to remember</w:t>
+        <w:rPr>
+          <w:highlight w:val="yellow"/>
+        </w:rPr>
+        <w:t>T</w:t>
+      </w:r>
+      <w:r>
+        <w:t>rying to remember</w:t>
       </w:r>
     </w:p>
     <w:p>
@@ -51,12 +75,30 @@
         <w:t xml:space="preserve"> </w:t>
       </w:r>
       <w:r>
-        <w:t>I could smell the sand of summer</w:t>
+        <w:t xml:space="preserve">I could smell the </w:t>
+      </w:r>
+      <w:r>
+        <w:rPr>
+          <w:highlight w:val="yellow"/>
+        </w:rPr>
+        <w:t>sand</w:t>
+      </w:r>
+      <w:r>
+        <w:t xml:space="preserve"> of summer</w:t>
       </w:r>
     </w:p>
     <w:p>
       <w:r>
-        <w:t>In the park, the water stretches back, as far as the eye can see</w:t>
+        <w:t xml:space="preserve">In the park, the water stretches back, as far as </w:t>
+      </w:r>
+      <w:r>
+        <w:rPr>
+          <w:highlight w:val="yellow"/>
+        </w:rPr>
+        <w:t>the eye</w:t>
+      </w:r>
+      <w:r>
+        <w:t xml:space="preserve"> can see</w:t>
       </w:r>
     </w:p>
     <w:p>
@@ -72,21 +114,38 @@
     </w:p>
     <w:p>
       <w:r>
-        <w:t>How it was when we were big in the city</w:t>
+        <w:rPr>
+          <w:highlight w:val="yellow"/>
+        </w:rPr>
+        <w:t>How</w:t>
+      </w:r>
+      <w:r>
+        <w:t xml:space="preserve"> it was when we were big in the city</w:t>
       </w:r>
       <w:r>
         <w:t xml:space="preserve"> (x5)</w:t>
       </w:r>
     </w:p>
     <w:p>
-      <w:r>
-        <w:t>Theres a lady in a blue dress</w:t>
+      <w:proofErr w:type="spellStart"/>
+      <w:r>
+        <w:t>Theres</w:t>
+      </w:r>
+      <w:proofErr w:type="spellEnd"/>
+      <w:r>
+        <w:t xml:space="preserve"> a lady in a blue dress</w:t>
       </w:r>
       <w:r>
         <w:t xml:space="preserve"> </w:t>
       </w:r>
       <w:r>
-        <w:t>Smiling at the camera</w:t>
+        <w:rPr>
+          <w:highlight w:val="yellow"/>
+        </w:rPr>
+        <w:t>S</w:t>
+      </w:r>
+      <w:r>
+        <w:t>miling at the camera</w:t>
       </w:r>
     </w:p>
     <w:p>
@@ -98,8 +157,9 @@
       <w:r>
         <w:rPr>
           <w:b/>
+          <w:highlight w:val="yellow"/>
         </w:rPr>
-        <w:t>Very wrinked capture</w:t>
+        <w:t>Very</w:t>
       </w:r>
       <w:r>
         <w:rPr>
@@ -107,11 +167,46 @@
         </w:rPr>
         <w:t xml:space="preserve"> </w:t>
       </w:r>
+      <w:proofErr w:type="spellStart"/>
       <w:r>
         <w:rPr>
           <w:b/>
         </w:rPr>
-        <w:t>The catch you’ll never see</w:t>
+        <w:t>wrinked</w:t>
+      </w:r>
+      <w:proofErr w:type="spellEnd"/>
+      <w:r>
+        <w:rPr>
+          <w:b/>
+        </w:rPr>
+        <w:t xml:space="preserve"> </w:t>
+      </w:r>
+      <w:r>
+        <w:rPr>
+          <w:b/>
+          <w:highlight w:val="yellow"/>
+        </w:rPr>
+        <w:t>capture</w:t>
+      </w:r>
+      <w:r>
+        <w:rPr>
+          <w:b/>
+          <w:highlight w:val="yellow"/>
+        </w:rPr>
+        <w:t xml:space="preserve"> </w:t>
+      </w:r>
+      <w:r>
+        <w:rPr>
+          <w:b/>
+          <w:highlight w:val="yellow"/>
+        </w:rPr>
+        <w:t>The catch you’ll</w:t>
+      </w:r>
+      <w:r>
+        <w:rPr>
+          <w:b/>
+        </w:rPr>
+        <w:t xml:space="preserve"> never see</w:t>
       </w:r>
     </w:p>
     <w:p>
@@ -122,18 +217,32 @@
         <w:t xml:space="preserve"> </w:t>
       </w:r>
       <w:r>
-        <w:t>Must be worth a million</w:t>
+        <w:rPr>
+          <w:highlight w:val="yellow"/>
+        </w:rPr>
+        <w:t>Must</w:t>
+      </w:r>
+      <w:r>
+        <w:t xml:space="preserve"> be worth a million</w:t>
       </w:r>
     </w:p>
     <w:p>
       <w:r>
-        <w:t xml:space="preserve">I guess that’s how it is </w:t>
+        <w:t xml:space="preserve">I guess that’s how it </w:t>
+      </w:r>
+      <w:proofErr w:type="gramStart"/>
+      <w:r>
+        <w:t xml:space="preserve">is </w:t>
       </w:r>
       <w:r>
         <w:t xml:space="preserve"> </w:t>
       </w:r>
       <w:r>
-        <w:t>When you’re big in the city</w:t>
+        <w:t>When</w:t>
+      </w:r>
+      <w:proofErr w:type="gramEnd"/>
+      <w:r>
+        <w:t xml:space="preserve"> you’re big in the city</w:t>
       </w:r>
       <w:r>
         <w:t xml:space="preserve"> (x12)</w:t>
@@ -142,8 +251,8 @@
       <w:bookmarkEnd w:id="0"/>
     </w:p>
     <w:sectPr>
-      <w:headerReference w:type="even" r:id="rId8"/>
-      <w:headerReference w:type="default" r:id="rId9"/>
+      <w:headerReference w:type="even" r:id="rId7"/>
+      <w:headerReference w:type="default" r:id="rId8"/>
       <w:pgSz w:w="12240" w:h="15840"/>
       <w:pgMar w:top="1440" w:right="1440" w:bottom="1440" w:left="1440" w:header="708" w:footer="708" w:gutter="0"/>
       <w:lnNumType w:countBy="1" w:restart="continuous"/>
@@ -155,7 +264,7 @@
 </file>
 
 <file path=word/endnotes.xml><?xml version="1.0" encoding="utf-8"?>
-<w:endnotes xmlns:wpc="http://schemas.microsoft.com/office/word/2010/wordprocessingCanvas" xmlns:mo="http://schemas.microsoft.com/office/mac/office/2008/main" xmlns:mc="http://schemas.openxmlformats.org/markup-compatibility/2006" xmlns:mv="urn:schemas-microsoft-com:mac:vml" xmlns:o="urn:schemas-microsoft-com:office:office" xmlns:r="http://schemas.openxmlformats.org/officeDocument/2006/relationships" xmlns:m="http://schemas.openxmlformats.org/officeDocument/2006/math" xmlns:v="urn:schemas-microsoft-com:vml" xmlns:wp14="http://schemas.microsoft.com/office/word/2010/wordprocessingDrawing" xmlns:wp="http://schemas.openxmlformats.org/drawingml/2006/wordprocessingDrawing" xmlns:w10="urn:schemas-microsoft-com:office:word" xmlns:w="http://schemas.openxmlformats.org/wordprocessingml/2006/main" xmlns:w14="http://schemas.microsoft.com/office/word/2010/wordml" xmlns:wpg="http://schemas.microsoft.com/office/word/2010/wordprocessingGroup" xmlns:wpi="http://schemas.microsoft.com/office/word/2010/wordprocessingInk" xmlns:wne="http://schemas.microsoft.com/office/word/2006/wordml" xmlns:wps="http://schemas.microsoft.com/office/word/2010/wordprocessingShape" mc:Ignorable="w14 wp14">
+<w:endnotes xmlns:wpc="http://schemas.microsoft.com/office/word/2010/wordprocessingCanvas" xmlns:mo="http://schemas.microsoft.com/office/mac/office/2008/main" xmlns:mc="http://schemas.openxmlformats.org/markup-compatibility/2006" xmlns:mv="urn:schemas-microsoft-com:mac:vml" xmlns:o="urn:schemas-microsoft-com:office:office" xmlns:r="http://schemas.openxmlformats.org/officeDocument/2006/relationships" xmlns:m="http://schemas.openxmlformats.org/officeDocument/2006/math" xmlns:v="urn:schemas-microsoft-com:vml" xmlns:wp14="http://schemas.microsoft.com/office/word/2010/wordprocessingDrawing" xmlns:wp="http://schemas.openxmlformats.org/drawingml/2006/wordprocessingDrawing" xmlns:w10="urn:schemas-microsoft-com:office:word" xmlns:w="http://schemas.openxmlformats.org/wordprocessingml/2006/main" xmlns:w14="http://schemas.microsoft.com/office/word/2010/wordml" xmlns:w15="http://schemas.microsoft.com/office/word/2012/wordml" xmlns:wpg="http://schemas.microsoft.com/office/word/2010/wordprocessingGroup" xmlns:wpi="http://schemas.microsoft.com/office/word/2010/wordprocessingInk" xmlns:wne="http://schemas.microsoft.com/office/word/2006/wordml" xmlns:wps="http://schemas.microsoft.com/office/word/2010/wordprocessingShape" mc:Ignorable="w14 w15 wp14">
   <w:endnote w:type="separator" w:id="-1">
     <w:p>
       <w:pPr>
@@ -180,7 +289,7 @@
 </file>
 
 <file path=word/footnotes.xml><?xml version="1.0" encoding="utf-8"?>
-<w:footnotes xmlns:wpc="http://schemas.microsoft.com/office/word/2010/wordprocessingCanvas" xmlns:mo="http://schemas.microsoft.com/office/mac/office/2008/main" xmlns:mc="http://schemas.openxmlformats.org/markup-compatibility/2006" xmlns:mv="urn:schemas-microsoft-com:mac:vml" xmlns:o="urn:schemas-microsoft-com:office:office" xmlns:r="http://schemas.openxmlformats.org/officeDocument/2006/relationships" xmlns:m="http://schemas.openxmlformats.org/officeDocument/2006/math" xmlns:v="urn:schemas-microsoft-com:vml" xmlns:wp14="http://schemas.microsoft.com/office/word/2010/wordprocessingDrawing" xmlns:wp="http://schemas.openxmlformats.org/drawingml/2006/wordprocessingDrawing" xmlns:w10="urn:schemas-microsoft-com:office:word" xmlns:w="http://schemas.openxmlformats.org/wordprocessingml/2006/main" xmlns:w14="http://schemas.microsoft.com/office/word/2010/wordml" xmlns:wpg="http://schemas.microsoft.com/office/word/2010/wordprocessingGroup" xmlns:wpi="http://schemas.microsoft.com/office/word/2010/wordprocessingInk" xmlns:wne="http://schemas.microsoft.com/office/word/2006/wordml" xmlns:wps="http://schemas.microsoft.com/office/word/2010/wordprocessingShape" mc:Ignorable="w14 wp14">
+<w:footnotes xmlns:wpc="http://schemas.microsoft.com/office/word/2010/wordprocessingCanvas" xmlns:mo="http://schemas.microsoft.com/office/mac/office/2008/main" xmlns:mc="http://schemas.openxmlformats.org/markup-compatibility/2006" xmlns:mv="urn:schemas-microsoft-com:mac:vml" xmlns:o="urn:schemas-microsoft-com:office:office" xmlns:r="http://schemas.openxmlformats.org/officeDocument/2006/relationships" xmlns:m="http://schemas.openxmlformats.org/officeDocument/2006/math" xmlns:v="urn:schemas-microsoft-com:vml" xmlns:wp14="http://schemas.microsoft.com/office/word/2010/wordprocessingDrawing" xmlns:wp="http://schemas.openxmlformats.org/drawingml/2006/wordprocessingDrawing" xmlns:w10="urn:schemas-microsoft-com:office:word" xmlns:w="http://schemas.openxmlformats.org/wordprocessingml/2006/main" xmlns:w14="http://schemas.microsoft.com/office/word/2010/wordml" xmlns:w15="http://schemas.microsoft.com/office/word/2012/wordml" xmlns:wpg="http://schemas.microsoft.com/office/word/2010/wordprocessingGroup" xmlns:wpi="http://schemas.microsoft.com/office/word/2010/wordprocessingInk" xmlns:wne="http://schemas.microsoft.com/office/word/2006/wordml" xmlns:wps="http://schemas.microsoft.com/office/word/2010/wordprocessingShape" mc:Ignorable="w14 w15 wp14">
   <w:footnote w:type="separator" w:id="-1">
     <w:p>
       <w:pPr>
@@ -205,7 +314,7 @@
 </file>
 
 <file path=word/header1.xml><?xml version="1.0" encoding="utf-8"?>
-<w:hdr xmlns:wpc="http://schemas.microsoft.com/office/word/2010/wordprocessingCanvas" xmlns:mo="http://schemas.microsoft.com/office/mac/office/2008/main" xmlns:mc="http://schemas.openxmlformats.org/markup-compatibility/2006" xmlns:mv="urn:schemas-microsoft-com:mac:vml" xmlns:o="urn:schemas-microsoft-com:office:office" xmlns:r="http://schemas.openxmlformats.org/officeDocument/2006/relationships" xmlns:m="http://schemas.openxmlformats.org/officeDocument/2006/math" xmlns:v="urn:schemas-microsoft-com:vml" xmlns:wp14="http://schemas.microsoft.com/office/word/2010/wordprocessingDrawing" xmlns:wp="http://schemas.openxmlformats.org/drawingml/2006/wordprocessingDrawing" xmlns:w10="urn:schemas-microsoft-com:office:word" xmlns:w="http://schemas.openxmlformats.org/wordprocessingml/2006/main" xmlns:w14="http://schemas.microsoft.com/office/word/2010/wordml" xmlns:wpg="http://schemas.microsoft.com/office/word/2010/wordprocessingGroup" xmlns:wpi="http://schemas.microsoft.com/office/word/2010/wordprocessingInk" xmlns:wne="http://schemas.microsoft.com/office/word/2006/wordml" xmlns:wps="http://schemas.microsoft.com/office/word/2010/wordprocessingShape" mc:Ignorable="w14 wp14">
+<w:hdr xmlns:wpc="http://schemas.microsoft.com/office/word/2010/wordprocessingCanvas" xmlns:mo="http://schemas.microsoft.com/office/mac/office/2008/main" xmlns:mc="http://schemas.openxmlformats.org/markup-compatibility/2006" xmlns:mv="urn:schemas-microsoft-com:mac:vml" xmlns:o="urn:schemas-microsoft-com:office:office" xmlns:r="http://schemas.openxmlformats.org/officeDocument/2006/relationships" xmlns:m="http://schemas.openxmlformats.org/officeDocument/2006/math" xmlns:v="urn:schemas-microsoft-com:vml" xmlns:wp14="http://schemas.microsoft.com/office/word/2010/wordprocessingDrawing" xmlns:wp="http://schemas.openxmlformats.org/drawingml/2006/wordprocessingDrawing" xmlns:w10="urn:schemas-microsoft-com:office:word" xmlns:w="http://schemas.openxmlformats.org/wordprocessingml/2006/main" xmlns:w14="http://schemas.microsoft.com/office/word/2010/wordml" xmlns:w15="http://schemas.microsoft.com/office/word/2012/wordml" xmlns:wpg="http://schemas.microsoft.com/office/word/2010/wordprocessingGroup" xmlns:wpi="http://schemas.microsoft.com/office/word/2010/wordprocessingInk" xmlns:wne="http://schemas.microsoft.com/office/word/2006/wordml" xmlns:wps="http://schemas.microsoft.com/office/word/2010/wordprocessingShape" mc:Ignorable="w14 w15 wp14">
   <w:p>
     <w:pPr>
       <w:pStyle w:val="Header"/>
@@ -219,6 +328,7 @@
         <w:temporary/>
         <w:showingPlcHdr/>
       </w:sdtPr>
+      <w:sdtEndPr/>
       <w:sdtContent>
         <w:r>
           <w:t>[Type text]</w:t>
@@ -237,6 +347,7 @@
         <w:temporary/>
         <w:showingPlcHdr/>
       </w:sdtPr>
+      <w:sdtEndPr/>
       <w:sdtContent>
         <w:r>
           <w:t>[Type text]</w:t>
@@ -255,6 +366,7 @@
         <w:temporary/>
         <w:showingPlcHdr/>
       </w:sdtPr>
+      <w:sdtEndPr/>
       <w:sdtContent>
         <w:r>
           <w:t>[Type text]</w:t>
@@ -271,7 +383,7 @@
 </file>
 
 <file path=word/header2.xml><?xml version="1.0" encoding="utf-8"?>
-<w:hdr xmlns:wpc="http://schemas.microsoft.com/office/word/2010/wordprocessingCanvas" xmlns:mo="http://schemas.microsoft.com/office/mac/office/2008/main" xmlns:mc="http://schemas.openxmlformats.org/markup-compatibility/2006" xmlns:mv="urn:schemas-microsoft-com:mac:vml" xmlns:o="urn:schemas-microsoft-com:office:office" xmlns:r="http://schemas.openxmlformats.org/officeDocument/2006/relationships" xmlns:m="http://schemas.openxmlformats.org/officeDocument/2006/math" xmlns:v="urn:schemas-microsoft-com:vml" xmlns:wp14="http://schemas.microsoft.com/office/word/2010/wordprocessingDrawing" xmlns:wp="http://schemas.openxmlformats.org/drawingml/2006/wordprocessingDrawing" xmlns:w10="urn:schemas-microsoft-com:office:word" xmlns:w="http://schemas.openxmlformats.org/wordprocessingml/2006/main" xmlns:w14="http://schemas.microsoft.com/office/word/2010/wordml" xmlns:wpg="http://schemas.microsoft.com/office/word/2010/wordprocessingGroup" xmlns:wpi="http://schemas.microsoft.com/office/word/2010/wordprocessingInk" xmlns:wne="http://schemas.microsoft.com/office/word/2006/wordml" xmlns:wps="http://schemas.microsoft.com/office/word/2010/wordprocessingShape" mc:Ignorable="w14 wp14">
+<w:hdr xmlns:wpc="http://schemas.microsoft.com/office/word/2010/wordprocessingCanvas" xmlns:mo="http://schemas.microsoft.com/office/mac/office/2008/main" xmlns:mc="http://schemas.openxmlformats.org/markup-compatibility/2006" xmlns:mv="urn:schemas-microsoft-com:mac:vml" xmlns:o="urn:schemas-microsoft-com:office:office" xmlns:r="http://schemas.openxmlformats.org/officeDocument/2006/relationships" xmlns:m="http://schemas.openxmlformats.org/officeDocument/2006/math" xmlns:v="urn:schemas-microsoft-com:vml" xmlns:wp14="http://schemas.microsoft.com/office/word/2010/wordprocessingDrawing" xmlns:wp="http://schemas.openxmlformats.org/drawingml/2006/wordprocessingDrawing" xmlns:w10="urn:schemas-microsoft-com:office:word" xmlns:w="http://schemas.openxmlformats.org/wordprocessingml/2006/main" xmlns:w14="http://schemas.microsoft.com/office/word/2010/wordml" xmlns:w15="http://schemas.microsoft.com/office/word/2012/wordml" xmlns:wpg="http://schemas.microsoft.com/office/word/2010/wordprocessingGroup" xmlns:wpi="http://schemas.microsoft.com/office/word/2010/wordprocessingInk" xmlns:wne="http://schemas.microsoft.com/office/word/2006/wordml" xmlns:wps="http://schemas.microsoft.com/office/word/2010/wordprocessingShape" mc:Ignorable="w14 w15 wp14">
   <w:p>
     <w:pPr>
       <w:pStyle w:val="Header"/>
@@ -279,12 +391,10 @@
     <w:sdt>
       <w:sdtPr>
         <w:id w:val="1950048641"/>
-        <w:placeholder>
-          <w:docPart w:val="563901E856BADC4BA4446584B2F0DB83"/>
-        </w:placeholder>
         <w:temporary/>
         <w:showingPlcHdr/>
       </w:sdtPr>
+      <w:sdtEndPr/>
       <w:sdtContent>
         <w:r>
           <w:t>[Type text]</w:t>
@@ -303,12 +413,10 @@
     <w:sdt>
       <w:sdtPr>
         <w:id w:val="509720661"/>
-        <w:placeholder>
-          <w:docPart w:val="D4489E5A00251842A7ED10CAB489EB5F"/>
-        </w:placeholder>
         <w:temporary/>
         <w:showingPlcHdr/>
       </w:sdtPr>
+      <w:sdtEndPr/>
       <w:sdtContent>
         <w:r>
           <w:t>[Type text]</w:t>
@@ -325,7 +433,7 @@
 </file>
 
 <file path=word/styles.xml><?xml version="1.0" encoding="utf-8"?>
-<w:styles xmlns:mc="http://schemas.openxmlformats.org/markup-compatibility/2006" xmlns:r="http://schemas.openxmlformats.org/officeDocument/2006/relationships" xmlns:w="http://schemas.openxmlformats.org/wordprocessingml/2006/main" xmlns:w14="http://schemas.microsoft.com/office/word/2010/wordml" mc:Ignorable="w14">
+<w:styles xmlns:mc="http://schemas.openxmlformats.org/markup-compatibility/2006" xmlns:r="http://schemas.openxmlformats.org/officeDocument/2006/relationships" xmlns:w="http://schemas.openxmlformats.org/wordprocessingml/2006/main" xmlns:w14="http://schemas.microsoft.com/office/word/2010/wordml" xmlns:w15="http://schemas.microsoft.com/office/word/2012/wordml" mc:Ignorable="w14 w15">
   <w:docDefaults>
     <w:rPrDefault>
       <w:rPr>
@@ -341,404 +449,380 @@
       </w:pPr>
     </w:pPrDefault>
   </w:docDefaults>
-  <w:latentStyles w:defLockedState="0" w:defUIPriority="99" w:defSemiHidden="1" w:defUnhideWhenUsed="1" w:defQFormat="0" w:count="276">
-    <w:lsdException w:name="Normal" w:semiHidden="0" w:uiPriority="0" w:unhideWhenUsed="0" w:qFormat="1"/>
-    <w:lsdException w:name="heading 1" w:semiHidden="0" w:uiPriority="9" w:unhideWhenUsed="0" w:qFormat="1"/>
-    <w:lsdException w:name="heading 2" w:uiPriority="9" w:qFormat="1"/>
-    <w:lsdException w:name="heading 3" w:uiPriority="9" w:qFormat="1"/>
-    <w:lsdException w:name="heading 4" w:uiPriority="9" w:qFormat="1"/>
-    <w:lsdException w:name="heading 5" w:uiPriority="9" w:qFormat="1"/>
-    <w:lsdException w:name="heading 6" w:uiPriority="9" w:qFormat="1"/>
-    <w:lsdException w:name="heading 7" w:uiPriority="9" w:qFormat="1"/>
-    <w:lsdException w:name="heading 8" w:uiPriority="9" w:qFormat="1"/>
-    <w:lsdException w:name="heading 9" w:uiPriority="9" w:qFormat="1"/>
-    <w:lsdException w:name="toc 1" w:uiPriority="39"/>
-    <w:lsdException w:name="toc 2" w:uiPriority="39"/>
-    <w:lsdException w:name="toc 3" w:uiPriority="39"/>
-    <w:lsdException w:name="toc 4" w:uiPriority="39"/>
-    <w:lsdException w:name="toc 5" w:uiPriority="39"/>
-    <w:lsdException w:name="toc 6" w:uiPriority="39"/>
-    <w:lsdException w:name="toc 7" w:uiPriority="39"/>
-    <w:lsdException w:name="toc 8" w:uiPriority="39"/>
-    <w:lsdException w:name="toc 9" w:uiPriority="39"/>
-    <w:lsdException w:name="caption" w:uiPriority="35" w:qFormat="1"/>
-    <w:lsdException w:name="Title" w:semiHidden="0" w:uiPriority="10" w:unhideWhenUsed="0" w:qFormat="1"/>
-    <w:lsdException w:name="Default Paragraph Font" w:uiPriority="1"/>
-    <w:lsdException w:name="Subtitle" w:semiHidden="0" w:uiPriority="11" w:unhideWhenUsed="0" w:qFormat="1"/>
-    <w:lsdException w:name="Strong" w:semiHidden="0" w:uiPriority="22" w:unhideWhenUsed="0" w:qFormat="1"/>
-    <w:lsdException w:name="Emphasis" w:semiHidden="0" w:uiPriority="20" w:unhideWhenUsed="0" w:qFormat="1"/>
-    <w:lsdException w:name="Table Grid" w:semiHidden="0" w:uiPriority="39" w:unhideWhenUsed="0"/>
-    <w:lsdException w:name="Note Level 1" w:semiHidden="0" w:unhideWhenUsed="0"/>
-    <w:lsdException w:name="Note Level 2" w:semiHidden="0" w:unhideWhenUsed="0"/>
-    <w:lsdException w:name="Note Level 3" w:semiHidden="0" w:unhideWhenUsed="0"/>
-    <w:lsdException w:name="Note Level 4" w:semiHidden="0" w:unhideWhenUsed="0"/>
-    <w:lsdException w:name="Note Level 5" w:semiHidden="0" w:unhideWhenUsed="0"/>
-    <w:lsdException w:name="Note Level 6" w:semiHidden="0" w:unhideWhenUsed="0"/>
-    <w:lsdException w:name="Note Level 7" w:semiHidden="0" w:unhideWhenUsed="0"/>
-    <w:lsdException w:name="Note Level 8" w:semiHidden="0" w:unhideWhenUsed="0"/>
-    <w:lsdException w:name="Note Level 9" w:semiHidden="0" w:unhideWhenUsed="0"/>
-    <w:lsdException w:name="Placeholder Text" w:unhideWhenUsed="0"/>
-    <w:lsdException w:name="No Spacing" w:semiHidden="0" w:uiPriority="1" w:unhideWhenUsed="0" w:qFormat="1"/>
-    <w:lsdException w:name="Light Shading" w:semiHidden="0" w:uiPriority="60" w:unhideWhenUsed="0"/>
-    <w:lsdException w:name="Light List" w:semiHidden="0" w:uiPriority="61" w:unhideWhenUsed="0"/>
-    <w:lsdException w:name="Light Grid" w:semiHidden="0" w:uiPriority="62" w:unhideWhenUsed="0"/>
-    <w:lsdException w:name="Medium Shading 1" w:semiHidden="0" w:uiPriority="63" w:unhideWhenUsed="0"/>
-    <w:lsdException w:name="Medium Shading 2" w:semiHidden="0" w:uiPriority="64" w:unhideWhenUsed="0"/>
-    <w:lsdException w:name="Medium List 1" w:semiHidden="0" w:uiPriority="65" w:unhideWhenUsed="0"/>
-    <w:lsdException w:name="Medium List 2" w:semiHidden="0" w:uiPriority="66" w:unhideWhenUsed="0"/>
-    <w:lsdException w:name="Medium Grid 1" w:semiHidden="0" w:uiPriority="67" w:unhideWhenUsed="0"/>
-    <w:lsdException w:name="Medium Grid 2" w:semiHidden="0" w:uiPriority="68" w:unhideWhenUsed="0"/>
-    <w:lsdException w:name="Medium Grid 3" w:semiHidden="0" w:uiPriority="69" w:unhideWhenUsed="0"/>
-    <w:lsdException w:name="Dark List" w:semiHidden="0" w:uiPriority="70" w:unhideWhenUsed="0"/>
-    <w:lsdException w:name="Colorful Shading" w:semiHidden="0" w:uiPriority="71" w:unhideWhenUsed="0"/>
-    <w:lsdException w:name="Colorful List" w:semiHidden="0" w:uiPriority="72" w:unhideWhenUsed="0"/>
-    <w:lsdException w:name="Colorful Grid" w:semiHidden="0" w:uiPriority="73" w:unhideWhenUsed="0"/>
-    <w:lsdException w:name="Light Shading Accent 1" w:semiHidden="0" w:uiPriority="60" w:unhideWhenUsed="0"/>
-    <w:lsdException w:name="Light List Accent 1" w:semiHidden="0" w:uiPriority="61" w:unhideWhenUsed="0"/>
-    <w:lsdException w:name="Light Grid Accent 1" w:semiHidden="0" w:uiPriority="62" w:unhideWhenUsed="0"/>
-    <w:lsdException w:name="Medium Shading 1 Accent 1" w:semiHidden="0" w:uiPriority="63" w:unhideWhenUsed="0"/>
-    <w:lsdException w:name="Medium Shading 2 Accent 1" w:semiHidden="0" w:uiPriority="64" w:unhideWhenUsed="0"/>
-    <w:lsdException w:name="Medium List 1 Accent 1" w:semiHidden="0" w:uiPriority="65" w:unhideWhenUsed="0"/>
-    <w:lsdException w:name="Revision" w:unhideWhenUsed="0"/>
-    <w:lsdException w:name="List Paragraph" w:semiHidden="0" w:uiPriority="34" w:unhideWhenUsed="0" w:qFormat="1"/>
-    <w:lsdException w:name="Quote" w:semiHidden="0" w:uiPriority="29" w:unhideWhenUsed="0" w:qFormat="1"/>
-    <w:lsdException w:name="Intense Quote" w:semiHidden="0" w:uiPriority="30" w:unhideWhenUsed="0" w:qFormat="1"/>
-    <w:lsdException w:name="Medium List 2 Accent 1" w:semiHidden="0" w:uiPriority="66" w:unhideWhenUsed="0"/>
-    <w:lsdException w:name="Medium Grid 1 Accent 1" w:semiHidden="0" w:uiPriority="67" w:unhideWhenUsed="0"/>
-    <w:lsdException w:name="Medium Grid 2 Accent 1" w:semiHidden="0" w:uiPriority="68" w:unhideWhenUsed="0"/>
-    <w:lsdException w:name="Medium Grid 3 Accent 1" w:semiHidden="0" w:uiPriority="69" w:unhideWhenUsed="0"/>
-    <w:lsdException w:name="Dark List Accent 1" w:semiHidden="0" w:uiPriority="70" w:unhideWhenUsed="0"/>
-    <w:lsdException w:name="Colorful Shading Accent 1" w:semiHidden="0" w:uiPriority="71" w:unhideWhenUsed="0"/>
-    <w:lsdException w:name="Colorful List Accent 1" w:semiHidden="0" w:uiPriority="72" w:unhideWhenUsed="0"/>
-    <w:lsdException w:name="Colorful Grid Accent 1" w:semiHidden="0" w:uiPriority="73" w:unhideWhenUsed="0"/>
-    <w:lsdException w:name="Light Shading Accent 2" w:semiHidden="0" w:uiPriority="60" w:unhideWhenUsed="0"/>
-    <w:lsdException w:name="Light List Accent 2" w:semiHidden="0" w:uiPriority="61" w:unhideWhenUsed="0"/>
-    <w:lsdException w:name="Light Grid Accent 2" w:semiHidden="0" w:uiPriority="62" w:unhideWhenUsed="0"/>
-    <w:lsdException w:name="Medium Shading 1 Accent 2" w:semiHidden="0" w:uiPriority="63" w:unhideWhenUsed="0"/>
-    <w:lsdException w:name="Medium Shading 2 Accent 2" w:semiHidden="0" w:uiPriority="64" w:unhideWhenUsed="0"/>
-    <w:lsdException w:name="Medium List 1 Accent 2" w:semiHidden="0" w:uiPriority="65" w:unhideWhenUsed="0"/>
-    <w:lsdException w:name="Medium List 2 Accent 2" w:semiHidden="0" w:uiPriority="66" w:unhideWhenUsed="0"/>
-    <w:lsdException w:name="Medium Grid 1 Accent 2" w:semiHidden="0" w:uiPriority="67" w:unhideWhenUsed="0"/>
-    <w:lsdException w:name="Medium Grid 2 Accent 2" w:semiHidden="0" w:uiPriority="68" w:unhideWhenUsed="0"/>
-    <w:lsdException w:name="Medium Grid 3 Accent 2" w:semiHidden="0" w:uiPriority="69" w:unhideWhenUsed="0"/>
-    <w:lsdException w:name="Dark List Accent 2" w:semiHidden="0" w:uiPriority="70" w:unhideWhenUsed="0"/>
-    <w:lsdException w:name="Colorful Shading Accent 2" w:semiHidden="0" w:uiPriority="71" w:unhideWhenUsed="0"/>
-    <w:lsdException w:name="Colorful List Accent 2" w:semiHidden="0" w:uiPriority="72" w:unhideWhenUsed="0"/>
-    <w:lsdException w:name="Colorful Grid Accent 2" w:semiHidden="0" w:uiPriority="73" w:unhideWhenUsed="0"/>
-    <w:lsdException w:name="Light Shading Accent 3" w:semiHidden="0" w:uiPriority="60" w:unhideWhenUsed="0"/>
-    <w:lsdException w:name="Light List Accent 3" w:semiHidden="0" w:uiPriority="61" w:unhideWhenUsed="0"/>
-    <w:lsdException w:name="Light Grid Accent 3" w:semiHidden="0" w:uiPriority="62" w:unhideWhenUsed="0"/>
-    <w:lsdException w:name="Medium Shading 1 Accent 3" w:semiHidden="0" w:uiPriority="63" w:unhideWhenUsed="0"/>
-    <w:lsdException w:name="Medium Shading 2 Accent 3" w:semiHidden="0" w:uiPriority="64" w:unhideWhenUsed="0"/>
-    <w:lsdException w:name="Medium List 1 Accent 3" w:semiHidden="0" w:uiPriority="65" w:unhideWhenUsed="0"/>
-    <w:lsdException w:name="Medium List 2 Accent 3" w:semiHidden="0" w:uiPriority="66" w:unhideWhenUsed="0"/>
-    <w:lsdException w:name="Medium Grid 1 Accent 3" w:semiHidden="0" w:uiPriority="67" w:unhideWhenUsed="0"/>
-    <w:lsdException w:name="Medium Grid 2 Accent 3" w:semiHidden="0" w:uiPriority="68" w:unhideWhenUsed="0"/>
-    <w:lsdException w:name="Medium Grid 3 Accent 3" w:semiHidden="0" w:uiPriority="69" w:unhideWhenUsed="0"/>
-    <w:lsdException w:name="Dark List Accent 3" w:semiHidden="0" w:uiPriority="70" w:unhideWhenUsed="0"/>
-    <w:lsdException w:name="Colorful Shading Accent 3" w:semiHidden="0" w:uiPriority="71" w:unhideWhenUsed="0"/>
-    <w:lsdException w:name="Colorful List Accent 3" w:semiHidden="0" w:uiPriority="72" w:unhideWhenUsed="0"/>
-    <w:lsdException w:name="Colorful Grid Accent 3" w:semiHidden="0" w:uiPriority="73" w:unhideWhenUsed="0"/>
-    <w:lsdException w:name="Light Shading Accent 4" w:semiHidden="0" w:uiPriority="60" w:unhideWhenUsed="0"/>
-    <w:lsdException w:name="Light List Accent 4" w:semiHidden="0" w:uiPriority="61" w:unhideWhenUsed="0"/>
-    <w:lsdException w:name="Light Grid Accent 4" w:semiHidden="0" w:uiPriority="62" w:unhideWhenUsed="0"/>
-    <w:lsdException w:name="Medium Shading 1 Accent 4" w:semiHidden="0" w:uiPriority="63" w:unhideWhenUsed="0"/>
-    <w:lsdException w:name="Medium Shading 2 Accent 4" w:semiHidden="0" w:uiPriority="64" w:unhideWhenUsed="0"/>
-    <w:lsdException w:name="Medium List 1 Accent 4" w:semiHidden="0" w:uiPriority="65" w:unhideWhenUsed="0"/>
-    <w:lsdException w:name="Medium List 2 Accent 4" w:semiHidden="0" w:uiPriority="66" w:unhideWhenUsed="0"/>
-    <w:lsdException w:name="Medium Grid 1 Accent 4" w:semiHidden="0" w:uiPriority="67" w:unhideWhenUsed="0"/>
-    <w:lsdException w:name="Medium Grid 2 Accent 4" w:semiHidden="0" w:uiPriority="68" w:unhideWhenUsed="0"/>
-    <w:lsdException w:name="Medium Grid 3 Accent 4" w:semiHidden="0" w:uiPriority="69" w:unhideWhenUsed="0"/>
-    <w:lsdException w:name="Dark List Accent 4" w:semiHidden="0" w:uiPriority="70" w:unhideWhenUsed="0"/>
-    <w:lsdException w:name="Colorful Shading Accent 4" w:semiHidden="0" w:uiPriority="71" w:unhideWhenUsed="0"/>
-    <w:lsdException w:name="Colorful List Accent 4" w:semiHidden="0" w:uiPriority="72" w:unhideWhenUsed="0"/>
-    <w:lsdException w:name="Colorful Grid Accent 4" w:semiHidden="0" w:uiPriority="73" w:unhideWhenUsed="0"/>
-    <w:lsdException w:name="Light Shading Accent 5" w:semiHidden="0" w:uiPriority="60" w:unhideWhenUsed="0"/>
-    <w:lsdException w:name="Light List Accent 5" w:semiHidden="0" w:uiPriority="61" w:unhideWhenUsed="0"/>
-    <w:lsdException w:name="Light Grid Accent 5" w:semiHidden="0" w:uiPriority="62" w:unhideWhenUsed="0"/>
-    <w:lsdException w:name="Medium Shading 1 Accent 5" w:semiHidden="0" w:uiPriority="63" w:unhideWhenUsed="0"/>
-    <w:lsdException w:name="Medium Shading 2 Accent 5" w:semiHidden="0" w:uiPriority="64" w:unhideWhenUsed="0"/>
-    <w:lsdException w:name="Medium List 1 Accent 5" w:semiHidden="0" w:uiPriority="65" w:unhideWhenUsed="0"/>
-    <w:lsdException w:name="Medium List 2 Accent 5" w:semiHidden="0" w:uiPriority="66" w:unhideWhenUsed="0"/>
-    <w:lsdException w:name="Medium Grid 1 Accent 5" w:semiHidden="0" w:uiPriority="67" w:unhideWhenUsed="0"/>
-    <w:lsdException w:name="Medium Grid 2 Accent 5" w:semiHidden="0" w:uiPriority="68" w:unhideWhenUsed="0"/>
-    <w:lsdException w:name="Medium Grid 3 Accent 5" w:semiHidden="0" w:uiPriority="69" w:unhideWhenUsed="0"/>
-    <w:lsdException w:name="Dark List Accent 5" w:semiHidden="0" w:uiPriority="70" w:unhideWhenUsed="0"/>
-    <w:lsdException w:name="Colorful Shading Accent 5" w:semiHidden="0" w:uiPriority="71" w:unhideWhenUsed="0"/>
-    <w:lsdException w:name="Colorful List Accent 5" w:semiHidden="0" w:uiPriority="72" w:unhideWhenUsed="0"/>
-    <w:lsdException w:name="Colorful Grid Accent 5" w:semiHidden="0" w:uiPriority="73" w:unhideWhenUsed="0"/>
-    <w:lsdException w:name="Light Shading Accent 6" w:semiHidden="0" w:uiPriority="60" w:unhideWhenUsed="0"/>
-    <w:lsdException w:name="Light List Accent 6" w:semiHidden="0" w:uiPriority="61" w:unhideWhenUsed="0"/>
-    <w:lsdException w:name="Light Grid Accent 6" w:semiHidden="0" w:uiPriority="62" w:unhideWhenUsed="0"/>
-    <w:lsdException w:name="Medium Shading 1 Accent 6" w:semiHidden="0" w:uiPriority="63" w:unhideWhenUsed="0"/>
-    <w:lsdException w:name="Medium Shading 2 Accent 6" w:semiHidden="0" w:uiPriority="64" w:unhideWhenUsed="0"/>
-    <w:lsdException w:name="Medium List 1 Accent 6" w:semiHidden="0" w:uiPriority="65" w:unhideWhenUsed="0"/>
-    <w:lsdException w:name="Medium List 2 Accent 6" w:semiHidden="0" w:uiPriority="66" w:unhideWhenUsed="0"/>
-    <w:lsdException w:name="Medium Grid 1 Accent 6" w:semiHidden="0" w:uiPriority="67" w:unhideWhenUsed="0"/>
-    <w:lsdException w:name="Medium Grid 2 Accent 6" w:semiHidden="0" w:uiPriority="68" w:unhideWhenUsed="0"/>
-    <w:lsdException w:name="Medium Grid 3 Accent 6" w:semiHidden="0" w:uiPriority="69" w:unhideWhenUsed="0"/>
-    <w:lsdException w:name="Dark List Accent 6" w:semiHidden="0" w:uiPriority="70" w:unhideWhenUsed="0"/>
-    <w:lsdException w:name="Colorful Shading Accent 6" w:semiHidden="0" w:uiPriority="71" w:unhideWhenUsed="0"/>
-    <w:lsdException w:name="Colorful List Accent 6" w:semiHidden="0" w:uiPriority="72" w:unhideWhenUsed="0"/>
-    <w:lsdException w:name="Colorful Grid Accent 6" w:semiHidden="0" w:uiPriority="73" w:unhideWhenUsed="0"/>
-    <w:lsdException w:name="Subtle Emphasis" w:semiHidden="0" w:uiPriority="19" w:unhideWhenUsed="0" w:qFormat="1"/>
-    <w:lsdException w:name="Intense Emphasis" w:semiHidden="0" w:uiPriority="21" w:unhideWhenUsed="0" w:qFormat="1"/>
-    <w:lsdException w:name="Subtle Reference" w:semiHidden="0" w:uiPriority="31" w:unhideWhenUsed="0" w:qFormat="1"/>
-    <w:lsdException w:name="Intense Reference" w:semiHidden="0" w:uiPriority="32" w:unhideWhenUsed="0" w:qFormat="1"/>
-    <w:lsdException w:name="Book Title" w:semiHidden="0" w:uiPriority="33" w:unhideWhenUsed="0" w:qFormat="1"/>
-    <w:lsdException w:name="Bibliography" w:uiPriority="37"/>
-    <w:lsdException w:name="TOC Heading" w:uiPriority="39" w:qFormat="1"/>
-  </w:latentStyles>
-  <w:style w:type="paragraph" w:default="1" w:styleId="Normal">
-    <w:name w:val="Normal"/>
-    <w:qFormat/>
-  </w:style>
-  <w:style w:type="character" w:default="1" w:styleId="DefaultParagraphFont">
-    <w:name w:val="Default Paragraph Font"/>
-    <w:uiPriority w:val="1"/>
-    <w:semiHidden/>
-    <w:unhideWhenUsed/>
-  </w:style>
-  <w:style w:type="table" w:default="1" w:styleId="TableNormal">
-    <w:name w:val="Normal Table"/>
-    <w:uiPriority w:val="99"/>
-    <w:semiHidden/>
-    <w:unhideWhenUsed/>
-    <w:tblPr>
-      <w:tblInd w:w="0" w:type="dxa"/>
-      <w:tblCellMar>
-        <w:top w:w="0" w:type="dxa"/>
-        <w:left w:w="108" w:type="dxa"/>
-        <w:bottom w:w="0" w:type="dxa"/>
-        <w:right w:w="108" w:type="dxa"/>
-      </w:tblCellMar>
-    </w:tblPr>
-  </w:style>
-  <w:style w:type="numbering" w:default="1" w:styleId="NoList">
-    <w:name w:val="No List"/>
-    <w:uiPriority w:val="99"/>
-    <w:semiHidden/>
-    <w:unhideWhenUsed/>
-  </w:style>
-  <w:style w:type="paragraph" w:styleId="Header">
-    <w:name w:val="header"/>
-    <w:basedOn w:val="Normal"/>
-    <w:link w:val="HeaderChar"/>
-    <w:uiPriority w:val="99"/>
-    <w:unhideWhenUsed/>
-    <w:rsid w:val="001A3081"/>
-    <w:pPr>
-      <w:tabs>
-        <w:tab w:val="center" w:pos="4320"/>
-        <w:tab w:val="right" w:pos="8640"/>
-      </w:tabs>
-      <w:spacing w:after="0" w:line="240" w:lineRule="auto"/>
-    </w:pPr>
-  </w:style>
-  <w:style w:type="character" w:customStyle="1" w:styleId="HeaderChar">
-    <w:name w:val="Header Char"/>
-    <w:basedOn w:val="DefaultParagraphFont"/>
-    <w:link w:val="Header"/>
-    <w:uiPriority w:val="99"/>
-    <w:rsid w:val="001A3081"/>
-  </w:style>
-  <w:style w:type="paragraph" w:styleId="Footer">
-    <w:name w:val="footer"/>
-    <w:basedOn w:val="Normal"/>
-    <w:link w:val="FooterChar"/>
-    <w:uiPriority w:val="99"/>
-    <w:unhideWhenUsed/>
-    <w:rsid w:val="001A3081"/>
-    <w:pPr>
-      <w:tabs>
-        <w:tab w:val="center" w:pos="4320"/>
-        <w:tab w:val="right" w:pos="8640"/>
-      </w:tabs>
-      <w:spacing w:after="0" w:line="240" w:lineRule="auto"/>
-    </w:pPr>
-  </w:style>
-  <w:style w:type="character" w:customStyle="1" w:styleId="FooterChar">
-    <w:name w:val="Footer Char"/>
-    <w:basedOn w:val="DefaultParagraphFont"/>
-    <w:link w:val="Footer"/>
-    <w:uiPriority w:val="99"/>
-    <w:rsid w:val="001A3081"/>
-  </w:style>
-  <w:style w:type="character" w:styleId="LineNumber">
-    <w:name w:val="line number"/>
-    <w:basedOn w:val="DefaultParagraphFont"/>
-    <w:uiPriority w:val="99"/>
-    <w:semiHidden/>
-    <w:unhideWhenUsed/>
-    <w:rsid w:val="001A3081"/>
-  </w:style>
-</w:styles>
-</file>
-
-<file path=word/stylesWithEffects.xml><?xml version="1.0" encoding="utf-8"?>
-<w:styles xmlns:wpc="http://schemas.microsoft.com/office/word/2010/wordprocessingCanvas" xmlns:mo="http://schemas.microsoft.com/office/mac/office/2008/main" xmlns:mc="http://schemas.openxmlformats.org/markup-compatibility/2006" xmlns:mv="urn:schemas-microsoft-com:mac:vml" xmlns:o="urn:schemas-microsoft-com:office:office" xmlns:r="http://schemas.openxmlformats.org/officeDocument/2006/relationships" xmlns:m="http://schemas.openxmlformats.org/officeDocument/2006/math" xmlns:v="urn:schemas-microsoft-com:vml" xmlns:wp14="http://schemas.microsoft.com/office/word/2010/wordprocessingDrawing" xmlns:wp="http://schemas.openxmlformats.org/drawingml/2006/wordprocessingDrawing" xmlns:w10="urn:schemas-microsoft-com:office:word" xmlns:w="http://schemas.openxmlformats.org/wordprocessingml/2006/main" xmlns:w14="http://schemas.microsoft.com/office/word/2010/wordml" xmlns:wpg="http://schemas.microsoft.com/office/word/2010/wordprocessingGroup" xmlns:wpi="http://schemas.microsoft.com/office/word/2010/wordprocessingInk" xmlns:wne="http://schemas.microsoft.com/office/word/2006/wordml" xmlns:wps="http://schemas.microsoft.com/office/word/2010/wordprocessingShape" mc:Ignorable="w14 wp14">
-  <w:docDefaults>
-    <w:rPrDefault>
-      <w:rPr>
-        <w:rFonts w:asciiTheme="minorHAnsi" w:eastAsiaTheme="minorHAnsi" w:hAnsiTheme="minorHAnsi" w:cstheme="minorBidi"/>
-        <w:sz w:val="22"/>
-        <w:szCs w:val="22"/>
-        <w:lang w:val="en-CA" w:eastAsia="en-US" w:bidi="ar-SA"/>
-      </w:rPr>
-    </w:rPrDefault>
-    <w:pPrDefault>
-      <w:pPr>
-        <w:spacing w:after="160" w:line="259" w:lineRule="auto"/>
-      </w:pPr>
-    </w:pPrDefault>
-  </w:docDefaults>
-  <w:latentStyles w:defLockedState="0" w:defUIPriority="99" w:defSemiHidden="1" w:defUnhideWhenUsed="1" w:defQFormat="0" w:count="276">
-    <w:lsdException w:name="Normal" w:semiHidden="0" w:uiPriority="0" w:unhideWhenUsed="0" w:qFormat="1"/>
-    <w:lsdException w:name="heading 1" w:semiHidden="0" w:uiPriority="9" w:unhideWhenUsed="0" w:qFormat="1"/>
-    <w:lsdException w:name="heading 2" w:uiPriority="9" w:qFormat="1"/>
-    <w:lsdException w:name="heading 3" w:uiPriority="9" w:qFormat="1"/>
-    <w:lsdException w:name="heading 4" w:uiPriority="9" w:qFormat="1"/>
-    <w:lsdException w:name="heading 5" w:uiPriority="9" w:qFormat="1"/>
-    <w:lsdException w:name="heading 6" w:uiPriority="9" w:qFormat="1"/>
-    <w:lsdException w:name="heading 7" w:uiPriority="9" w:qFormat="1"/>
-    <w:lsdException w:name="heading 8" w:uiPriority="9" w:qFormat="1"/>
-    <w:lsdException w:name="heading 9" w:uiPriority="9" w:qFormat="1"/>
-    <w:lsdException w:name="toc 1" w:uiPriority="39"/>
-    <w:lsdException w:name="toc 2" w:uiPriority="39"/>
-    <w:lsdException w:name="toc 3" w:uiPriority="39"/>
-    <w:lsdException w:name="toc 4" w:uiPriority="39"/>
-    <w:lsdException w:name="toc 5" w:uiPriority="39"/>
-    <w:lsdException w:name="toc 6" w:uiPriority="39"/>
-    <w:lsdException w:name="toc 7" w:uiPriority="39"/>
-    <w:lsdException w:name="toc 8" w:uiPriority="39"/>
-    <w:lsdException w:name="toc 9" w:uiPriority="39"/>
-    <w:lsdException w:name="caption" w:uiPriority="35" w:qFormat="1"/>
-    <w:lsdException w:name="Title" w:semiHidden="0" w:uiPriority="10" w:unhideWhenUsed="0" w:qFormat="1"/>
-    <w:lsdException w:name="Default Paragraph Font" w:uiPriority="1"/>
-    <w:lsdException w:name="Subtitle" w:semiHidden="0" w:uiPriority="11" w:unhideWhenUsed="0" w:qFormat="1"/>
-    <w:lsdException w:name="Strong" w:semiHidden="0" w:uiPriority="22" w:unhideWhenUsed="0" w:qFormat="1"/>
-    <w:lsdException w:name="Emphasis" w:semiHidden="0" w:uiPriority="20" w:unhideWhenUsed="0" w:qFormat="1"/>
-    <w:lsdException w:name="Table Grid" w:semiHidden="0" w:uiPriority="39" w:unhideWhenUsed="0"/>
-    <w:lsdException w:name="Note Level 1" w:semiHidden="0" w:unhideWhenUsed="0"/>
-    <w:lsdException w:name="Note Level 2" w:semiHidden="0" w:unhideWhenUsed="0"/>
-    <w:lsdException w:name="Note Level 3" w:semiHidden="0" w:unhideWhenUsed="0"/>
-    <w:lsdException w:name="Note Level 4" w:semiHidden="0" w:unhideWhenUsed="0"/>
-    <w:lsdException w:name="Note Level 5" w:semiHidden="0" w:unhideWhenUsed="0"/>
-    <w:lsdException w:name="Note Level 6" w:semiHidden="0" w:unhideWhenUsed="0"/>
-    <w:lsdException w:name="Note Level 7" w:semiHidden="0" w:unhideWhenUsed="0"/>
-    <w:lsdException w:name="Note Level 8" w:semiHidden="0" w:unhideWhenUsed="0"/>
-    <w:lsdException w:name="Note Level 9" w:semiHidden="0" w:unhideWhenUsed="0"/>
-    <w:lsdException w:name="Placeholder Text" w:unhideWhenUsed="0"/>
-    <w:lsdException w:name="No Spacing" w:semiHidden="0" w:uiPriority="1" w:unhideWhenUsed="0" w:qFormat="1"/>
-    <w:lsdException w:name="Light Shading" w:semiHidden="0" w:uiPriority="60" w:unhideWhenUsed="0"/>
-    <w:lsdException w:name="Light List" w:semiHidden="0" w:uiPriority="61" w:unhideWhenUsed="0"/>
-    <w:lsdException w:name="Light Grid" w:semiHidden="0" w:uiPriority="62" w:unhideWhenUsed="0"/>
-    <w:lsdException w:name="Medium Shading 1" w:semiHidden="0" w:uiPriority="63" w:unhideWhenUsed="0"/>
-    <w:lsdException w:name="Medium Shading 2" w:semiHidden="0" w:uiPriority="64" w:unhideWhenUsed="0"/>
-    <w:lsdException w:name="Medium List 1" w:semiHidden="0" w:uiPriority="65" w:unhideWhenUsed="0"/>
-    <w:lsdException w:name="Medium List 2" w:semiHidden="0" w:uiPriority="66" w:unhideWhenUsed="0"/>
-    <w:lsdException w:name="Medium Grid 1" w:semiHidden="0" w:uiPriority="67" w:unhideWhenUsed="0"/>
-    <w:lsdException w:name="Medium Grid 2" w:semiHidden="0" w:uiPriority="68" w:unhideWhenUsed="0"/>
-    <w:lsdException w:name="Medium Grid 3" w:semiHidden="0" w:uiPriority="69" w:unhideWhenUsed="0"/>
-    <w:lsdException w:name="Dark List" w:semiHidden="0" w:uiPriority="70" w:unhideWhenUsed="0"/>
-    <w:lsdException w:name="Colorful Shading" w:semiHidden="0" w:uiPriority="71" w:unhideWhenUsed="0"/>
-    <w:lsdException w:name="Colorful List" w:semiHidden="0" w:uiPriority="72" w:unhideWhenUsed="0"/>
-    <w:lsdException w:name="Colorful Grid" w:semiHidden="0" w:uiPriority="73" w:unhideWhenUsed="0"/>
-    <w:lsdException w:name="Light Shading Accent 1" w:semiHidden="0" w:uiPriority="60" w:unhideWhenUsed="0"/>
-    <w:lsdException w:name="Light List Accent 1" w:semiHidden="0" w:uiPriority="61" w:unhideWhenUsed="0"/>
-    <w:lsdException w:name="Light Grid Accent 1" w:semiHidden="0" w:uiPriority="62" w:unhideWhenUsed="0"/>
-    <w:lsdException w:name="Medium Shading 1 Accent 1" w:semiHidden="0" w:uiPriority="63" w:unhideWhenUsed="0"/>
-    <w:lsdException w:name="Medium Shading 2 Accent 1" w:semiHidden="0" w:uiPriority="64" w:unhideWhenUsed="0"/>
-    <w:lsdException w:name="Medium List 1 Accent 1" w:semiHidden="0" w:uiPriority="65" w:unhideWhenUsed="0"/>
-    <w:lsdException w:name="Revision" w:unhideWhenUsed="0"/>
-    <w:lsdException w:name="List Paragraph" w:semiHidden="0" w:uiPriority="34" w:unhideWhenUsed="0" w:qFormat="1"/>
-    <w:lsdException w:name="Quote" w:semiHidden="0" w:uiPriority="29" w:unhideWhenUsed="0" w:qFormat="1"/>
-    <w:lsdException w:name="Intense Quote" w:semiHidden="0" w:uiPriority="30" w:unhideWhenUsed="0" w:qFormat="1"/>
-    <w:lsdException w:name="Medium List 2 Accent 1" w:semiHidden="0" w:uiPriority="66" w:unhideWhenUsed="0"/>
-    <w:lsdException w:name="Medium Grid 1 Accent 1" w:semiHidden="0" w:uiPriority="67" w:unhideWhenUsed="0"/>
-    <w:lsdException w:name="Medium Grid 2 Accent 1" w:semiHidden="0" w:uiPriority="68" w:unhideWhenUsed="0"/>
-    <w:lsdException w:name="Medium Grid 3 Accent 1" w:semiHidden="0" w:uiPriority="69" w:unhideWhenUsed="0"/>
-    <w:lsdException w:name="Dark List Accent 1" w:semiHidden="0" w:uiPriority="70" w:unhideWhenUsed="0"/>
-    <w:lsdException w:name="Colorful Shading Accent 1" w:semiHidden="0" w:uiPriority="71" w:unhideWhenUsed="0"/>
-    <w:lsdException w:name="Colorful List Accent 1" w:semiHidden="0" w:uiPriority="72" w:unhideWhenUsed="0"/>
-    <w:lsdException w:name="Colorful Grid Accent 1" w:semiHidden="0" w:uiPriority="73" w:unhideWhenUsed="0"/>
-    <w:lsdException w:name="Light Shading Accent 2" w:semiHidden="0" w:uiPriority="60" w:unhideWhenUsed="0"/>
-    <w:lsdException w:name="Light List Accent 2" w:semiHidden="0" w:uiPriority="61" w:unhideWhenUsed="0"/>
-    <w:lsdException w:name="Light Grid Accent 2" w:semiHidden="0" w:uiPriority="62" w:unhideWhenUsed="0"/>
-    <w:lsdException w:name="Medium Shading 1 Accent 2" w:semiHidden="0" w:uiPriority="63" w:unhideWhenUsed="0"/>
-    <w:lsdException w:name="Medium Shading 2 Accent 2" w:semiHidden="0" w:uiPriority="64" w:unhideWhenUsed="0"/>
-    <w:lsdException w:name="Medium List 1 Accent 2" w:semiHidden="0" w:uiPriority="65" w:unhideWhenUsed="0"/>
-    <w:lsdException w:name="Medium List 2 Accent 2" w:semiHidden="0" w:uiPriority="66" w:unhideWhenUsed="0"/>
-    <w:lsdException w:name="Medium Grid 1 Accent 2" w:semiHidden="0" w:uiPriority="67" w:unhideWhenUsed="0"/>
-    <w:lsdException w:name="Medium Grid 2 Accent 2" w:semiHidden="0" w:uiPriority="68" w:unhideWhenUsed="0"/>
-    <w:lsdException w:name="Medium Grid 3 Accent 2" w:semiHidden="0" w:uiPriority="69" w:unhideWhenUsed="0"/>
-    <w:lsdException w:name="Dark List Accent 2" w:semiHidden="0" w:uiPriority="70" w:unhideWhenUsed="0"/>
-    <w:lsdException w:name="Colorful Shading Accent 2" w:semiHidden="0" w:uiPriority="71" w:unhideWhenUsed="0"/>
-    <w:lsdException w:name="Colorful List Accent 2" w:semiHidden="0" w:uiPriority="72" w:unhideWhenUsed="0"/>
-    <w:lsdException w:name="Colorful Grid Accent 2" w:semiHidden="0" w:uiPriority="73" w:unhideWhenUsed="0"/>
-    <w:lsdException w:name="Light Shading Accent 3" w:semiHidden="0" w:uiPriority="60" w:unhideWhenUsed="0"/>
-    <w:lsdException w:name="Light List Accent 3" w:semiHidden="0" w:uiPriority="61" w:unhideWhenUsed="0"/>
-    <w:lsdException w:name="Light Grid Accent 3" w:semiHidden="0" w:uiPriority="62" w:unhideWhenUsed="0"/>
-    <w:lsdException w:name="Medium Shading 1 Accent 3" w:semiHidden="0" w:uiPriority="63" w:unhideWhenUsed="0"/>
-    <w:lsdException w:name="Medium Shading 2 Accent 3" w:semiHidden="0" w:uiPriority="64" w:unhideWhenUsed="0"/>
-    <w:lsdException w:name="Medium List 1 Accent 3" w:semiHidden="0" w:uiPriority="65" w:unhideWhenUsed="0"/>
-    <w:lsdException w:name="Medium List 2 Accent 3" w:semiHidden="0" w:uiPriority="66" w:unhideWhenUsed="0"/>
-    <w:lsdException w:name="Medium Grid 1 Accent 3" w:semiHidden="0" w:uiPriority="67" w:unhideWhenUsed="0"/>
-    <w:lsdException w:name="Medium Grid 2 Accent 3" w:semiHidden="0" w:uiPriority="68" w:unhideWhenUsed="0"/>
-    <w:lsdException w:name="Medium Grid 3 Accent 3" w:semiHidden="0" w:uiPriority="69" w:unhideWhenUsed="0"/>
-    <w:lsdException w:name="Dark List Accent 3" w:semiHidden="0" w:uiPriority="70" w:unhideWhenUsed="0"/>
-    <w:lsdException w:name="Colorful Shading Accent 3" w:semiHidden="0" w:uiPriority="71" w:unhideWhenUsed="0"/>
-    <w:lsdException w:name="Colorful List Accent 3" w:semiHidden="0" w:uiPriority="72" w:unhideWhenUsed="0"/>
-    <w:lsdException w:name="Colorful Grid Accent 3" w:semiHidden="0" w:uiPriority="73" w:unhideWhenUsed="0"/>
-    <w:lsdException w:name="Light Shading Accent 4" w:semiHidden="0" w:uiPriority="60" w:unhideWhenUsed="0"/>
-    <w:lsdException w:name="Light List Accent 4" w:semiHidden="0" w:uiPriority="61" w:unhideWhenUsed="0"/>
-    <w:lsdException w:name="Light Grid Accent 4" w:semiHidden="0" w:uiPriority="62" w:unhideWhenUsed="0"/>
-    <w:lsdException w:name="Medium Shading 1 Accent 4" w:semiHidden="0" w:uiPriority="63" w:unhideWhenUsed="0"/>
-    <w:lsdException w:name="Medium Shading 2 Accent 4" w:semiHidden="0" w:uiPriority="64" w:unhideWhenUsed="0"/>
-    <w:lsdException w:name="Medium List 1 Accent 4" w:semiHidden="0" w:uiPriority="65" w:unhideWhenUsed="0"/>
-    <w:lsdException w:name="Medium List 2 Accent 4" w:semiHidden="0" w:uiPriority="66" w:unhideWhenUsed="0"/>
-    <w:lsdException w:name="Medium Grid 1 Accent 4" w:semiHidden="0" w:uiPriority="67" w:unhideWhenUsed="0"/>
-    <w:lsdException w:name="Medium Grid 2 Accent 4" w:semiHidden="0" w:uiPriority="68" w:unhideWhenUsed="0"/>
-    <w:lsdException w:name="Medium Grid 3 Accent 4" w:semiHidden="0" w:uiPriority="69" w:unhideWhenUsed="0"/>
-    <w:lsdException w:name="Dark List Accent 4" w:semiHidden="0" w:uiPriority="70" w:unhideWhenUsed="0"/>
-    <w:lsdException w:name="Colorful Shading Accent 4" w:semiHidden="0" w:uiPriority="71" w:unhideWhenUsed="0"/>
-    <w:lsdException w:name="Colorful List Accent 4" w:semiHidden="0" w:uiPriority="72" w:unhideWhenUsed="0"/>
-    <w:lsdException w:name="Colorful Grid Accent 4" w:semiHidden="0" w:uiPriority="73" w:unhideWhenUsed="0"/>
-    <w:lsdException w:name="Light Shading Accent 5" w:semiHidden="0" w:uiPriority="60" w:unhideWhenUsed="0"/>
-    <w:lsdException w:name="Light List Accent 5" w:semiHidden="0" w:uiPriority="61" w:unhideWhenUsed="0"/>
-    <w:lsdException w:name="Light Grid Accent 5" w:semiHidden="0" w:uiPriority="62" w:unhideWhenUsed="0"/>
-    <w:lsdException w:name="Medium Shading 1 Accent 5" w:semiHidden="0" w:uiPriority="63" w:unhideWhenUsed="0"/>
-    <w:lsdException w:name="Medium Shading 2 Accent 5" w:semiHidden="0" w:uiPriority="64" w:unhideWhenUsed="0"/>
-    <w:lsdException w:name="Medium List 1 Accent 5" w:semiHidden="0" w:uiPriority="65" w:unhideWhenUsed="0"/>
-    <w:lsdException w:name="Medium List 2 Accent 5" w:semiHidden="0" w:uiPriority="66" w:unhideWhenUsed="0"/>
-    <w:lsdException w:name="Medium Grid 1 Accent 5" w:semiHidden="0" w:uiPriority="67" w:unhideWhenUsed="0"/>
-    <w:lsdException w:name="Medium Grid 2 Accent 5" w:semiHidden="0" w:uiPriority="68" w:unhideWhenUsed="0"/>
-    <w:lsdException w:name="Medium Grid 3 Accent 5" w:semiHidden="0" w:uiPriority="69" w:unhideWhenUsed="0"/>
-    <w:lsdException w:name="Dark List Accent 5" w:semiHidden="0" w:uiPriority="70" w:unhideWhenUsed="0"/>
-    <w:lsdException w:name="Colorful Shading Accent 5" w:semiHidden="0" w:uiPriority="71" w:unhideWhenUsed="0"/>
-    <w:lsdException w:name="Colorful List Accent 5" w:semiHidden="0" w:uiPriority="72" w:unhideWhenUsed="0"/>
-    <w:lsdException w:name="Colorful Grid Accent 5" w:semiHidden="0" w:uiPriority="73" w:unhideWhenUsed="0"/>
-    <w:lsdException w:name="Light Shading Accent 6" w:semiHidden="0" w:uiPriority="60" w:unhideWhenUsed="0"/>
-    <w:lsdException w:name="Light List Accent 6" w:semiHidden="0" w:uiPriority="61" w:unhideWhenUsed="0"/>
-    <w:lsdException w:name="Light Grid Accent 6" w:semiHidden="0" w:uiPriority="62" w:unhideWhenUsed="0"/>
-    <w:lsdException w:name="Medium Shading 1 Accent 6" w:semiHidden="0" w:uiPriority="63" w:unhideWhenUsed="0"/>
-    <w:lsdException w:name="Medium Shading 2 Accent 6" w:semiHidden="0" w:uiPriority="64" w:unhideWhenUsed="0"/>
-    <w:lsdException w:name="Medium List 1 Accent 6" w:semiHidden="0" w:uiPriority="65" w:unhideWhenUsed="0"/>
-    <w:lsdException w:name="Medium List 2 Accent 6" w:semiHidden="0" w:uiPriority="66" w:unhideWhenUsed="0"/>
-    <w:lsdException w:name="Medium Grid 1 Accent 6" w:semiHidden="0" w:uiPriority="67" w:unhideWhenUsed="0"/>
-    <w:lsdException w:name="Medium Grid 2 Accent 6" w:semiHidden="0" w:uiPriority="68" w:unhideWhenUsed="0"/>
-    <w:lsdException w:name="Medium Grid 3 Accent 6" w:semiHidden="0" w:uiPriority="69" w:unhideWhenUsed="0"/>
-    <w:lsdException w:name="Dark List Accent 6" w:semiHidden="0" w:uiPriority="70" w:unhideWhenUsed="0"/>
-    <w:lsdException w:name="Colorful Shading Accent 6" w:semiHidden="0" w:uiPriority="71" w:unhideWhenUsed="0"/>
-    <w:lsdException w:name="Colorful List Accent 6" w:semiHidden="0" w:uiPriority="72" w:unhideWhenUsed="0"/>
-    <w:lsdException w:name="Colorful Grid Accent 6" w:semiHidden="0" w:uiPriority="73" w:unhideWhenUsed="0"/>
-    <w:lsdException w:name="Subtle Emphasis" w:semiHidden="0" w:uiPriority="19" w:unhideWhenUsed="0" w:qFormat="1"/>
-    <w:lsdException w:name="Intense Emphasis" w:semiHidden="0" w:uiPriority="21" w:unhideWhenUsed="0" w:qFormat="1"/>
-    <w:lsdException w:name="Subtle Reference" w:semiHidden="0" w:uiPriority="31" w:unhideWhenUsed="0" w:qFormat="1"/>
-    <w:lsdException w:name="Intense Reference" w:semiHidden="0" w:uiPriority="32" w:unhideWhenUsed="0" w:qFormat="1"/>
-    <w:lsdException w:name="Book Title" w:semiHidden="0" w:uiPriority="33" w:unhideWhenUsed="0" w:qFormat="1"/>
-    <w:lsdException w:name="Bibliography" w:uiPriority="37"/>
-    <w:lsdException w:name="TOC Heading" w:uiPriority="39" w:qFormat="1"/>
+  <w:latentStyles w:defLockedState="0" w:defUIPriority="99" w:defSemiHidden="0" w:defUnhideWhenUsed="0" w:defQFormat="0" w:count="382">
+    <w:lsdException w:name="Normal" w:uiPriority="0" w:qFormat="1"/>
+    <w:lsdException w:name="heading 1" w:uiPriority="9" w:qFormat="1"/>
+    <w:lsdException w:name="heading 2" w:semiHidden="1" w:uiPriority="9" w:unhideWhenUsed="1" w:qFormat="1"/>
+    <w:lsdException w:name="heading 3" w:semiHidden="1" w:uiPriority="9" w:unhideWhenUsed="1" w:qFormat="1"/>
+    <w:lsdException w:name="heading 4" w:semiHidden="1" w:uiPriority="9" w:unhideWhenUsed="1" w:qFormat="1"/>
+    <w:lsdException w:name="heading 5" w:semiHidden="1" w:uiPriority="9" w:unhideWhenUsed="1" w:qFormat="1"/>
+    <w:lsdException w:name="heading 6" w:semiHidden="1" w:uiPriority="9" w:unhideWhenUsed="1" w:qFormat="1"/>
+    <w:lsdException w:name="heading 7" w:semiHidden="1" w:uiPriority="9" w:unhideWhenUsed="1" w:qFormat="1"/>
+    <w:lsdException w:name="heading 8" w:semiHidden="1" w:uiPriority="9" w:unhideWhenUsed="1" w:qFormat="1"/>
+    <w:lsdException w:name="heading 9" w:semiHidden="1" w:uiPriority="9" w:unhideWhenUsed="1" w:qFormat="1"/>
+    <w:lsdException w:name="index 1" w:semiHidden="1" w:unhideWhenUsed="1"/>
+    <w:lsdException w:name="index 2" w:semiHidden="1" w:unhideWhenUsed="1"/>
+    <w:lsdException w:name="index 3" w:semiHidden="1" w:unhideWhenUsed="1"/>
+    <w:lsdException w:name="index 4" w:semiHidden="1" w:unhideWhenUsed="1"/>
+    <w:lsdException w:name="index 5" w:semiHidden="1" w:unhideWhenUsed="1"/>
+    <w:lsdException w:name="index 6" w:semiHidden="1" w:unhideWhenUsed="1"/>
+    <w:lsdException w:name="index 7" w:semiHidden="1" w:unhideWhenUsed="1"/>
+    <w:lsdException w:name="index 8" w:semiHidden="1" w:unhideWhenUsed="1"/>
+    <w:lsdException w:name="index 9" w:semiHidden="1" w:unhideWhenUsed="1"/>
+    <w:lsdException w:name="toc 1" w:semiHidden="1" w:uiPriority="39" w:unhideWhenUsed="1"/>
+    <w:lsdException w:name="toc 2" w:semiHidden="1" w:uiPriority="39" w:unhideWhenUsed="1"/>
+    <w:lsdException w:name="toc 3" w:semiHidden="1" w:uiPriority="39" w:unhideWhenUsed="1"/>
+    <w:lsdException w:name="toc 4" w:semiHidden="1" w:uiPriority="39" w:unhideWhenUsed="1"/>
+    <w:lsdException w:name="toc 5" w:semiHidden="1" w:uiPriority="39" w:unhideWhenUsed="1"/>
+    <w:lsdException w:name="toc 6" w:semiHidden="1" w:uiPriority="39" w:unhideWhenUsed="1"/>
+    <w:lsdException w:name="toc 7" w:semiHidden="1" w:uiPriority="39" w:unhideWhenUsed="1"/>
+    <w:lsdException w:name="toc 8" w:semiHidden="1" w:uiPriority="39" w:unhideWhenUsed="1"/>
+    <w:lsdException w:name="toc 9" w:semiHidden="1" w:uiPriority="39" w:unhideWhenUsed="1"/>
+    <w:lsdException w:name="Normal Indent" w:semiHidden="1" w:unhideWhenUsed="1"/>
+    <w:lsdException w:name="footnote text" w:semiHidden="1" w:unhideWhenUsed="1"/>
+    <w:lsdException w:name="annotation text" w:semiHidden="1" w:unhideWhenUsed="1"/>
+    <w:lsdException w:name="header" w:semiHidden="1" w:unhideWhenUsed="1"/>
+    <w:lsdException w:name="footer" w:semiHidden="1" w:unhideWhenUsed="1"/>
+    <w:lsdException w:name="index heading" w:semiHidden="1" w:unhideWhenUsed="1"/>
+    <w:lsdException w:name="caption" w:semiHidden="1" w:uiPriority="35" w:unhideWhenUsed="1" w:qFormat="1"/>
+    <w:lsdException w:name="table of figures" w:semiHidden="1" w:unhideWhenUsed="1"/>
+    <w:lsdException w:name="envelope address" w:semiHidden="1" w:unhideWhenUsed="1"/>
+    <w:lsdException w:name="envelope return" w:semiHidden="1" w:unhideWhenUsed="1"/>
+    <w:lsdException w:name="footnote reference" w:semiHidden="1" w:unhideWhenUsed="1"/>
+    <w:lsdException w:name="annotation reference" w:semiHidden="1" w:unhideWhenUsed="1"/>
+    <w:lsdException w:name="line number" w:semiHidden="1" w:unhideWhenUsed="1"/>
+    <w:lsdException w:name="page number" w:semiHidden="1" w:unhideWhenUsed="1"/>
+    <w:lsdException w:name="endnote reference" w:semiHidden="1" w:unhideWhenUsed="1"/>
+    <w:lsdException w:name="endnote text" w:semiHidden="1" w:unhideWhenUsed="1"/>
+    <w:lsdException w:name="table of authorities" w:semiHidden="1" w:unhideWhenUsed="1"/>
+    <w:lsdException w:name="macro" w:semiHidden="1" w:unhideWhenUsed="1"/>
+    <w:lsdException w:name="toa heading" w:semiHidden="1" w:unhideWhenUsed="1"/>
+    <w:lsdException w:name="List" w:semiHidden="1" w:unhideWhenUsed="1"/>
+    <w:lsdException w:name="List Bullet" w:semiHidden="1" w:unhideWhenUsed="1"/>
+    <w:lsdException w:name="List Number" w:semiHidden="1" w:unhideWhenUsed="1"/>
+    <w:lsdException w:name="List 2" w:semiHidden="1" w:unhideWhenUsed="1"/>
+    <w:lsdException w:name="List 3" w:semiHidden="1" w:unhideWhenUsed="1"/>
+    <w:lsdException w:name="List 4" w:semiHidden="1" w:unhideWhenUsed="1"/>
+    <w:lsdException w:name="List 5" w:semiHidden="1" w:unhideWhenUsed="1"/>
+    <w:lsdException w:name="List Bullet 2" w:semiHidden="1" w:unhideWhenUsed="1"/>
+    <w:lsdException w:name="List Bullet 3" w:semiHidden="1" w:unhideWhenUsed="1"/>
+    <w:lsdException w:name="List Bullet 4" w:semiHidden="1" w:unhideWhenUsed="1"/>
+    <w:lsdException w:name="List Bullet 5" w:semiHidden="1" w:unhideWhenUsed="1"/>
+    <w:lsdException w:name="List Number 2" w:semiHidden="1" w:unhideWhenUsed="1"/>
+    <w:lsdException w:name="List Number 3" w:semiHidden="1" w:unhideWhenUsed="1"/>
+    <w:lsdException w:name="List Number 4" w:semiHidden="1" w:unhideWhenUsed="1"/>
+    <w:lsdException w:name="List Number 5" w:semiHidden="1" w:unhideWhenUsed="1"/>
+    <w:lsdException w:name="Title" w:uiPriority="10" w:qFormat="1"/>
+    <w:lsdException w:name="Closing" w:semiHidden="1" w:unhideWhenUsed="1"/>
+    <w:lsdException w:name="Signature" w:semiHidden="1" w:unhideWhenUsed="1"/>
+    <w:lsdException w:name="Default Paragraph Font" w:semiHidden="1" w:uiPriority="1" w:unhideWhenUsed="1"/>
+    <w:lsdException w:name="Body Text" w:semiHidden="1" w:unhideWhenUsed="1"/>
+    <w:lsdException w:name="Body Text Indent" w:semiHidden="1" w:unhideWhenUsed="1"/>
+    <w:lsdException w:name="List Continue" w:semiHidden="1" w:unhideWhenUsed="1"/>
+    <w:lsdException w:name="List Continue 2" w:semiHidden="1" w:unhideWhenUsed="1"/>
+    <w:lsdException w:name="List Continue 3" w:semiHidden="1" w:unhideWhenUsed="1"/>
+    <w:lsdException w:name="List Continue 4" w:semiHidden="1" w:unhideWhenUsed="1"/>
+    <w:lsdException w:name="List Continue 5" w:semiHidden="1" w:unhideWhenUsed="1"/>
+    <w:lsdException w:name="Message Header" w:semiHidden="1" w:unhideWhenUsed="1"/>
+    <w:lsdException w:name="Subtitle" w:uiPriority="11" w:qFormat="1"/>
+    <w:lsdException w:name="Salutation" w:semiHidden="1" w:unhideWhenUsed="1"/>
+    <w:lsdException w:name="Date" w:semiHidden="1" w:unhideWhenUsed="1"/>
+    <w:lsdException w:name="Body Text First Indent" w:semiHidden="1" w:unhideWhenUsed="1"/>
+    <w:lsdException w:name="Body Text First Indent 2" w:semiHidden="1" w:unhideWhenUsed="1"/>
+    <w:lsdException w:name="Note Heading" w:semiHidden="1" w:unhideWhenUsed="1"/>
+    <w:lsdException w:name="Body Text 2" w:semiHidden="1" w:unhideWhenUsed="1"/>
+    <w:lsdException w:name="Body Text 3" w:semiHidden="1" w:unhideWhenUsed="1"/>
+    <w:lsdException w:name="Body Text Indent 2" w:semiHidden="1" w:unhideWhenUsed="1"/>
+    <w:lsdException w:name="Body Text Indent 3" w:semiHidden="1" w:unhideWhenUsed="1"/>
+    <w:lsdException w:name="Block Text" w:semiHidden="1" w:unhideWhenUsed="1"/>
+    <w:lsdException w:name="Hyperlink" w:semiHidden="1" w:unhideWhenUsed="1"/>
+    <w:lsdException w:name="FollowedHyperlink" w:semiHidden="1" w:unhideWhenUsed="1"/>
+    <w:lsdException w:name="Strong" w:uiPriority="22" w:qFormat="1"/>
+    <w:lsdException w:name="Emphasis" w:uiPriority="20" w:qFormat="1"/>
+    <w:lsdException w:name="Document Map" w:semiHidden="1" w:unhideWhenUsed="1"/>
+    <w:lsdException w:name="Plain Text" w:semiHidden="1" w:unhideWhenUsed="1"/>
+    <w:lsdException w:name="E-mail Signature" w:semiHidden="1" w:unhideWhenUsed="1"/>
+    <w:lsdException w:name="HTML Top of Form" w:semiHidden="1" w:unhideWhenUsed="1"/>
+    <w:lsdException w:name="HTML Bottom of Form" w:semiHidden="1" w:unhideWhenUsed="1"/>
+    <w:lsdException w:name="Normal (Web)" w:semiHidden="1" w:unhideWhenUsed="1"/>
+    <w:lsdException w:name="HTML Acronym" w:semiHidden="1" w:unhideWhenUsed="1"/>
+    <w:lsdException w:name="HTML Address" w:semiHidden="1" w:unhideWhenUsed="1"/>
+    <w:lsdException w:name="HTML Cite" w:semiHidden="1" w:unhideWhenUsed="1"/>
+    <w:lsdException w:name="HTML Code" w:semiHidden="1" w:unhideWhenUsed="1"/>
+    <w:lsdException w:name="HTML Definition" w:semiHidden="1" w:unhideWhenUsed="1"/>
+    <w:lsdException w:name="HTML Keyboard" w:semiHidden="1" w:unhideWhenUsed="1"/>
+    <w:lsdException w:name="HTML Preformatted" w:semiHidden="1" w:unhideWhenUsed="1"/>
+    <w:lsdException w:name="HTML Sample" w:semiHidden="1" w:unhideWhenUsed="1"/>
+    <w:lsdException w:name="HTML Typewriter" w:semiHidden="1" w:unhideWhenUsed="1"/>
+    <w:lsdException w:name="HTML Variable" w:semiHidden="1" w:unhideWhenUsed="1"/>
+    <w:lsdException w:name="Normal Table" w:semiHidden="1" w:unhideWhenUsed="1"/>
+    <w:lsdException w:name="annotation subject" w:semiHidden="1" w:unhideWhenUsed="1"/>
+    <w:lsdException w:name="No List" w:semiHidden="1" w:unhideWhenUsed="1"/>
+    <w:lsdException w:name="Outline List 1" w:semiHidden="1" w:unhideWhenUsed="1"/>
+    <w:lsdException w:name="Outline List 2" w:semiHidden="1" w:unhideWhenUsed="1"/>
+    <w:lsdException w:name="Outline List 3" w:semiHidden="1" w:unhideWhenUsed="1"/>
+    <w:lsdException w:name="Table Simple 1" w:semiHidden="1" w:unhideWhenUsed="1"/>
+    <w:lsdException w:name="Table Simple 2" w:semiHidden="1" w:unhideWhenUsed="1"/>
+    <w:lsdException w:name="Table Simple 3" w:semiHidden="1" w:unhideWhenUsed="1"/>
+    <w:lsdException w:name="Table Classic 1" w:semiHidden="1" w:unhideWhenUsed="1"/>
+    <w:lsdException w:name="Table Classic 2" w:semiHidden="1" w:unhideWhenUsed="1"/>
+    <w:lsdException w:name="Table Classic 3" w:semiHidden="1" w:unhideWhenUsed="1"/>
+    <w:lsdException w:name="Table Classic 4" w:semiHidden="1" w:unhideWhenUsed="1"/>
+    <w:lsdException w:name="Table Colorful 1" w:semiHidden="1" w:unhideWhenUsed="1"/>
+    <w:lsdException w:name="Table Colorful 2" w:semiHidden="1" w:unhideWhenUsed="1"/>
+    <w:lsdException w:name="Table Colorful 3" w:semiHidden="1" w:unhideWhenUsed="1"/>
+    <w:lsdException w:name="Table Columns 1" w:semiHidden="1" w:unhideWhenUsed="1"/>
+    <w:lsdException w:name="Table Columns 2" w:semiHidden="1" w:unhideWhenUsed="1"/>
+    <w:lsdException w:name="Table Columns 3" w:semiHidden="1" w:unhideWhenUsed="1"/>
+    <w:lsdException w:name="Table Columns 4" w:semiHidden="1" w:unhideWhenUsed="1"/>
+    <w:lsdException w:name="Table Columns 5" w:semiHidden="1" w:unhideWhenUsed="1"/>
+    <w:lsdException w:name="Table Grid 1" w:semiHidden="1" w:unhideWhenUsed="1"/>
+    <w:lsdException w:name="Table Grid 2" w:semiHidden="1" w:unhideWhenUsed="1"/>
+    <w:lsdException w:name="Table Grid 3" w:semiHidden="1" w:unhideWhenUsed="1"/>
+    <w:lsdException w:name="Table Grid 4" w:semiHidden="1" w:unhideWhenUsed="1"/>
+    <w:lsdException w:name="Table Grid 5" w:semiHidden="1" w:unhideWhenUsed="1"/>
+    <w:lsdException w:name="Table Grid 6" w:semiHidden="1" w:unhideWhenUsed="1"/>
+    <w:lsdException w:name="Table Grid 7" w:semiHidden="1" w:unhideWhenUsed="1"/>
+    <w:lsdException w:name="Table Grid 8" w:semiHidden="1" w:unhideWhenUsed="1"/>
+    <w:lsdException w:name="Table List 1" w:semiHidden="1" w:unhideWhenUsed="1"/>
+    <w:lsdException w:name="Table List 2" w:semiHidden="1" w:unhideWhenUsed="1"/>
+    <w:lsdException w:name="Table List 3" w:semiHidden="1" w:unhideWhenUsed="1"/>
+    <w:lsdException w:name="Table List 4" w:semiHidden="1" w:unhideWhenUsed="1"/>
+    <w:lsdException w:name="Table List 5" w:semiHidden="1" w:unhideWhenUsed="1"/>
+    <w:lsdException w:name="Table List 6" w:semiHidden="1" w:unhideWhenUsed="1"/>
+    <w:lsdException w:name="Table List 7" w:semiHidden="1" w:unhideWhenUsed="1"/>
+    <w:lsdException w:name="Table List 8" w:semiHidden="1" w:unhideWhenUsed="1"/>
+    <w:lsdException w:name="Table 3D effects 1" w:semiHidden="1" w:unhideWhenUsed="1"/>
+    <w:lsdException w:name="Table 3D effects 2" w:semiHidden="1" w:unhideWhenUsed="1"/>
+    <w:lsdException w:name="Table 3D effects 3" w:semiHidden="1" w:unhideWhenUsed="1"/>
+    <w:lsdException w:name="Table Contemporary" w:semiHidden="1" w:unhideWhenUsed="1"/>
+    <w:lsdException w:name="Table Elegant" w:semiHidden="1" w:unhideWhenUsed="1"/>
+    <w:lsdException w:name="Table Professional" w:semiHidden="1" w:unhideWhenUsed="1"/>
+    <w:lsdException w:name="Table Subtle 1" w:semiHidden="1" w:unhideWhenUsed="1"/>
+    <w:lsdException w:name="Table Subtle 2" w:semiHidden="1" w:unhideWhenUsed="1"/>
+    <w:lsdException w:name="Table Web 1" w:semiHidden="1" w:unhideWhenUsed="1"/>
+    <w:lsdException w:name="Table Web 2" w:semiHidden="1" w:unhideWhenUsed="1"/>
+    <w:lsdException w:name="Table Web 3" w:semiHidden="1" w:unhideWhenUsed="1"/>
+    <w:lsdException w:name="Balloon Text" w:semiHidden="1" w:unhideWhenUsed="1"/>
+    <w:lsdException w:name="Table Grid" w:uiPriority="39"/>
+    <w:lsdException w:name="Table Theme" w:semiHidden="1" w:unhideWhenUsed="1"/>
+    <w:lsdException w:name="Placeholder Text" w:semiHidden="1"/>
+    <w:lsdException w:name="No Spacing" w:uiPriority="1" w:qFormat="1"/>
+    <w:lsdException w:name="Light Shading" w:uiPriority="60"/>
+    <w:lsdException w:name="Light List" w:uiPriority="61"/>
+    <w:lsdException w:name="Light Grid" w:uiPriority="62"/>
+    <w:lsdException w:name="Medium Shading 1" w:uiPriority="63"/>
+    <w:lsdException w:name="Medium Shading 2" w:uiPriority="64"/>
+    <w:lsdException w:name="Medium List 1" w:uiPriority="65"/>
+    <w:lsdException w:name="Medium List 2" w:uiPriority="66"/>
+    <w:lsdException w:name="Medium Grid 1" w:uiPriority="67"/>
+    <w:lsdException w:name="Medium Grid 2" w:uiPriority="68"/>
+    <w:lsdException w:name="Medium Grid 3" w:uiPriority="69"/>
+    <w:lsdException w:name="Dark List" w:uiPriority="70"/>
+    <w:lsdException w:name="Colorful Shading" w:uiPriority="71"/>
+    <w:lsdException w:name="Colorful List" w:uiPriority="72"/>
+    <w:lsdException w:name="Colorful Grid" w:uiPriority="73"/>
+    <w:lsdException w:name="Light Shading Accent 1" w:uiPriority="60"/>
+    <w:lsdException w:name="Light List Accent 1" w:uiPriority="61"/>
+    <w:lsdException w:name="Light Grid Accent 1" w:uiPriority="62"/>
+    <w:lsdException w:name="Medium Shading 1 Accent 1" w:uiPriority="63"/>
+    <w:lsdException w:name="Medium Shading 2 Accent 1" w:uiPriority="64"/>
+    <w:lsdException w:name="Medium List 1 Accent 1" w:uiPriority="65"/>
+    <w:lsdException w:name="Revision" w:semiHidden="1"/>
+    <w:lsdException w:name="List Paragraph" w:uiPriority="34" w:qFormat="1"/>
+    <w:lsdException w:name="Quote" w:uiPriority="29" w:qFormat="1"/>
+    <w:lsdException w:name="Intense Quote" w:uiPriority="30" w:qFormat="1"/>
+    <w:lsdException w:name="Medium List 2 Accent 1" w:uiPriority="66"/>
+    <w:lsdException w:name="Medium Grid 1 Accent 1" w:uiPriority="67"/>
+    <w:lsdException w:name="Medium Grid 2 Accent 1" w:uiPriority="68"/>
+    <w:lsdException w:name="Medium Grid 3 Accent 1" w:uiPriority="69"/>
+    <w:lsdException w:name="Dark List Accent 1" w:uiPriority="70"/>
+    <w:lsdException w:name="Colorful Shading Accent 1" w:uiPriority="71"/>
+    <w:lsdException w:name="Colorful List Accent 1" w:uiPriority="72"/>
+    <w:lsdException w:name="Colorful Grid Accent 1" w:uiPriority="73"/>
+    <w:lsdException w:name="Light Shading Accent 2" w:uiPriority="60"/>
+    <w:lsdException w:name="Light List Accent 2" w:uiPriority="61"/>
+    <w:lsdException w:name="Light Grid Accent 2" w:uiPriority="62"/>
+    <w:lsdException w:name="Medium Shading 1 Accent 2" w:uiPriority="63"/>
+    <w:lsdException w:name="Medium Shading 2 Accent 2" w:uiPriority="64"/>
+    <w:lsdException w:name="Medium List 1 Accent 2" w:uiPriority="65"/>
+    <w:lsdException w:name="Medium List 2 Accent 2" w:uiPriority="66"/>
+    <w:lsdException w:name="Medium Grid 1 Accent 2" w:uiPriority="67"/>
+    <w:lsdException w:name="Medium Grid 2 Accent 2" w:uiPriority="68"/>
+    <w:lsdException w:name="Medium Grid 3 Accent 2" w:uiPriority="69"/>
+    <w:lsdException w:name="Dark List Accent 2" w:uiPriority="70"/>
+    <w:lsdException w:name="Colorful Shading Accent 2" w:uiPriority="71"/>
+    <w:lsdException w:name="Colorful List Accent 2" w:uiPriority="72"/>
+    <w:lsdException w:name="Colorful Grid Accent 2" w:uiPriority="73"/>
+    <w:lsdException w:name="Light Shading Accent 3" w:uiPriority="60"/>
+    <w:lsdException w:name="Light List Accent 3" w:uiPriority="61"/>
+    <w:lsdException w:name="Light Grid Accent 3" w:uiPriority="62"/>
+    <w:lsdException w:name="Medium Shading 1 Accent 3" w:uiPriority="63"/>
+    <w:lsdException w:name="Medium Shading 2 Accent 3" w:uiPriority="64"/>
+    <w:lsdException w:name="Medium List 1 Accent 3" w:uiPriority="65"/>
+    <w:lsdException w:name="Medium List 2 Accent 3" w:uiPriority="66"/>
+    <w:lsdException w:name="Medium Grid 1 Accent 3" w:uiPriority="67"/>
+    <w:lsdException w:name="Medium Grid 2 Accent 3" w:uiPriority="68"/>
+    <w:lsdException w:name="Medium Grid 3 Accent 3" w:uiPriority="69"/>
+    <w:lsdException w:name="Dark List Accent 3" w:uiPriority="70"/>
+    <w:lsdException w:name="Colorful Shading Accent 3" w:uiPriority="71"/>
+    <w:lsdException w:name="Colorful List Accent 3" w:uiPriority="72"/>
+    <w:lsdException w:name="Colorful Grid Accent 3" w:uiPriority="73"/>
+    <w:lsdException w:name="Light Shading Accent 4" w:uiPriority="60"/>
+    <w:lsdException w:name="Light List Accent 4" w:uiPriority="61"/>
+    <w:lsdException w:name="Light Grid Accent 4" w:uiPriority="62"/>
+    <w:lsdException w:name="Medium Shading 1 Accent 4" w:uiPriority="63"/>
+    <w:lsdException w:name="Medium Shading 2 Accent 4" w:uiPriority="64"/>
+    <w:lsdException w:name="Medium List 1 Accent 4" w:uiPriority="65"/>
+    <w:lsdException w:name="Medium List 2 Accent 4" w:uiPriority="66"/>
+    <w:lsdException w:name="Medium Grid 1 Accent 4" w:uiPriority="67"/>
+    <w:lsdException w:name="Medium Grid 2 Accent 4" w:uiPriority="68"/>
+    <w:lsdException w:name="Medium Grid 3 Accent 4" w:uiPriority="69"/>
+    <w:lsdException w:name="Dark List Accent 4" w:uiPriority="70"/>
+    <w:lsdException w:name="Colorful Shading Accent 4" w:uiPriority="71"/>
+    <w:lsdException w:name="Colorful List Accent 4" w:uiPriority="72"/>
+    <w:lsdException w:name="Colorful Grid Accent 4" w:uiPriority="73"/>
+    <w:lsdException w:name="Light Shading Accent 5" w:uiPriority="60"/>
+    <w:lsdException w:name="Light List Accent 5" w:uiPriority="61"/>
+    <w:lsdException w:name="Light Grid Accent 5" w:uiPriority="62"/>
+    <w:lsdException w:name="Medium Shading 1 Accent 5" w:uiPriority="63"/>
+    <w:lsdException w:name="Medium Shading 2 Accent 5" w:uiPriority="64"/>
+    <w:lsdException w:name="Medium List 1 Accent 5" w:uiPriority="65"/>
+    <w:lsdException w:name="Medium List 2 Accent 5" w:uiPriority="66"/>
+    <w:lsdException w:name="Medium Grid 1 Accent 5" w:uiPriority="67"/>
+    <w:lsdException w:name="Medium Grid 2 Accent 5" w:uiPriority="68"/>
+    <w:lsdException w:name="Medium Grid 3 Accent 5" w:uiPriority="69"/>
+    <w:lsdException w:name="Dark List Accent 5" w:uiPriority="70"/>
+    <w:lsdException w:name="Colorful Shading Accent 5" w:uiPriority="71"/>
+    <w:lsdException w:name="Colorful List Accent 5" w:uiPriority="72"/>
+    <w:lsdException w:name="Colorful Grid Accent 5" w:uiPriority="73"/>
+    <w:lsdException w:name="Light Shading Accent 6" w:uiPriority="60"/>
+    <w:lsdException w:name="Light List Accent 6" w:uiPriority="61"/>
+    <w:lsdException w:name="Light Grid Accent 6" w:uiPriority="62"/>
+    <w:lsdException w:name="Medium Shading 1 Accent 6" w:uiPriority="63"/>
+    <w:lsdException w:name="Medium Shading 2 Accent 6" w:uiPriority="64"/>
+    <w:lsdException w:name="Medium List 1 Accent 6" w:uiPriority="65"/>
+    <w:lsdException w:name="Medium List 2 Accent 6" w:uiPriority="66"/>
+    <w:lsdException w:name="Medium Grid 1 Accent 6" w:uiPriority="67"/>
+    <w:lsdException w:name="Medium Grid 2 Accent 6" w:uiPriority="68"/>
+    <w:lsdException w:name="Medium Grid 3 Accent 6" w:uiPriority="69"/>
+    <w:lsdException w:name="Dark List Accent 6" w:uiPriority="70"/>
+    <w:lsdException w:name="Colorful Shading Accent 6" w:uiPriority="71"/>
+    <w:lsdException w:name="Colorful List Accent 6" w:uiPriority="72"/>
+    <w:lsdException w:name="Colorful Grid Accent 6" w:uiPriority="73"/>
+    <w:lsdException w:name="Subtle Emphasis" w:uiPriority="19" w:qFormat="1"/>
+    <w:lsdException w:name="Intense Emphasis" w:uiPriority="21" w:qFormat="1"/>
+    <w:lsdException w:name="Subtle Reference" w:uiPriority="31" w:qFormat="1"/>
+    <w:lsdException w:name="Intense Reference" w:uiPriority="32" w:qFormat="1"/>
+    <w:lsdException w:name="Book Title" w:uiPriority="33" w:qFormat="1"/>
+    <w:lsdException w:name="Bibliography" w:semiHidden="1" w:uiPriority="37" w:unhideWhenUsed="1"/>
+    <w:lsdException w:name="TOC Heading" w:semiHidden="1" w:uiPriority="39" w:unhideWhenUsed="1" w:qFormat="1"/>
+    <w:lsdException w:name="Plain Table 1" w:uiPriority="41"/>
+    <w:lsdException w:name="Plain Table 2" w:uiPriority="42"/>
+    <w:lsdException w:name="Plain Table 3" w:uiPriority="43"/>
+    <w:lsdException w:name="Plain Table 4" w:uiPriority="44"/>
+    <w:lsdException w:name="Plain Table 5" w:uiPriority="45"/>
+    <w:lsdException w:name="Grid Table Light" w:uiPriority="40"/>
+    <w:lsdException w:name="Grid Table 1 Light" w:uiPriority="46"/>
+    <w:lsdException w:name="Grid Table 2" w:uiPriority="47"/>
+    <w:lsdException w:name="Grid Table 3" w:uiPriority="48"/>
+    <w:lsdException w:name="Grid Table 4" w:uiPriority="49"/>
+    <w:lsdException w:name="Grid Table 5 Dark" w:uiPriority="50"/>
+    <w:lsdException w:name="Grid Table 6 Colorful" w:uiPriority="51"/>
+    <w:lsdException w:name="Grid Table 7 Colorful" w:uiPriority="52"/>
+    <w:lsdException w:name="Grid Table 1 Light Accent 1" w:uiPriority="46"/>
+    <w:lsdException w:name="Grid Table 2 Accent 1" w:uiPriority="47"/>
+    <w:lsdException w:name="Grid Table 3 Accent 1" w:uiPriority="48"/>
+    <w:lsdException w:name="Grid Table 4 Accent 1" w:uiPriority="49"/>
+    <w:lsdException w:name="Grid Table 5 Dark Accent 1" w:uiPriority="50"/>
+    <w:lsdException w:name="Grid Table 6 Colorful Accent 1" w:uiPriority="51"/>
+    <w:lsdException w:name="Grid Table 7 Colorful Accent 1" w:uiPriority="52"/>
+    <w:lsdException w:name="Grid Table 1 Light Accent 2" w:uiPriority="46"/>
+    <w:lsdException w:name="Grid Table 2 Accent 2" w:uiPriority="47"/>
+    <w:lsdException w:name="Grid Table 3 Accent 2" w:uiPriority="48"/>
+    <w:lsdException w:name="Grid Table 4 Accent 2" w:uiPriority="49"/>
+    <w:lsdException w:name="Grid Table 5 Dark Accent 2" w:uiPriority="50"/>
+    <w:lsdException w:name="Grid Table 6 Colorful Accent 2" w:uiPriority="51"/>
+    <w:lsdException w:name="Grid Table 7 Colorful Accent 2" w:uiPriority="52"/>
+    <w:lsdException w:name="Grid Table 1 Light Accent 3" w:uiPriority="46"/>
+    <w:lsdException w:name="Grid Table 2 Accent 3" w:uiPriority="47"/>
+    <w:lsdException w:name="Grid Table 3 Accent 3" w:uiPriority="48"/>
+    <w:lsdException w:name="Grid Table 4 Accent 3" w:uiPriority="49"/>
+    <w:lsdException w:name="Grid Table 5 Dark Accent 3" w:uiPriority="50"/>
+    <w:lsdException w:name="Grid Table 6 Colorful Accent 3" w:uiPriority="51"/>
+    <w:lsdException w:name="Grid Table 7 Colorful Accent 3" w:uiPriority="52"/>
+    <w:lsdException w:name="Grid Table 1 Light Accent 4" w:uiPriority="46"/>
+    <w:lsdException w:name="Grid Table 2 Accent 4" w:uiPriority="47"/>
+    <w:lsdException w:name="Grid Table 3 Accent 4" w:uiPriority="48"/>
+    <w:lsdException w:name="Grid Table 4 Accent 4" w:uiPriority="49"/>
+    <w:lsdException w:name="Grid Table 5 Dark Accent 4" w:uiPriority="50"/>
+    <w:lsdException w:name="Grid Table 6 Colorful Accent 4" w:uiPriority="51"/>
+    <w:lsdException w:name="Grid Table 7 Colorful Accent 4" w:uiPriority="52"/>
+    <w:lsdException w:name="Grid Table 1 Light Accent 5" w:uiPriority="46"/>
+    <w:lsdException w:name="Grid Table 2 Accent 5" w:uiPriority="47"/>
+    <w:lsdException w:name="Grid Table 3 Accent 5" w:uiPriority="48"/>
+    <w:lsdException w:name="Grid Table 4 Accent 5" w:uiPriority="49"/>
+    <w:lsdException w:name="Grid Table 5 Dark Accent 5" w:uiPriority="50"/>
+    <w:lsdException w:name="Grid Table 6 Colorful Accent 5" w:uiPriority="51"/>
+    <w:lsdException w:name="Grid Table 7 Colorful Accent 5" w:uiPriority="52"/>
+    <w:lsdException w:name="Grid Table 1 Light Accent 6" w:uiPriority="46"/>
+    <w:lsdException w:name="Grid Table 2 Accent 6" w:uiPriority="47"/>
+    <w:lsdException w:name="Grid Table 3 Accent 6" w:uiPriority="48"/>
+    <w:lsdException w:name="Grid Table 4 Accent 6" w:uiPriority="49"/>
+    <w:lsdException w:name="Grid Table 5 Dark Accent 6" w:uiPriority="50"/>
+    <w:lsdException w:name="Grid Table 6 Colorful Accent 6" w:uiPriority="51"/>
+    <w:lsdException w:name="Grid Table 7 Colorful Accent 6" w:uiPriority="52"/>
+    <w:lsdException w:name="List Table 1 Light" w:uiPriority="46"/>
+    <w:lsdException w:name="List Table 2" w:uiPriority="47"/>
+    <w:lsdException w:name="List Table 3" w:uiPriority="48"/>
+    <w:lsdException w:name="List Table 4" w:uiPriority="49"/>
+    <w:lsdException w:name="List Table 5 Dark" w:uiPriority="50"/>
+    <w:lsdException w:name="List Table 6 Colorful" w:uiPriority="51"/>
+    <w:lsdException w:name="List Table 7 Colorful" w:uiPriority="52"/>
+    <w:lsdException w:name="List Table 1 Light Accent 1" w:uiPriority="46"/>
+    <w:lsdException w:name="List Table 2 Accent 1" w:uiPriority="47"/>
+    <w:lsdException w:name="List Table 3 Accent 1" w:uiPriority="48"/>
+    <w:lsdException w:name="List Table 4 Accent 1" w:uiPriority="49"/>
+    <w:lsdException w:name="List Table 5 Dark Accent 1" w:uiPriority="50"/>
+    <w:lsdException w:name="List Table 6 Colorful Accent 1" w:uiPriority="51"/>
+    <w:lsdException w:name="List Table 7 Colorful Accent 1" w:uiPriority="52"/>
+    <w:lsdException w:name="List Table 1 Light Accent 2" w:uiPriority="46"/>
+    <w:lsdException w:name="List Table 2 Accent 2" w:uiPriority="47"/>
+    <w:lsdException w:name="List Table 3 Accent 2" w:uiPriority="48"/>
+    <w:lsdException w:name="List Table 4 Accent 2" w:uiPriority="49"/>
+    <w:lsdException w:name="List Table 5 Dark Accent 2" w:uiPriority="50"/>
+    <w:lsdException w:name="List Table 6 Colorful Accent 2" w:uiPriority="51"/>
+    <w:lsdException w:name="List Table 7 Colorful Accent 2" w:uiPriority="52"/>
+    <w:lsdException w:name="List Table 1 Light Accent 3" w:uiPriority="46"/>
+    <w:lsdException w:name="List Table 2 Accent 3" w:uiPriority="47"/>
+    <w:lsdException w:name="List Table 3 Accent 3" w:uiPriority="48"/>
+    <w:lsdException w:name="List Table 4 Accent 3" w:uiPriority="49"/>
+    <w:lsdException w:name="List Table 5 Dark Accent 3" w:uiPriority="50"/>
+    <w:lsdException w:name="List Table 6 Colorful Accent 3" w:uiPriority="51"/>
+    <w:lsdException w:name="List Table 7 Colorful Accent 3" w:uiPriority="52"/>
+    <w:lsdException w:name="List Table 1 Light Accent 4" w:uiPriority="46"/>
+    <w:lsdException w:name="List Table 2 Accent 4" w:uiPriority="47"/>
+    <w:lsdException w:name="List Table 3 Accent 4" w:uiPriority="48"/>
+    <w:lsdException w:name="List Table 4 Accent 4" w:uiPriority="49"/>
+    <w:lsdException w:name="List Table 5 Dark Accent 4" w:uiPriority="50"/>
+    <w:lsdException w:name="List Table 6 Colorful Accent 4" w:uiPriority="51"/>
+    <w:lsdException w:name="List Table 7 Colorful Accent 4" w:uiPriority="52"/>
+    <w:lsdException w:name="List Table 1 Light Accent 5" w:uiPriority="46"/>
+    <w:lsdException w:name="List Table 2 Accent 5" w:uiPriority="47"/>
+    <w:lsdException w:name="List Table 3 Accent 5" w:uiPriority="48"/>
+    <w:lsdException w:name="List Table 4 Accent 5" w:uiPriority="49"/>
+    <w:lsdException w:name="List Table 5 Dark Accent 5" w:uiPriority="50"/>
+    <w:lsdException w:name="List Table 6 Colorful Accent 5" w:uiPriority="51"/>
+    <w:lsdException w:name="List Table 7 Colorful Accent 5" w:uiPriority="52"/>
+    <w:lsdException w:name="List Table 1 Light Accent 6" w:uiPriority="46"/>
+    <w:lsdException w:name="List Table 2 Accent 6" w:uiPriority="47"/>
+    <w:lsdException w:name="List Table 3 Accent 6" w:uiPriority="48"/>
+    <w:lsdException w:name="List Table 4 Accent 6" w:uiPriority="49"/>
+    <w:lsdException w:name="List Table 5 Dark Accent 6" w:uiPriority="50"/>
+    <w:lsdException w:name="List Table 6 Colorful Accent 6" w:uiPriority="51"/>
+    <w:lsdException w:name="List Table 7 Colorful Accent 6" w:uiPriority="52"/>
+    <w:lsdException w:name="Mention" w:semiHidden="1" w:unhideWhenUsed="1"/>
+    <w:lsdException w:name="Smart Hyperlink" w:semiHidden="1" w:unhideWhenUsed="1"/>
   </w:latentStyles>
   <w:style w:type="paragraph" w:default="1" w:styleId="Normal">
     <w:name w:val="Normal"/>
@@ -827,7 +911,7 @@
 </file>
 
 <file path=word/glossary/document.xml><?xml version="1.0" encoding="utf-8"?>
-<w:glossaryDocument xmlns:wpc="http://schemas.microsoft.com/office/word/2010/wordprocessingCanvas" xmlns:mo="http://schemas.microsoft.com/office/mac/office/2008/main" xmlns:mc="http://schemas.openxmlformats.org/markup-compatibility/2006" xmlns:mv="urn:schemas-microsoft-com:mac:vml" xmlns:o="urn:schemas-microsoft-com:office:office" xmlns:r="http://schemas.openxmlformats.org/officeDocument/2006/relationships" xmlns:m="http://schemas.openxmlformats.org/officeDocument/2006/math" xmlns:v="urn:schemas-microsoft-com:vml" xmlns:wp14="http://schemas.microsoft.com/office/word/2010/wordprocessingDrawing" xmlns:wp="http://schemas.openxmlformats.org/drawingml/2006/wordprocessingDrawing" xmlns:w10="urn:schemas-microsoft-com:office:word" xmlns:w="http://schemas.openxmlformats.org/wordprocessingml/2006/main" xmlns:w14="http://schemas.microsoft.com/office/word/2010/wordml" xmlns:wpg="http://schemas.microsoft.com/office/word/2010/wordprocessingGroup" xmlns:wpi="http://schemas.microsoft.com/office/word/2010/wordprocessingInk" xmlns:wne="http://schemas.microsoft.com/office/word/2006/wordml" xmlns:wps="http://schemas.microsoft.com/office/word/2010/wordprocessingShape" mc:Ignorable="w14 wp14">
+<w:glossaryDocument xmlns:wpc="http://schemas.microsoft.com/office/word/2010/wordprocessingCanvas" xmlns:mo="http://schemas.microsoft.com/office/mac/office/2008/main" xmlns:mc="http://schemas.openxmlformats.org/markup-compatibility/2006" xmlns:mv="urn:schemas-microsoft-com:mac:vml" xmlns:o="urn:schemas-microsoft-com:office:office" xmlns:r="http://schemas.openxmlformats.org/officeDocument/2006/relationships" xmlns:m="http://schemas.openxmlformats.org/officeDocument/2006/math" xmlns:v="urn:schemas-microsoft-com:vml" xmlns:wp14="http://schemas.microsoft.com/office/word/2010/wordprocessingDrawing" xmlns:wp="http://schemas.openxmlformats.org/drawingml/2006/wordprocessingDrawing" xmlns:w10="urn:schemas-microsoft-com:office:word" xmlns:w="http://schemas.openxmlformats.org/wordprocessingml/2006/main" xmlns:w14="http://schemas.microsoft.com/office/word/2010/wordml" xmlns:w15="http://schemas.microsoft.com/office/word/2012/wordml" xmlns:wpg="http://schemas.microsoft.com/office/word/2010/wordprocessingGroup" xmlns:wpi="http://schemas.microsoft.com/office/word/2010/wordprocessingInk" xmlns:wne="http://schemas.microsoft.com/office/word/2006/wordml" xmlns:wps="http://schemas.microsoft.com/office/word/2010/wordprocessingShape" mc:Ignorable="w14 w15 wp14">
   <w:docParts>
     <w:docPart>
       <w:docPartPr>
@@ -912,13 +996,13 @@
 </file>
 
 <file path=word/glossary/fontTable.xml><?xml version="1.0" encoding="utf-8"?>
-<w:fonts xmlns:mc="http://schemas.openxmlformats.org/markup-compatibility/2006" xmlns:r="http://schemas.openxmlformats.org/officeDocument/2006/relationships" xmlns:w="http://schemas.openxmlformats.org/wordprocessingml/2006/main" xmlns:w14="http://schemas.microsoft.com/office/word/2010/wordml" mc:Ignorable="w14">
+<w:fonts xmlns:mc="http://schemas.openxmlformats.org/markup-compatibility/2006" xmlns:r="http://schemas.openxmlformats.org/officeDocument/2006/relationships" xmlns:w="http://schemas.openxmlformats.org/wordprocessingml/2006/main" xmlns:w14="http://schemas.microsoft.com/office/word/2010/wordml" xmlns:w15="http://schemas.microsoft.com/office/word/2012/wordml" mc:Ignorable="w14 w15">
   <w:font w:name="Calibri">
     <w:panose1 w:val="020F0502020204030204"/>
     <w:charset w:val="00"/>
     <w:family w:val="auto"/>
     <w:pitch w:val="variable"/>
-    <w:sig w:usb0="E10002FF" w:usb1="4000ACFF" w:usb2="00000009" w:usb3="00000000" w:csb0="0000019F" w:csb1="00000000"/>
+    <w:sig w:usb0="E00002FF" w:usb1="4000ACFF" w:usb2="00000001" w:usb3="00000000" w:csb0="0000019F" w:csb1="00000000"/>
   </w:font>
   <w:font w:name="Times New Roman">
     <w:panose1 w:val="02020603050405020304"/>
@@ -935,54 +1019,43 @@
     <w:sig w:usb0="E0002AFF" w:usb1="C0007843" w:usb2="00000009" w:usb3="00000000" w:csb0="000001FF" w:csb1="00000000"/>
   </w:font>
   <w:font w:name="游ゴシック Light">
-    <w:panose1 w:val="00000000000000000000"/>
     <w:charset w:val="80"/>
-    <w:family w:val="roman"/>
-    <w:notTrueType/>
-    <w:pitch w:val="default"/>
+    <w:family w:val="auto"/>
+    <w:pitch w:val="variable"/>
+    <w:sig w:usb0="E00002FF" w:usb1="2AC7FDFF" w:usb2="00000016" w:usb3="00000000" w:csb0="0002009F" w:csb1="00000000"/>
   </w:font>
   <w:font w:name="Calibri Light">
     <w:panose1 w:val="020F0302020204030204"/>
     <w:charset w:val="00"/>
     <w:family w:val="auto"/>
     <w:pitch w:val="variable"/>
-    <w:sig w:usb0="A00002EF" w:usb1="4000207B" w:usb2="00000000" w:usb3="00000000" w:csb0="0000009F" w:csb1="00000000"/>
+    <w:sig w:usb0="A00002EF" w:usb1="4000207B" w:usb2="00000000" w:usb3="00000000" w:csb0="0000019F" w:csb1="00000000"/>
   </w:font>
   <w:font w:name="游明朝">
-    <w:panose1 w:val="00000000000000000000"/>
     <w:charset w:val="80"/>
-    <w:family w:val="roman"/>
-    <w:notTrueType/>
-    <w:pitch w:val="default"/>
-  </w:font>
-  <w:font w:name="Cambria">
-    <w:panose1 w:val="02040503050406030204"/>
-    <w:charset w:val="00"/>
     <w:family w:val="auto"/>
     <w:pitch w:val="variable"/>
-    <w:sig w:usb0="E00002FF" w:usb1="400004FF" w:usb2="00000000" w:usb3="00000000" w:csb0="0000019F" w:csb1="00000000"/>
+    <w:sig w:usb0="800002E7" w:usb1="2AC7FCFF" w:usb2="00000012" w:usb3="00000000" w:csb0="0002009F" w:csb1="00000000"/>
   </w:font>
-  <w:font w:name="ＭＳ 明朝">
-    <w:panose1 w:val="00000000000000000000"/>
+  <w:font w:name="Yu Mincho">
+    <w:panose1 w:val="02020400000000000000"/>
     <w:charset w:val="80"/>
-    <w:family w:val="roman"/>
-    <w:notTrueType/>
-    <w:pitch w:val="fixed"/>
-    <w:sig w:usb0="00000001" w:usb1="08070000" w:usb2="00000010" w:usb3="00000000" w:csb0="00020000" w:csb1="00000000"/>
+    <w:family w:val="auto"/>
+    <w:pitch w:val="variable"/>
+    <w:sig w:usb0="800002E7" w:usb1="2AC7FCFF" w:usb2="00000012" w:usb3="00000000" w:csb0="0002009F" w:csb1="00000000"/>
   </w:font>
-  <w:font w:name="ＭＳ ゴシック">
-    <w:panose1 w:val="00000000000000000000"/>
+  <w:font w:name="Yu Gothic Light">
+    <w:panose1 w:val="020B0300000000000000"/>
     <w:charset w:val="80"/>
-    <w:family w:val="modern"/>
-    <w:notTrueType/>
-    <w:pitch w:val="fixed"/>
-    <w:sig w:usb0="00000001" w:usb1="08070000" w:usb2="00000010" w:usb3="00000000" w:csb0="00020000" w:csb1="00000000"/>
+    <w:family w:val="auto"/>
+    <w:pitch w:val="variable"/>
+    <w:sig w:usb0="E00002FF" w:usb1="2AC7FDFF" w:usb2="00000016" w:usb3="00000000" w:csb0="0002009F" w:csb1="00000000"/>
   </w:font>
 </w:fonts>
 </file>
 
 <file path=word/glossary/settings.xml><?xml version="1.0" encoding="utf-8"?>
-<w:settings xmlns:mc="http://schemas.openxmlformats.org/markup-compatibility/2006" xmlns:o="urn:schemas-microsoft-com:office:office" xmlns:r="http://schemas.openxmlformats.org/officeDocument/2006/relationships" xmlns:m="http://schemas.openxmlformats.org/officeDocument/2006/math" xmlns:v="urn:schemas-microsoft-com:vml" xmlns:w10="urn:schemas-microsoft-com:office:word" xmlns:w="http://schemas.openxmlformats.org/wordprocessingml/2006/main" xmlns:w14="http://schemas.microsoft.com/office/word/2010/wordml" xmlns:sl="http://schemas.openxmlformats.org/schemaLibrary/2006/main" mc:Ignorable="w14">
+<w:settings xmlns:mc="http://schemas.openxmlformats.org/markup-compatibility/2006" xmlns:o="urn:schemas-microsoft-com:office:office" xmlns:r="http://schemas.openxmlformats.org/officeDocument/2006/relationships" xmlns:m="http://schemas.openxmlformats.org/officeDocument/2006/math" xmlns:v="urn:schemas-microsoft-com:vml" xmlns:w10="urn:schemas-microsoft-com:office:word" xmlns:w="http://schemas.openxmlformats.org/wordprocessingml/2006/main" xmlns:w14="http://schemas.microsoft.com/office/word/2010/wordml" xmlns:w15="http://schemas.microsoft.com/office/word/2012/wordml" xmlns:sl="http://schemas.openxmlformats.org/schemaLibrary/2006/main" mc:Ignorable="w14 w15">
   <w:view w:val="normal"/>
   <w:defaultTabStop w:val="720"/>
   <w:characterSpacingControl w:val="doNotCompress"/>
@@ -995,7 +1068,9 @@
   </w:compat>
   <w:rsids>
     <w:rsidRoot w:val="002D79AB"/>
+    <w:rsid w:val="00297773"/>
     <w:rsid w:val="002D79AB"/>
+    <w:rsid w:val="005055CD"/>
   </w:rsids>
   <m:mathPr>
     <m:mathFont m:val="Cambria Math"/>
@@ -1020,7 +1095,7 @@
 </file>
 
 <file path=word/glossary/styles.xml><?xml version="1.0" encoding="utf-8"?>
-<w:styles xmlns:mc="http://schemas.openxmlformats.org/markup-compatibility/2006" xmlns:r="http://schemas.openxmlformats.org/officeDocument/2006/relationships" xmlns:w="http://schemas.openxmlformats.org/wordprocessingml/2006/main" xmlns:w14="http://schemas.microsoft.com/office/word/2010/wordml" mc:Ignorable="w14">
+<w:styles xmlns:mc="http://schemas.openxmlformats.org/markup-compatibility/2006" xmlns:r="http://schemas.openxmlformats.org/officeDocument/2006/relationships" xmlns:w="http://schemas.openxmlformats.org/wordprocessingml/2006/main" xmlns:w14="http://schemas.microsoft.com/office/word/2010/wordml" xmlns:w15="http://schemas.microsoft.com/office/word/2012/wordml" mc:Ignorable="w14 w15">
   <w:docDefaults>
     <w:rPrDefault>
       <w:rPr>
@@ -1032,354 +1107,389 @@
     </w:rPrDefault>
     <w:pPrDefault/>
   </w:docDefaults>
-  <w:latentStyles w:defLockedState="0" w:defUIPriority="99" w:defSemiHidden="1" w:defUnhideWhenUsed="1" w:defQFormat="0" w:count="276">
-    <w:lsdException w:name="Normal" w:semiHidden="0" w:uiPriority="0" w:unhideWhenUsed="0" w:qFormat="1"/>
-    <w:lsdException w:name="heading 1" w:semiHidden="0" w:uiPriority="9" w:unhideWhenUsed="0" w:qFormat="1"/>
-    <w:lsdException w:name="heading 2" w:uiPriority="9" w:qFormat="1"/>
-    <w:lsdException w:name="heading 3" w:uiPriority="9" w:qFormat="1"/>
-    <w:lsdException w:name="heading 4" w:uiPriority="9" w:qFormat="1"/>
-    <w:lsdException w:name="heading 5" w:uiPriority="9" w:qFormat="1"/>
-    <w:lsdException w:name="heading 6" w:uiPriority="9" w:qFormat="1"/>
-    <w:lsdException w:name="heading 7" w:uiPriority="9" w:qFormat="1"/>
-    <w:lsdException w:name="heading 8" w:uiPriority="9" w:qFormat="1"/>
-    <w:lsdException w:name="heading 9" w:uiPriority="9" w:qFormat="1"/>
-    <w:lsdException w:name="toc 1" w:uiPriority="39"/>
-    <w:lsdException w:name="toc 2" w:uiPriority="39"/>
-    <w:lsdException w:name="toc 3" w:uiPriority="39"/>
-    <w:lsdException w:name="toc 4" w:uiPriority="39"/>
-    <w:lsdException w:name="toc 5" w:uiPriority="39"/>
-    <w:lsdException w:name="toc 6" w:uiPriority="39"/>
-    <w:lsdException w:name="toc 7" w:uiPriority="39"/>
-    <w:lsdException w:name="toc 8" w:uiPriority="39"/>
-    <w:lsdException w:name="toc 9" w:uiPriority="39"/>
-    <w:lsdException w:name="caption" w:uiPriority="35" w:qFormat="1"/>
-    <w:lsdException w:name="Title" w:semiHidden="0" w:uiPriority="10" w:unhideWhenUsed="0" w:qFormat="1"/>
-    <w:lsdException w:name="Default Paragraph Font" w:uiPriority="1"/>
-    <w:lsdException w:name="Subtitle" w:semiHidden="0" w:uiPriority="11" w:unhideWhenUsed="0" w:qFormat="1"/>
-    <w:lsdException w:name="Strong" w:semiHidden="0" w:uiPriority="22" w:unhideWhenUsed="0" w:qFormat="1"/>
-    <w:lsdException w:name="Emphasis" w:semiHidden="0" w:uiPriority="20" w:unhideWhenUsed="0" w:qFormat="1"/>
-    <w:lsdException w:name="Table Grid" w:semiHidden="0" w:uiPriority="59" w:unhideWhenUsed="0"/>
-    <w:lsdException w:name="Placeholder Text" w:unhideWhenUsed="0"/>
-    <w:lsdException w:name="No Spacing" w:semiHidden="0" w:uiPriority="1" w:unhideWhenUsed="0" w:qFormat="1"/>
-    <w:lsdException w:name="Light Shading" w:semiHidden="0" w:uiPriority="60" w:unhideWhenUsed="0"/>
-    <w:lsdException w:name="Light List" w:semiHidden="0" w:uiPriority="61" w:unhideWhenUsed="0"/>
-    <w:lsdException w:name="Light Grid" w:semiHidden="0" w:uiPriority="62" w:unhideWhenUsed="0"/>
-    <w:lsdException w:name="Medium Shading 1" w:semiHidden="0" w:uiPriority="63" w:unhideWhenUsed="0"/>
-    <w:lsdException w:name="Medium Shading 2" w:semiHidden="0" w:uiPriority="64" w:unhideWhenUsed="0"/>
-    <w:lsdException w:name="Medium List 1" w:semiHidden="0" w:uiPriority="65" w:unhideWhenUsed="0"/>
-    <w:lsdException w:name="Medium List 2" w:semiHidden="0" w:uiPriority="66" w:unhideWhenUsed="0"/>
-    <w:lsdException w:name="Medium Grid 1" w:semiHidden="0" w:uiPriority="67" w:unhideWhenUsed="0"/>
-    <w:lsdException w:name="Medium Grid 2" w:semiHidden="0" w:uiPriority="68" w:unhideWhenUsed="0"/>
-    <w:lsdException w:name="Medium Grid 3" w:semiHidden="0" w:uiPriority="69" w:unhideWhenUsed="0"/>
-    <w:lsdException w:name="Dark List" w:semiHidden="0" w:uiPriority="70" w:unhideWhenUsed="0"/>
-    <w:lsdException w:name="Colorful Shading" w:semiHidden="0" w:uiPriority="71" w:unhideWhenUsed="0"/>
-    <w:lsdException w:name="Colorful List" w:semiHidden="0" w:uiPriority="72" w:unhideWhenUsed="0"/>
-    <w:lsdException w:name="Colorful Grid" w:semiHidden="0" w:uiPriority="73" w:unhideWhenUsed="0"/>
-    <w:lsdException w:name="Light Shading Accent 1" w:semiHidden="0" w:uiPriority="60" w:unhideWhenUsed="0"/>
-    <w:lsdException w:name="Light List Accent 1" w:semiHidden="0" w:uiPriority="61" w:unhideWhenUsed="0"/>
-    <w:lsdException w:name="Light Grid Accent 1" w:semiHidden="0" w:uiPriority="62" w:unhideWhenUsed="0"/>
-    <w:lsdException w:name="Medium Shading 1 Accent 1" w:semiHidden="0" w:uiPriority="63" w:unhideWhenUsed="0"/>
-    <w:lsdException w:name="Medium Shading 2 Accent 1" w:semiHidden="0" w:uiPriority="64" w:unhideWhenUsed="0"/>
-    <w:lsdException w:name="Medium List 1 Accent 1" w:semiHidden="0" w:uiPriority="65" w:unhideWhenUsed="0"/>
-    <w:lsdException w:name="Revision" w:unhideWhenUsed="0"/>
-    <w:lsdException w:name="List Paragraph" w:semiHidden="0" w:uiPriority="34" w:unhideWhenUsed="0" w:qFormat="1"/>
-    <w:lsdException w:name="Quote" w:semiHidden="0" w:uiPriority="29" w:unhideWhenUsed="0" w:qFormat="1"/>
-    <w:lsdException w:name="Intense Quote" w:semiHidden="0" w:uiPriority="30" w:unhideWhenUsed="0" w:qFormat="1"/>
-    <w:lsdException w:name="Medium List 2 Accent 1" w:semiHidden="0" w:uiPriority="66" w:unhideWhenUsed="0"/>
-    <w:lsdException w:name="Medium Grid 1 Accent 1" w:semiHidden="0" w:uiPriority="67" w:unhideWhenUsed="0"/>
-    <w:lsdException w:name="Medium Grid 2 Accent 1" w:semiHidden="0" w:uiPriority="68" w:unhideWhenUsed="0"/>
-    <w:lsdException w:name="Medium Grid 3 Accent 1" w:semiHidden="0" w:uiPriority="69" w:unhideWhenUsed="0"/>
-    <w:lsdException w:name="Dark List Accent 1" w:semiHidden="0" w:uiPriority="70" w:unhideWhenUsed="0"/>
-    <w:lsdException w:name="Colorful Shading Accent 1" w:semiHidden="0" w:uiPriority="71" w:unhideWhenUsed="0"/>
-    <w:lsdException w:name="Colorful List Accent 1" w:semiHidden="0" w:uiPriority="72" w:unhideWhenUsed="0"/>
-    <w:lsdException w:name="Colorful Grid Accent 1" w:semiHidden="0" w:uiPriority="73" w:unhideWhenUsed="0"/>
-    <w:lsdException w:name="Light Shading Accent 2" w:semiHidden="0" w:uiPriority="60" w:unhideWhenUsed="0"/>
-    <w:lsdException w:name="Light List Accent 2" w:semiHidden="0" w:uiPriority="61" w:unhideWhenUsed="0"/>
-    <w:lsdException w:name="Light Grid Accent 2" w:semiHidden="0" w:uiPriority="62" w:unhideWhenUsed="0"/>
-    <w:lsdException w:name="Medium Shading 1 Accent 2" w:semiHidden="0" w:uiPriority="63" w:unhideWhenUsed="0"/>
-    <w:lsdException w:name="Medium Shading 2 Accent 2" w:semiHidden="0" w:uiPriority="64" w:unhideWhenUsed="0"/>
-    <w:lsdException w:name="Medium List 1 Accent 2" w:semiHidden="0" w:uiPriority="65" w:unhideWhenUsed="0"/>
-    <w:lsdException w:name="Medium List 2 Accent 2" w:semiHidden="0" w:uiPriority="66" w:unhideWhenUsed="0"/>
-    <w:lsdException w:name="Medium Grid 1 Accent 2" w:semiHidden="0" w:uiPriority="67" w:unhideWhenUsed="0"/>
-    <w:lsdException w:name="Medium Grid 2 Accent 2" w:semiHidden="0" w:uiPriority="68" w:unhideWhenUsed="0"/>
-    <w:lsdException w:name="Medium Grid 3 Accent 2" w:semiHidden="0" w:uiPriority="69" w:unhideWhenUsed="0"/>
-    <w:lsdException w:name="Dark List Accent 2" w:semiHidden="0" w:uiPriority="70" w:unhideWhenUsed="0"/>
-    <w:lsdException w:name="Colorful Shading Accent 2" w:semiHidden="0" w:uiPriority="71" w:unhideWhenUsed="0"/>
-    <w:lsdException w:name="Colorful List Accent 2" w:semiHidden="0" w:uiPriority="72" w:unhideWhenUsed="0"/>
-    <w:lsdException w:name="Colorful Grid Accent 2" w:semiHidden="0" w:uiPriority="73" w:unhideWhenUsed="0"/>
-    <w:lsdException w:name="Light Shading Accent 3" w:semiHidden="0" w:uiPriority="60" w:unhideWhenUsed="0"/>
-    <w:lsdException w:name="Light List Accent 3" w:semiHidden="0" w:uiPriority="61" w:unhideWhenUsed="0"/>
-    <w:lsdException w:name="Light Grid Accent 3" w:semiHidden="0" w:uiPriority="62" w:unhideWhenUsed="0"/>
-    <w:lsdException w:name="Medium Shading 1 Accent 3" w:semiHidden="0" w:uiPriority="63" w:unhideWhenUsed="0"/>
-    <w:lsdException w:name="Medium Shading 2 Accent 3" w:semiHidden="0" w:uiPriority="64" w:unhideWhenUsed="0"/>
-    <w:lsdException w:name="Medium List 1 Accent 3" w:semiHidden="0" w:uiPriority="65" w:unhideWhenUsed="0"/>
-    <w:lsdException w:name="Medium List 2 Accent 3" w:semiHidden="0" w:uiPriority="66" w:unhideWhenUsed="0"/>
-    <w:lsdException w:name="Medium Grid 1 Accent 3" w:semiHidden="0" w:uiPriority="67" w:unhideWhenUsed="0"/>
-    <w:lsdException w:name="Medium Grid 2 Accent 3" w:semiHidden="0" w:uiPriority="68" w:unhideWhenUsed="0"/>
-    <w:lsdException w:name="Medium Grid 3 Accent 3" w:semiHidden="0" w:uiPriority="69" w:unhideWhenUsed="0"/>
-    <w:lsdException w:name="Dark List Accent 3" w:semiHidden="0" w:uiPriority="70" w:unhideWhenUsed="0"/>
-    <w:lsdException w:name="Colorful Shading Accent 3" w:semiHidden="0" w:uiPriority="71" w:unhideWhenUsed="0"/>
-    <w:lsdException w:name="Colorful List Accent 3" w:semiHidden="0" w:uiPriority="72" w:unhideWhenUsed="0"/>
-    <w:lsdException w:name="Colorful Grid Accent 3" w:semiHidden="0" w:uiPriority="73" w:unhideWhenUsed="0"/>
-    <w:lsdException w:name="Light Shading Accent 4" w:semiHidden="0" w:uiPriority="60" w:unhideWhenUsed="0"/>
-    <w:lsdException w:name="Light List Accent 4" w:semiHidden="0" w:uiPriority="61" w:unhideWhenUsed="0"/>
-    <w:lsdException w:name="Light Grid Accent 4" w:semiHidden="0" w:uiPriority="62" w:unhideWhenUsed="0"/>
-    <w:lsdException w:name="Medium Shading 1 Accent 4" w:semiHidden="0" w:uiPriority="63" w:unhideWhenUsed="0"/>
-    <w:lsdException w:name="Medium Shading 2 Accent 4" w:semiHidden="0" w:uiPriority="64" w:unhideWhenUsed="0"/>
-    <w:lsdException w:name="Medium List 1 Accent 4" w:semiHidden="0" w:uiPriority="65" w:unhideWhenUsed="0"/>
-    <w:lsdException w:name="Medium List 2 Accent 4" w:semiHidden="0" w:uiPriority="66" w:unhideWhenUsed="0"/>
-    <w:lsdException w:name="Medium Grid 1 Accent 4" w:semiHidden="0" w:uiPriority="67" w:unhideWhenUsed="0"/>
-    <w:lsdException w:name="Medium Grid 2 Accent 4" w:semiHidden="0" w:uiPriority="68" w:unhideWhenUsed="0"/>
-    <w:lsdException w:name="Medium Grid 3 Accent 4" w:semiHidden="0" w:uiPriority="69" w:unhideWhenUsed="0"/>
-    <w:lsdException w:name="Dark List Accent 4" w:semiHidden="0" w:uiPriority="70" w:unhideWhenUsed="0"/>
-    <w:lsdException w:name="Colorful Shading Accent 4" w:semiHidden="0" w:uiPriority="71" w:unhideWhenUsed="0"/>
-    <w:lsdException w:name="Colorful List Accent 4" w:semiHidden="0" w:uiPriority="72" w:unhideWhenUsed="0"/>
-    <w:lsdException w:name="Colorful Grid Accent 4" w:semiHidden="0" w:uiPriority="73" w:unhideWhenUsed="0"/>
-    <w:lsdException w:name="Light Shading Accent 5" w:semiHidden="0" w:uiPriority="60" w:unhideWhenUsed="0"/>
-    <w:lsdException w:name="Light List Accent 5" w:semiHidden="0" w:uiPriority="61" w:unhideWhenUsed="0"/>
-    <w:lsdException w:name="Light Grid Accent 5" w:semiHidden="0" w:uiPriority="62" w:unhideWhenUsed="0"/>
-    <w:lsdException w:name="Medium Shading 1 Accent 5" w:semiHidden="0" w:uiPriority="63" w:unhideWhenUsed="0"/>
-    <w:lsdException w:name="Medium Shading 2 Accent 5" w:semiHidden="0" w:uiPriority="64" w:unhideWhenUsed="0"/>
-    <w:lsdException w:name="Medium List 1 Accent 5" w:semiHidden="0" w:uiPriority="65" w:unhideWhenUsed="0"/>
-    <w:lsdException w:name="Medium List 2 Accent 5" w:semiHidden="0" w:uiPriority="66" w:unhideWhenUsed="0"/>
-    <w:lsdException w:name="Medium Grid 1 Accent 5" w:semiHidden="0" w:uiPriority="67" w:unhideWhenUsed="0"/>
-    <w:lsdException w:name="Medium Grid 2 Accent 5" w:semiHidden="0" w:uiPriority="68" w:unhideWhenUsed="0"/>
-    <w:lsdException w:name="Medium Grid 3 Accent 5" w:semiHidden="0" w:uiPriority="69" w:unhideWhenUsed="0"/>
-    <w:lsdException w:name="Dark List Accent 5" w:semiHidden="0" w:uiPriority="70" w:unhideWhenUsed="0"/>
-    <w:lsdException w:name="Colorful Shading Accent 5" w:semiHidden="0" w:uiPriority="71" w:unhideWhenUsed="0"/>
-    <w:lsdException w:name="Colorful List Accent 5" w:semiHidden="0" w:uiPriority="72" w:unhideWhenUsed="0"/>
-    <w:lsdException w:name="Colorful Grid Accent 5" w:semiHidden="0" w:uiPriority="73" w:unhideWhenUsed="0"/>
-    <w:lsdException w:name="Light Shading Accent 6" w:semiHidden="0" w:uiPriority="60" w:unhideWhenUsed="0"/>
-    <w:lsdException w:name="Light List Accent 6" w:semiHidden="0" w:uiPriority="61" w:unhideWhenUsed="0"/>
-    <w:lsdException w:name="Light Grid Accent 6" w:semiHidden="0" w:uiPriority="62" w:unhideWhenUsed="0"/>
-    <w:lsdException w:name="Medium Shading 1 Accent 6" w:semiHidden="0" w:uiPriority="63" w:unhideWhenUsed="0"/>
-    <w:lsdException w:name="Medium Shading 2 Accent 6" w:semiHidden="0" w:uiPriority="64" w:unhideWhenUsed="0"/>
-    <w:lsdException w:name="Medium List 1 Accent 6" w:semiHidden="0" w:uiPriority="65" w:unhideWhenUsed="0"/>
-    <w:lsdException w:name="Medium List 2 Accent 6" w:semiHidden="0" w:uiPriority="66" w:unhideWhenUsed="0"/>
-    <w:lsdException w:name="Medium Grid 1 Accent 6" w:semiHidden="0" w:uiPriority="67" w:unhideWhenUsed="0"/>
-    <w:lsdException w:name="Medium Grid 2 Accent 6" w:semiHidden="0" w:uiPriority="68" w:unhideWhenUsed="0"/>
-    <w:lsdException w:name="Medium Grid 3 Accent 6" w:semiHidden="0" w:uiPriority="69" w:unhideWhenUsed="0"/>
-    <w:lsdException w:name="Dark List Accent 6" w:semiHidden="0" w:uiPriority="70" w:unhideWhenUsed="0"/>
-    <w:lsdException w:name="Colorful Shading Accent 6" w:semiHidden="0" w:uiPriority="71" w:unhideWhenUsed="0"/>
-    <w:lsdException w:name="Colorful List Accent 6" w:semiHidden="0" w:uiPriority="72" w:unhideWhenUsed="0"/>
-    <w:lsdException w:name="Colorful Grid Accent 6" w:semiHidden="0" w:uiPriority="73" w:unhideWhenUsed="0"/>
-    <w:lsdException w:name="Subtle Emphasis" w:semiHidden="0" w:uiPriority="19" w:unhideWhenUsed="0" w:qFormat="1"/>
-    <w:lsdException w:name="Intense Emphasis" w:semiHidden="0" w:uiPriority="21" w:unhideWhenUsed="0" w:qFormat="1"/>
-    <w:lsdException w:name="Subtle Reference" w:semiHidden="0" w:uiPriority="31" w:unhideWhenUsed="0" w:qFormat="1"/>
-    <w:lsdException w:name="Intense Reference" w:semiHidden="0" w:uiPriority="32" w:unhideWhenUsed="0" w:qFormat="1"/>
-    <w:lsdException w:name="Book Title" w:semiHidden="0" w:uiPriority="33" w:unhideWhenUsed="0" w:qFormat="1"/>
-    <w:lsdException w:name="Bibliography" w:uiPriority="37"/>
-    <w:lsdException w:name="TOC Heading" w:uiPriority="39" w:qFormat="1"/>
-  </w:latentStyles>
-  <w:style w:type="paragraph" w:default="1" w:styleId="Normal">
-    <w:name w:val="Normal"/>
-    <w:qFormat/>
-  </w:style>
-  <w:style w:type="character" w:default="1" w:styleId="DefaultParagraphFont">
-    <w:name w:val="Default Paragraph Font"/>
-    <w:uiPriority w:val="1"/>
-    <w:semiHidden/>
-    <w:unhideWhenUsed/>
-  </w:style>
-  <w:style w:type="table" w:default="1" w:styleId="TableNormal">
-    <w:name w:val="Normal Table"/>
-    <w:uiPriority w:val="99"/>
-    <w:semiHidden/>
-    <w:unhideWhenUsed/>
-    <w:tblPr>
-      <w:tblInd w:w="0" w:type="dxa"/>
-      <w:tblCellMar>
-        <w:top w:w="0" w:type="dxa"/>
-        <w:left w:w="108" w:type="dxa"/>
-        <w:bottom w:w="0" w:type="dxa"/>
-        <w:right w:w="108" w:type="dxa"/>
-      </w:tblCellMar>
-    </w:tblPr>
-  </w:style>
-  <w:style w:type="numbering" w:default="1" w:styleId="NoList">
-    <w:name w:val="No List"/>
-    <w:uiPriority w:val="99"/>
-    <w:semiHidden/>
-    <w:unhideWhenUsed/>
-  </w:style>
-  <w:style w:type="paragraph" w:customStyle="1" w:styleId="D6A809C896615640B2246126A2772309">
-    <w:name w:val="D6A809C896615640B2246126A2772309"/>
-    <w:rsid w:val="002D79AB"/>
-  </w:style>
-  <w:style w:type="paragraph" w:customStyle="1" w:styleId="8361FC6E09024C4AAE6A5BA4AA208456">
-    <w:name w:val="8361FC6E09024C4AAE6A5BA4AA208456"/>
-    <w:rsid w:val="002D79AB"/>
-  </w:style>
-  <w:style w:type="paragraph" w:customStyle="1" w:styleId="F3C3B12CA17176449E38E703E3670758">
-    <w:name w:val="F3C3B12CA17176449E38E703E3670758"/>
-    <w:rsid w:val="002D79AB"/>
-  </w:style>
-  <w:style w:type="paragraph" w:customStyle="1" w:styleId="563901E856BADC4BA4446584B2F0DB83">
-    <w:name w:val="563901E856BADC4BA4446584B2F0DB83"/>
-    <w:rsid w:val="002D79AB"/>
-  </w:style>
-  <w:style w:type="paragraph" w:customStyle="1" w:styleId="6984ADDA04C9DA45BD45F563F761C171">
-    <w:name w:val="6984ADDA04C9DA45BD45F563F761C171"/>
-    <w:rsid w:val="002D79AB"/>
-  </w:style>
-  <w:style w:type="paragraph" w:customStyle="1" w:styleId="D4489E5A00251842A7ED10CAB489EB5F">
-    <w:name w:val="D4489E5A00251842A7ED10CAB489EB5F"/>
-    <w:rsid w:val="002D79AB"/>
-  </w:style>
-</w:styles>
-</file>
-
-<file path=word/glossary/stylesWithEffects.xml><?xml version="1.0" encoding="utf-8"?>
-<w:styles xmlns:wpc="http://schemas.microsoft.com/office/word/2010/wordprocessingCanvas" xmlns:mo="http://schemas.microsoft.com/office/mac/office/2008/main" xmlns:mc="http://schemas.openxmlformats.org/markup-compatibility/2006" xmlns:mv="urn:schemas-microsoft-com:mac:vml" xmlns:o="urn:schemas-microsoft-com:office:office" xmlns:r="http://schemas.openxmlformats.org/officeDocument/2006/relationships" xmlns:m="http://schemas.openxmlformats.org/officeDocument/2006/math" xmlns:v="urn:schemas-microsoft-com:vml" xmlns:wp14="http://schemas.microsoft.com/office/word/2010/wordprocessingDrawing" xmlns:wp="http://schemas.openxmlformats.org/drawingml/2006/wordprocessingDrawing" xmlns:w10="urn:schemas-microsoft-com:office:word" xmlns:w="http://schemas.openxmlformats.org/wordprocessingml/2006/main" xmlns:w14="http://schemas.microsoft.com/office/word/2010/wordml" xmlns:wpg="http://schemas.microsoft.com/office/word/2010/wordprocessingGroup" xmlns:wpi="http://schemas.microsoft.com/office/word/2010/wordprocessingInk" xmlns:wne="http://schemas.microsoft.com/office/word/2006/wordml" xmlns:wps="http://schemas.microsoft.com/office/word/2010/wordprocessingShape" mc:Ignorable="w14 wp14">
-  <w:docDefaults>
-    <w:rPrDefault>
-      <w:rPr>
-        <w:rFonts w:asciiTheme="minorHAnsi" w:eastAsiaTheme="minorEastAsia" w:hAnsiTheme="minorHAnsi" w:cstheme="minorBidi"/>
-        <w:sz w:val="24"/>
-        <w:szCs w:val="24"/>
-        <w:lang w:val="en-CA" w:eastAsia="ja-JP" w:bidi="ar-SA"/>
-      </w:rPr>
-    </w:rPrDefault>
-    <w:pPrDefault/>
-  </w:docDefaults>
-  <w:latentStyles w:defLockedState="0" w:defUIPriority="99" w:defSemiHidden="1" w:defUnhideWhenUsed="1" w:defQFormat="0" w:count="276">
-    <w:lsdException w:name="Normal" w:semiHidden="0" w:uiPriority="0" w:unhideWhenUsed="0" w:qFormat="1"/>
-    <w:lsdException w:name="heading 1" w:semiHidden="0" w:uiPriority="9" w:unhideWhenUsed="0" w:qFormat="1"/>
-    <w:lsdException w:name="heading 2" w:uiPriority="9" w:qFormat="1"/>
-    <w:lsdException w:name="heading 3" w:uiPriority="9" w:qFormat="1"/>
-    <w:lsdException w:name="heading 4" w:uiPriority="9" w:qFormat="1"/>
-    <w:lsdException w:name="heading 5" w:uiPriority="9" w:qFormat="1"/>
-    <w:lsdException w:name="heading 6" w:uiPriority="9" w:qFormat="1"/>
-    <w:lsdException w:name="heading 7" w:uiPriority="9" w:qFormat="1"/>
-    <w:lsdException w:name="heading 8" w:uiPriority="9" w:qFormat="1"/>
-    <w:lsdException w:name="heading 9" w:uiPriority="9" w:qFormat="1"/>
-    <w:lsdException w:name="toc 1" w:uiPriority="39"/>
-    <w:lsdException w:name="toc 2" w:uiPriority="39"/>
-    <w:lsdException w:name="toc 3" w:uiPriority="39"/>
-    <w:lsdException w:name="toc 4" w:uiPriority="39"/>
-    <w:lsdException w:name="toc 5" w:uiPriority="39"/>
-    <w:lsdException w:name="toc 6" w:uiPriority="39"/>
-    <w:lsdException w:name="toc 7" w:uiPriority="39"/>
-    <w:lsdException w:name="toc 8" w:uiPriority="39"/>
-    <w:lsdException w:name="toc 9" w:uiPriority="39"/>
-    <w:lsdException w:name="caption" w:uiPriority="35" w:qFormat="1"/>
-    <w:lsdException w:name="Title" w:semiHidden="0" w:uiPriority="10" w:unhideWhenUsed="0" w:qFormat="1"/>
-    <w:lsdException w:name="Default Paragraph Font" w:uiPriority="1"/>
-    <w:lsdException w:name="Subtitle" w:semiHidden="0" w:uiPriority="11" w:unhideWhenUsed="0" w:qFormat="1"/>
-    <w:lsdException w:name="Strong" w:semiHidden="0" w:uiPriority="22" w:unhideWhenUsed="0" w:qFormat="1"/>
-    <w:lsdException w:name="Emphasis" w:semiHidden="0" w:uiPriority="20" w:unhideWhenUsed="0" w:qFormat="1"/>
-    <w:lsdException w:name="Table Grid" w:semiHidden="0" w:uiPriority="59" w:unhideWhenUsed="0"/>
-    <w:lsdException w:name="Placeholder Text" w:unhideWhenUsed="0"/>
-    <w:lsdException w:name="No Spacing" w:semiHidden="0" w:uiPriority="1" w:unhideWhenUsed="0" w:qFormat="1"/>
-    <w:lsdException w:name="Light Shading" w:semiHidden="0" w:uiPriority="60" w:unhideWhenUsed="0"/>
-    <w:lsdException w:name="Light List" w:semiHidden="0" w:uiPriority="61" w:unhideWhenUsed="0"/>
-    <w:lsdException w:name="Light Grid" w:semiHidden="0" w:uiPriority="62" w:unhideWhenUsed="0"/>
-    <w:lsdException w:name="Medium Shading 1" w:semiHidden="0" w:uiPriority="63" w:unhideWhenUsed="0"/>
-    <w:lsdException w:name="Medium Shading 2" w:semiHidden="0" w:uiPriority="64" w:unhideWhenUsed="0"/>
-    <w:lsdException w:name="Medium List 1" w:semiHidden="0" w:uiPriority="65" w:unhideWhenUsed="0"/>
-    <w:lsdException w:name="Medium List 2" w:semiHidden="0" w:uiPriority="66" w:unhideWhenUsed="0"/>
-    <w:lsdException w:name="Medium Grid 1" w:semiHidden="0" w:uiPriority="67" w:unhideWhenUsed="0"/>
-    <w:lsdException w:name="Medium Grid 2" w:semiHidden="0" w:uiPriority="68" w:unhideWhenUsed="0"/>
-    <w:lsdException w:name="Medium Grid 3" w:semiHidden="0" w:uiPriority="69" w:unhideWhenUsed="0"/>
-    <w:lsdException w:name="Dark List" w:semiHidden="0" w:uiPriority="70" w:unhideWhenUsed="0"/>
-    <w:lsdException w:name="Colorful Shading" w:semiHidden="0" w:uiPriority="71" w:unhideWhenUsed="0"/>
-    <w:lsdException w:name="Colorful List" w:semiHidden="0" w:uiPriority="72" w:unhideWhenUsed="0"/>
-    <w:lsdException w:name="Colorful Grid" w:semiHidden="0" w:uiPriority="73" w:unhideWhenUsed="0"/>
-    <w:lsdException w:name="Light Shading Accent 1" w:semiHidden="0" w:uiPriority="60" w:unhideWhenUsed="0"/>
-    <w:lsdException w:name="Light List Accent 1" w:semiHidden="0" w:uiPriority="61" w:unhideWhenUsed="0"/>
-    <w:lsdException w:name="Light Grid Accent 1" w:semiHidden="0" w:uiPriority="62" w:unhideWhenUsed="0"/>
-    <w:lsdException w:name="Medium Shading 1 Accent 1" w:semiHidden="0" w:uiPriority="63" w:unhideWhenUsed="0"/>
-    <w:lsdException w:name="Medium Shading 2 Accent 1" w:semiHidden="0" w:uiPriority="64" w:unhideWhenUsed="0"/>
-    <w:lsdException w:name="Medium List 1 Accent 1" w:semiHidden="0" w:uiPriority="65" w:unhideWhenUsed="0"/>
-    <w:lsdException w:name="Revision" w:unhideWhenUsed="0"/>
-    <w:lsdException w:name="List Paragraph" w:semiHidden="0" w:uiPriority="34" w:unhideWhenUsed="0" w:qFormat="1"/>
-    <w:lsdException w:name="Quote" w:semiHidden="0" w:uiPriority="29" w:unhideWhenUsed="0" w:qFormat="1"/>
-    <w:lsdException w:name="Intense Quote" w:semiHidden="0" w:uiPriority="30" w:unhideWhenUsed="0" w:qFormat="1"/>
-    <w:lsdException w:name="Medium List 2 Accent 1" w:semiHidden="0" w:uiPriority="66" w:unhideWhenUsed="0"/>
-    <w:lsdException w:name="Medium Grid 1 Accent 1" w:semiHidden="0" w:uiPriority="67" w:unhideWhenUsed="0"/>
-    <w:lsdException w:name="Medium Grid 2 Accent 1" w:semiHidden="0" w:uiPriority="68" w:unhideWhenUsed="0"/>
-    <w:lsdException w:name="Medium Grid 3 Accent 1" w:semiHidden="0" w:uiPriority="69" w:unhideWhenUsed="0"/>
-    <w:lsdException w:name="Dark List Accent 1" w:semiHidden="0" w:uiPriority="70" w:unhideWhenUsed="0"/>
-    <w:lsdException w:name="Colorful Shading Accent 1" w:semiHidden="0" w:uiPriority="71" w:unhideWhenUsed="0"/>
-    <w:lsdException w:name="Colorful List Accent 1" w:semiHidden="0" w:uiPriority="72" w:unhideWhenUsed="0"/>
-    <w:lsdException w:name="Colorful Grid Accent 1" w:semiHidden="0" w:uiPriority="73" w:unhideWhenUsed="0"/>
-    <w:lsdException w:name="Light Shading Accent 2" w:semiHidden="0" w:uiPriority="60" w:unhideWhenUsed="0"/>
-    <w:lsdException w:name="Light List Accent 2" w:semiHidden="0" w:uiPriority="61" w:unhideWhenUsed="0"/>
-    <w:lsdException w:name="Light Grid Accent 2" w:semiHidden="0" w:uiPriority="62" w:unhideWhenUsed="0"/>
-    <w:lsdException w:name="Medium Shading 1 Accent 2" w:semiHidden="0" w:uiPriority="63" w:unhideWhenUsed="0"/>
-    <w:lsdException w:name="Medium Shading 2 Accent 2" w:semiHidden="0" w:uiPriority="64" w:unhideWhenUsed="0"/>
-    <w:lsdException w:name="Medium List 1 Accent 2" w:semiHidden="0" w:uiPriority="65" w:unhideWhenUsed="0"/>
-    <w:lsdException w:name="Medium List 2 Accent 2" w:semiHidden="0" w:uiPriority="66" w:unhideWhenUsed="0"/>
-    <w:lsdException w:name="Medium Grid 1 Accent 2" w:semiHidden="0" w:uiPriority="67" w:unhideWhenUsed="0"/>
-    <w:lsdException w:name="Medium Grid 2 Accent 2" w:semiHidden="0" w:uiPriority="68" w:unhideWhenUsed="0"/>
-    <w:lsdException w:name="Medium Grid 3 Accent 2" w:semiHidden="0" w:uiPriority="69" w:unhideWhenUsed="0"/>
-    <w:lsdException w:name="Dark List Accent 2" w:semiHidden="0" w:uiPriority="70" w:unhideWhenUsed="0"/>
-    <w:lsdException w:name="Colorful Shading Accent 2" w:semiHidden="0" w:uiPriority="71" w:unhideWhenUsed="0"/>
-    <w:lsdException w:name="Colorful List Accent 2" w:semiHidden="0" w:uiPriority="72" w:unhideWhenUsed="0"/>
-    <w:lsdException w:name="Colorful Grid Accent 2" w:semiHidden="0" w:uiPriority="73" w:unhideWhenUsed="0"/>
-    <w:lsdException w:name="Light Shading Accent 3" w:semiHidden="0" w:uiPriority="60" w:unhideWhenUsed="0"/>
-    <w:lsdException w:name="Light List Accent 3" w:semiHidden="0" w:uiPriority="61" w:unhideWhenUsed="0"/>
-    <w:lsdException w:name="Light Grid Accent 3" w:semiHidden="0" w:uiPriority="62" w:unhideWhenUsed="0"/>
-    <w:lsdException w:name="Medium Shading 1 Accent 3" w:semiHidden="0" w:uiPriority="63" w:unhideWhenUsed="0"/>
-    <w:lsdException w:name="Medium Shading 2 Accent 3" w:semiHidden="0" w:uiPriority="64" w:unhideWhenUsed="0"/>
-    <w:lsdException w:name="Medium List 1 Accent 3" w:semiHidden="0" w:uiPriority="65" w:unhideWhenUsed="0"/>
-    <w:lsdException w:name="Medium List 2 Accent 3" w:semiHidden="0" w:uiPriority="66" w:unhideWhenUsed="0"/>
-    <w:lsdException w:name="Medium Grid 1 Accent 3" w:semiHidden="0" w:uiPriority="67" w:unhideWhenUsed="0"/>
-    <w:lsdException w:name="Medium Grid 2 Accent 3" w:semiHidden="0" w:uiPriority="68" w:unhideWhenUsed="0"/>
-    <w:lsdException w:name="Medium Grid 3 Accent 3" w:semiHidden="0" w:uiPriority="69" w:unhideWhenUsed="0"/>
-    <w:lsdException w:name="Dark List Accent 3" w:semiHidden="0" w:uiPriority="70" w:unhideWhenUsed="0"/>
-    <w:lsdException w:name="Colorful Shading Accent 3" w:semiHidden="0" w:uiPriority="71" w:unhideWhenUsed="0"/>
-    <w:lsdException w:name="Colorful List Accent 3" w:semiHidden="0" w:uiPriority="72" w:unhideWhenUsed="0"/>
-    <w:lsdException w:name="Colorful Grid Accent 3" w:semiHidden="0" w:uiPriority="73" w:unhideWhenUsed="0"/>
-    <w:lsdException w:name="Light Shading Accent 4" w:semiHidden="0" w:uiPriority="60" w:unhideWhenUsed="0"/>
-    <w:lsdException w:name="Light List Accent 4" w:semiHidden="0" w:uiPriority="61" w:unhideWhenUsed="0"/>
-    <w:lsdException w:name="Light Grid Accent 4" w:semiHidden="0" w:uiPriority="62" w:unhideWhenUsed="0"/>
-    <w:lsdException w:name="Medium Shading 1 Accent 4" w:semiHidden="0" w:uiPriority="63" w:unhideWhenUsed="0"/>
-    <w:lsdException w:name="Medium Shading 2 Accent 4" w:semiHidden="0" w:uiPriority="64" w:unhideWhenUsed="0"/>
-    <w:lsdException w:name="Medium List 1 Accent 4" w:semiHidden="0" w:uiPriority="65" w:unhideWhenUsed="0"/>
-    <w:lsdException w:name="Medium List 2 Accent 4" w:semiHidden="0" w:uiPriority="66" w:unhideWhenUsed="0"/>
-    <w:lsdException w:name="Medium Grid 1 Accent 4" w:semiHidden="0" w:uiPriority="67" w:unhideWhenUsed="0"/>
-    <w:lsdException w:name="Medium Grid 2 Accent 4" w:semiHidden="0" w:uiPriority="68" w:unhideWhenUsed="0"/>
-    <w:lsdException w:name="Medium Grid 3 Accent 4" w:semiHidden="0" w:uiPriority="69" w:unhideWhenUsed="0"/>
-    <w:lsdException w:name="Dark List Accent 4" w:semiHidden="0" w:uiPriority="70" w:unhideWhenUsed="0"/>
-    <w:lsdException w:name="Colorful Shading Accent 4" w:semiHidden="0" w:uiPriority="71" w:unhideWhenUsed="0"/>
-    <w:lsdException w:name="Colorful List Accent 4" w:semiHidden="0" w:uiPriority="72" w:unhideWhenUsed="0"/>
-    <w:lsdException w:name="Colorful Grid Accent 4" w:semiHidden="0" w:uiPriority="73" w:unhideWhenUsed="0"/>
-    <w:lsdException w:name="Light Shading Accent 5" w:semiHidden="0" w:uiPriority="60" w:unhideWhenUsed="0"/>
-    <w:lsdException w:name="Light List Accent 5" w:semiHidden="0" w:uiPriority="61" w:unhideWhenUsed="0"/>
-    <w:lsdException w:name="Light Grid Accent 5" w:semiHidden="0" w:uiPriority="62" w:unhideWhenUsed="0"/>
-    <w:lsdException w:name="Medium Shading 1 Accent 5" w:semiHidden="0" w:uiPriority="63" w:unhideWhenUsed="0"/>
-    <w:lsdException w:name="Medium Shading 2 Accent 5" w:semiHidden="0" w:uiPriority="64" w:unhideWhenUsed="0"/>
-    <w:lsdException w:name="Medium List 1 Accent 5" w:semiHidden="0" w:uiPriority="65" w:unhideWhenUsed="0"/>
-    <w:lsdException w:name="Medium List 2 Accent 5" w:semiHidden="0" w:uiPriority="66" w:unhideWhenUsed="0"/>
-    <w:lsdException w:name="Medium Grid 1 Accent 5" w:semiHidden="0" w:uiPriority="67" w:unhideWhenUsed="0"/>
-    <w:lsdException w:name="Medium Grid 2 Accent 5" w:semiHidden="0" w:uiPriority="68" w:unhideWhenUsed="0"/>
-    <w:lsdException w:name="Medium Grid 3 Accent 5" w:semiHidden="0" w:uiPriority="69" w:unhideWhenUsed="0"/>
-    <w:lsdException w:name="Dark List Accent 5" w:semiHidden="0" w:uiPriority="70" w:unhideWhenUsed="0"/>
-    <w:lsdException w:name="Colorful Shading Accent 5" w:semiHidden="0" w:uiPriority="71" w:unhideWhenUsed="0"/>
-    <w:lsdException w:name="Colorful List Accent 5" w:semiHidden="0" w:uiPriority="72" w:unhideWhenUsed="0"/>
-    <w:lsdException w:name="Colorful Grid Accent 5" w:semiHidden="0" w:uiPriority="73" w:unhideWhenUsed="0"/>
-    <w:lsdException w:name="Light Shading Accent 6" w:semiHidden="0" w:uiPriority="60" w:unhideWhenUsed="0"/>
-    <w:lsdException w:name="Light List Accent 6" w:semiHidden="0" w:uiPriority="61" w:unhideWhenUsed="0"/>
-    <w:lsdException w:name="Light Grid Accent 6" w:semiHidden="0" w:uiPriority="62" w:unhideWhenUsed="0"/>
-    <w:lsdException w:name="Medium Shading 1 Accent 6" w:semiHidden="0" w:uiPriority="63" w:unhideWhenUsed="0"/>
-    <w:lsdException w:name="Medium Shading 2 Accent 6" w:semiHidden="0" w:uiPriority="64" w:unhideWhenUsed="0"/>
-    <w:lsdException w:name="Medium List 1 Accent 6" w:semiHidden="0" w:uiPriority="65" w:unhideWhenUsed="0"/>
-    <w:lsdException w:name="Medium List 2 Accent 6" w:semiHidden="0" w:uiPriority="66" w:unhideWhenUsed="0"/>
-    <w:lsdException w:name="Medium Grid 1 Accent 6" w:semiHidden="0" w:uiPriority="67" w:unhideWhenUsed="0"/>
-    <w:lsdException w:name="Medium Grid 2 Accent 6" w:semiHidden="0" w:uiPriority="68" w:unhideWhenUsed="0"/>
-    <w:lsdException w:name="Medium Grid 3 Accent 6" w:semiHidden="0" w:uiPriority="69" w:unhideWhenUsed="0"/>
-    <w:lsdException w:name="Dark List Accent 6" w:semiHidden="0" w:uiPriority="70" w:unhideWhenUsed="0"/>
-    <w:lsdException w:name="Colorful Shading Accent 6" w:semiHidden="0" w:uiPriority="71" w:unhideWhenUsed="0"/>
-    <w:lsdException w:name="Colorful List Accent 6" w:semiHidden="0" w:uiPriority="72" w:unhideWhenUsed="0"/>
-    <w:lsdException w:name="Colorful Grid Accent 6" w:semiHidden="0" w:uiPriority="73" w:unhideWhenUsed="0"/>
-    <w:lsdException w:name="Subtle Emphasis" w:semiHidden="0" w:uiPriority="19" w:unhideWhenUsed="0" w:qFormat="1"/>
-    <w:lsdException w:name="Intense Emphasis" w:semiHidden="0" w:uiPriority="21" w:unhideWhenUsed="0" w:qFormat="1"/>
-    <w:lsdException w:name="Subtle Reference" w:semiHidden="0" w:uiPriority="31" w:unhideWhenUsed="0" w:qFormat="1"/>
-    <w:lsdException w:name="Intense Reference" w:semiHidden="0" w:uiPriority="32" w:unhideWhenUsed="0" w:qFormat="1"/>
-    <w:lsdException w:name="Book Title" w:semiHidden="0" w:uiPriority="33" w:unhideWhenUsed="0" w:qFormat="1"/>
-    <w:lsdException w:name="Bibliography" w:uiPriority="37"/>
-    <w:lsdException w:name="TOC Heading" w:uiPriority="39" w:qFormat="1"/>
+  <w:latentStyles w:defLockedState="0" w:defUIPriority="99" w:defSemiHidden="0" w:defUnhideWhenUsed="0" w:defQFormat="0" w:count="382">
+    <w:lsdException w:name="Normal" w:uiPriority="0" w:qFormat="1"/>
+    <w:lsdException w:name="heading 1" w:uiPriority="9" w:qFormat="1"/>
+    <w:lsdException w:name="heading 2" w:semiHidden="1" w:uiPriority="9" w:unhideWhenUsed="1" w:qFormat="1"/>
+    <w:lsdException w:name="heading 3" w:semiHidden="1" w:uiPriority="9" w:unhideWhenUsed="1" w:qFormat="1"/>
+    <w:lsdException w:name="heading 4" w:semiHidden="1" w:uiPriority="9" w:unhideWhenUsed="1" w:qFormat="1"/>
+    <w:lsdException w:name="heading 5" w:semiHidden="1" w:uiPriority="9" w:unhideWhenUsed="1" w:qFormat="1"/>
+    <w:lsdException w:name="heading 6" w:semiHidden="1" w:uiPriority="9" w:unhideWhenUsed="1" w:qFormat="1"/>
+    <w:lsdException w:name="heading 7" w:semiHidden="1" w:uiPriority="9" w:unhideWhenUsed="1" w:qFormat="1"/>
+    <w:lsdException w:name="heading 8" w:semiHidden="1" w:uiPriority="9" w:unhideWhenUsed="1" w:qFormat="1"/>
+    <w:lsdException w:name="heading 9" w:semiHidden="1" w:uiPriority="9" w:unhideWhenUsed="1" w:qFormat="1"/>
+    <w:lsdException w:name="index 1" w:semiHidden="1" w:unhideWhenUsed="1"/>
+    <w:lsdException w:name="index 2" w:semiHidden="1" w:unhideWhenUsed="1"/>
+    <w:lsdException w:name="index 3" w:semiHidden="1" w:unhideWhenUsed="1"/>
+    <w:lsdException w:name="index 4" w:semiHidden="1" w:unhideWhenUsed="1"/>
+    <w:lsdException w:name="index 5" w:semiHidden="1" w:unhideWhenUsed="1"/>
+    <w:lsdException w:name="index 6" w:semiHidden="1" w:unhideWhenUsed="1"/>
+    <w:lsdException w:name="index 7" w:semiHidden="1" w:unhideWhenUsed="1"/>
+    <w:lsdException w:name="index 8" w:semiHidden="1" w:unhideWhenUsed="1"/>
+    <w:lsdException w:name="index 9" w:semiHidden="1" w:unhideWhenUsed="1"/>
+    <w:lsdException w:name="toc 1" w:semiHidden="1" w:uiPriority="39" w:unhideWhenUsed="1"/>
+    <w:lsdException w:name="toc 2" w:semiHidden="1" w:uiPriority="39" w:unhideWhenUsed="1"/>
+    <w:lsdException w:name="toc 3" w:semiHidden="1" w:uiPriority="39" w:unhideWhenUsed="1"/>
+    <w:lsdException w:name="toc 4" w:semiHidden="1" w:uiPriority="39" w:unhideWhenUsed="1"/>
+    <w:lsdException w:name="toc 5" w:semiHidden="1" w:uiPriority="39" w:unhideWhenUsed="1"/>
+    <w:lsdException w:name="toc 6" w:semiHidden="1" w:uiPriority="39" w:unhideWhenUsed="1"/>
+    <w:lsdException w:name="toc 7" w:semiHidden="1" w:uiPriority="39" w:unhideWhenUsed="1"/>
+    <w:lsdException w:name="toc 8" w:semiHidden="1" w:uiPriority="39" w:unhideWhenUsed="1"/>
+    <w:lsdException w:name="toc 9" w:semiHidden="1" w:uiPriority="39" w:unhideWhenUsed="1"/>
+    <w:lsdException w:name="Normal Indent" w:semiHidden="1" w:unhideWhenUsed="1"/>
+    <w:lsdException w:name="footnote text" w:semiHidden="1" w:unhideWhenUsed="1"/>
+    <w:lsdException w:name="annotation text" w:semiHidden="1" w:unhideWhenUsed="1"/>
+    <w:lsdException w:name="header" w:semiHidden="1" w:unhideWhenUsed="1"/>
+    <w:lsdException w:name="footer" w:semiHidden="1" w:unhideWhenUsed="1"/>
+    <w:lsdException w:name="index heading" w:semiHidden="1" w:unhideWhenUsed="1"/>
+    <w:lsdException w:name="caption" w:semiHidden="1" w:uiPriority="35" w:unhideWhenUsed="1" w:qFormat="1"/>
+    <w:lsdException w:name="table of figures" w:semiHidden="1" w:unhideWhenUsed="1"/>
+    <w:lsdException w:name="envelope address" w:semiHidden="1" w:unhideWhenUsed="1"/>
+    <w:lsdException w:name="envelope return" w:semiHidden="1" w:unhideWhenUsed="1"/>
+    <w:lsdException w:name="footnote reference" w:semiHidden="1" w:unhideWhenUsed="1"/>
+    <w:lsdException w:name="annotation reference" w:semiHidden="1" w:unhideWhenUsed="1"/>
+    <w:lsdException w:name="line number" w:semiHidden="1" w:unhideWhenUsed="1"/>
+    <w:lsdException w:name="page number" w:semiHidden="1" w:unhideWhenUsed="1"/>
+    <w:lsdException w:name="endnote reference" w:semiHidden="1" w:unhideWhenUsed="1"/>
+    <w:lsdException w:name="endnote text" w:semiHidden="1" w:unhideWhenUsed="1"/>
+    <w:lsdException w:name="table of authorities" w:semiHidden="1" w:unhideWhenUsed="1"/>
+    <w:lsdException w:name="macro" w:semiHidden="1" w:unhideWhenUsed="1"/>
+    <w:lsdException w:name="toa heading" w:semiHidden="1" w:unhideWhenUsed="1"/>
+    <w:lsdException w:name="List" w:semiHidden="1" w:unhideWhenUsed="1"/>
+    <w:lsdException w:name="List Bullet" w:semiHidden="1" w:unhideWhenUsed="1"/>
+    <w:lsdException w:name="List Number" w:semiHidden="1" w:unhideWhenUsed="1"/>
+    <w:lsdException w:name="List 2" w:semiHidden="1" w:unhideWhenUsed="1"/>
+    <w:lsdException w:name="List 3" w:semiHidden="1" w:unhideWhenUsed="1"/>
+    <w:lsdException w:name="List 4" w:semiHidden="1" w:unhideWhenUsed="1"/>
+    <w:lsdException w:name="List 5" w:semiHidden="1" w:unhideWhenUsed="1"/>
+    <w:lsdException w:name="List Bullet 2" w:semiHidden="1" w:unhideWhenUsed="1"/>
+    <w:lsdException w:name="List Bullet 3" w:semiHidden="1" w:unhideWhenUsed="1"/>
+    <w:lsdException w:name="List Bullet 4" w:semiHidden="1" w:unhideWhenUsed="1"/>
+    <w:lsdException w:name="List Bullet 5" w:semiHidden="1" w:unhideWhenUsed="1"/>
+    <w:lsdException w:name="List Number 2" w:semiHidden="1" w:unhideWhenUsed="1"/>
+    <w:lsdException w:name="List Number 3" w:semiHidden="1" w:unhideWhenUsed="1"/>
+    <w:lsdException w:name="List Number 4" w:semiHidden="1" w:unhideWhenUsed="1"/>
+    <w:lsdException w:name="List Number 5" w:semiHidden="1" w:unhideWhenUsed="1"/>
+    <w:lsdException w:name="Title" w:uiPriority="10" w:qFormat="1"/>
+    <w:lsdException w:name="Closing" w:semiHidden="1" w:unhideWhenUsed="1"/>
+    <w:lsdException w:name="Signature" w:semiHidden="1" w:unhideWhenUsed="1"/>
+    <w:lsdException w:name="Default Paragraph Font" w:semiHidden="1" w:uiPriority="1" w:unhideWhenUsed="1"/>
+    <w:lsdException w:name="Body Text" w:semiHidden="1" w:unhideWhenUsed="1"/>
+    <w:lsdException w:name="Body Text Indent" w:semiHidden="1" w:unhideWhenUsed="1"/>
+    <w:lsdException w:name="List Continue" w:semiHidden="1" w:unhideWhenUsed="1"/>
+    <w:lsdException w:name="List Continue 2" w:semiHidden="1" w:unhideWhenUsed="1"/>
+    <w:lsdException w:name="List Continue 3" w:semiHidden="1" w:unhideWhenUsed="1"/>
+    <w:lsdException w:name="List Continue 4" w:semiHidden="1" w:unhideWhenUsed="1"/>
+    <w:lsdException w:name="List Continue 5" w:semiHidden="1" w:unhideWhenUsed="1"/>
+    <w:lsdException w:name="Message Header" w:semiHidden="1" w:unhideWhenUsed="1"/>
+    <w:lsdException w:name="Subtitle" w:uiPriority="11" w:qFormat="1"/>
+    <w:lsdException w:name="Salutation" w:semiHidden="1" w:unhideWhenUsed="1"/>
+    <w:lsdException w:name="Date" w:semiHidden="1" w:unhideWhenUsed="1"/>
+    <w:lsdException w:name="Body Text First Indent" w:semiHidden="1" w:unhideWhenUsed="1"/>
+    <w:lsdException w:name="Body Text First Indent 2" w:semiHidden="1" w:unhideWhenUsed="1"/>
+    <w:lsdException w:name="Note Heading" w:semiHidden="1" w:unhideWhenUsed="1"/>
+    <w:lsdException w:name="Body Text 2" w:semiHidden="1" w:unhideWhenUsed="1"/>
+    <w:lsdException w:name="Body Text 3" w:semiHidden="1" w:unhideWhenUsed="1"/>
+    <w:lsdException w:name="Body Text Indent 2" w:semiHidden="1" w:unhideWhenUsed="1"/>
+    <w:lsdException w:name="Body Text Indent 3" w:semiHidden="1" w:unhideWhenUsed="1"/>
+    <w:lsdException w:name="Block Text" w:semiHidden="1" w:unhideWhenUsed="1"/>
+    <w:lsdException w:name="Hyperlink" w:semiHidden="1" w:unhideWhenUsed="1"/>
+    <w:lsdException w:name="FollowedHyperlink" w:semiHidden="1" w:unhideWhenUsed="1"/>
+    <w:lsdException w:name="Strong" w:uiPriority="22" w:qFormat="1"/>
+    <w:lsdException w:name="Emphasis" w:uiPriority="20" w:qFormat="1"/>
+    <w:lsdException w:name="Document Map" w:semiHidden="1" w:unhideWhenUsed="1"/>
+    <w:lsdException w:name="Plain Text" w:semiHidden="1" w:unhideWhenUsed="1"/>
+    <w:lsdException w:name="E-mail Signature" w:semiHidden="1" w:unhideWhenUsed="1"/>
+    <w:lsdException w:name="HTML Top of Form" w:semiHidden="1" w:unhideWhenUsed="1"/>
+    <w:lsdException w:name="HTML Bottom of Form" w:semiHidden="1" w:unhideWhenUsed="1"/>
+    <w:lsdException w:name="Normal (Web)" w:semiHidden="1" w:unhideWhenUsed="1"/>
+    <w:lsdException w:name="HTML Acronym" w:semiHidden="1" w:unhideWhenUsed="1"/>
+    <w:lsdException w:name="HTML Address" w:semiHidden="1" w:unhideWhenUsed="1"/>
+    <w:lsdException w:name="HTML Cite" w:semiHidden="1" w:unhideWhenUsed="1"/>
+    <w:lsdException w:name="HTML Code" w:semiHidden="1" w:unhideWhenUsed="1"/>
+    <w:lsdException w:name="HTML Definition" w:semiHidden="1" w:unhideWhenUsed="1"/>
+    <w:lsdException w:name="HTML Keyboard" w:semiHidden="1" w:unhideWhenUsed="1"/>
+    <w:lsdException w:name="HTML Preformatted" w:semiHidden="1" w:unhideWhenUsed="1"/>
+    <w:lsdException w:name="HTML Sample" w:semiHidden="1" w:unhideWhenUsed="1"/>
+    <w:lsdException w:name="HTML Typewriter" w:semiHidden="1" w:unhideWhenUsed="1"/>
+    <w:lsdException w:name="HTML Variable" w:semiHidden="1" w:unhideWhenUsed="1"/>
+    <w:lsdException w:name="Normal Table" w:semiHidden="1" w:unhideWhenUsed="1"/>
+    <w:lsdException w:name="annotation subject" w:semiHidden="1" w:unhideWhenUsed="1"/>
+    <w:lsdException w:name="No List" w:semiHidden="1" w:unhideWhenUsed="1"/>
+    <w:lsdException w:name="Outline List 1" w:semiHidden="1" w:unhideWhenUsed="1"/>
+    <w:lsdException w:name="Outline List 2" w:semiHidden="1" w:unhideWhenUsed="1"/>
+    <w:lsdException w:name="Outline List 3" w:semiHidden="1" w:unhideWhenUsed="1"/>
+    <w:lsdException w:name="Table Simple 1" w:semiHidden="1" w:unhideWhenUsed="1"/>
+    <w:lsdException w:name="Table Simple 2" w:semiHidden="1" w:unhideWhenUsed="1"/>
+    <w:lsdException w:name="Table Simple 3" w:semiHidden="1" w:unhideWhenUsed="1"/>
+    <w:lsdException w:name="Table Classic 1" w:semiHidden="1" w:unhideWhenUsed="1"/>
+    <w:lsdException w:name="Table Classic 2" w:semiHidden="1" w:unhideWhenUsed="1"/>
+    <w:lsdException w:name="Table Classic 3" w:semiHidden="1" w:unhideWhenUsed="1"/>
+    <w:lsdException w:name="Table Classic 4" w:semiHidden="1" w:unhideWhenUsed="1"/>
+    <w:lsdException w:name="Table Colorful 1" w:semiHidden="1" w:unhideWhenUsed="1"/>
+    <w:lsdException w:name="Table Colorful 2" w:semiHidden="1" w:unhideWhenUsed="1"/>
+    <w:lsdException w:name="Table Colorful 3" w:semiHidden="1" w:unhideWhenUsed="1"/>
+    <w:lsdException w:name="Table Columns 1" w:semiHidden="1" w:unhideWhenUsed="1"/>
+    <w:lsdException w:name="Table Columns 2" w:semiHidden="1" w:unhideWhenUsed="1"/>
+    <w:lsdException w:name="Table Columns 3" w:semiHidden="1" w:unhideWhenUsed="1"/>
+    <w:lsdException w:name="Table Columns 4" w:semiHidden="1" w:unhideWhenUsed="1"/>
+    <w:lsdException w:name="Table Columns 5" w:semiHidden="1" w:unhideWhenUsed="1"/>
+    <w:lsdException w:name="Table Grid 1" w:semiHidden="1" w:unhideWhenUsed="1"/>
+    <w:lsdException w:name="Table Grid 2" w:semiHidden="1" w:unhideWhenUsed="1"/>
+    <w:lsdException w:name="Table Grid 3" w:semiHidden="1" w:unhideWhenUsed="1"/>
+    <w:lsdException w:name="Table Grid 4" w:semiHidden="1" w:unhideWhenUsed="1"/>
+    <w:lsdException w:name="Table Grid 5" w:semiHidden="1" w:unhideWhenUsed="1"/>
+    <w:lsdException w:name="Table Grid 6" w:semiHidden="1" w:unhideWhenUsed="1"/>
+    <w:lsdException w:name="Table Grid 7" w:semiHidden="1" w:unhideWhenUsed="1"/>
+    <w:lsdException w:name="Table Grid 8" w:semiHidden="1" w:unhideWhenUsed="1"/>
+    <w:lsdException w:name="Table List 1" w:semiHidden="1" w:unhideWhenUsed="1"/>
+    <w:lsdException w:name="Table List 2" w:semiHidden="1" w:unhideWhenUsed="1"/>
+    <w:lsdException w:name="Table List 3" w:semiHidden="1" w:unhideWhenUsed="1"/>
+    <w:lsdException w:name="Table List 4" w:semiHidden="1" w:unhideWhenUsed="1"/>
+    <w:lsdException w:name="Table List 5" w:semiHidden="1" w:unhideWhenUsed="1"/>
+    <w:lsdException w:name="Table List 6" w:semiHidden="1" w:unhideWhenUsed="1"/>
+    <w:lsdException w:name="Table List 7" w:semiHidden="1" w:unhideWhenUsed="1"/>
+    <w:lsdException w:name="Table List 8" w:semiHidden="1" w:unhideWhenUsed="1"/>
+    <w:lsdException w:name="Table 3D effects 1" w:semiHidden="1" w:unhideWhenUsed="1"/>
+    <w:lsdException w:name="Table 3D effects 2" w:semiHidden="1" w:unhideWhenUsed="1"/>
+    <w:lsdException w:name="Table 3D effects 3" w:semiHidden="1" w:unhideWhenUsed="1"/>
+    <w:lsdException w:name="Table Contemporary" w:semiHidden="1" w:unhideWhenUsed="1"/>
+    <w:lsdException w:name="Table Elegant" w:semiHidden="1" w:unhideWhenUsed="1"/>
+    <w:lsdException w:name="Table Professional" w:semiHidden="1" w:unhideWhenUsed="1"/>
+    <w:lsdException w:name="Table Subtle 1" w:semiHidden="1" w:unhideWhenUsed="1"/>
+    <w:lsdException w:name="Table Subtle 2" w:semiHidden="1" w:unhideWhenUsed="1"/>
+    <w:lsdException w:name="Table Web 1" w:semiHidden="1" w:unhideWhenUsed="1"/>
+    <w:lsdException w:name="Table Web 2" w:semiHidden="1" w:unhideWhenUsed="1"/>
+    <w:lsdException w:name="Table Web 3" w:semiHidden="1" w:unhideWhenUsed="1"/>
+    <w:lsdException w:name="Balloon Text" w:semiHidden="1" w:unhideWhenUsed="1"/>
+    <w:lsdException w:name="Table Grid" w:uiPriority="59"/>
+    <w:lsdException w:name="Table Theme" w:semiHidden="1" w:unhideWhenUsed="1"/>
+    <w:lsdException w:name="Note Level 1" w:semiHidden="1" w:unhideWhenUsed="1"/>
+    <w:lsdException w:name="Note Level 2" w:semiHidden="1" w:unhideWhenUsed="1"/>
+    <w:lsdException w:name="Note Level 3" w:semiHidden="1" w:unhideWhenUsed="1"/>
+    <w:lsdException w:name="Note Level 4" w:semiHidden="1" w:unhideWhenUsed="1"/>
+    <w:lsdException w:name="Note Level 5" w:semiHidden="1" w:unhideWhenUsed="1"/>
+    <w:lsdException w:name="Note Level 6" w:semiHidden="1" w:unhideWhenUsed="1"/>
+    <w:lsdException w:name="Note Level 7" w:semiHidden="1" w:unhideWhenUsed="1"/>
+    <w:lsdException w:name="Note Level 8" w:semiHidden="1" w:unhideWhenUsed="1"/>
+    <w:lsdException w:name="Note Level 9" w:semiHidden="1" w:unhideWhenUsed="1"/>
+    <w:lsdException w:name="Placeholder Text" w:semiHidden="1"/>
+    <w:lsdException w:name="No Spacing" w:uiPriority="1" w:qFormat="1"/>
+    <w:lsdException w:name="Light Shading" w:uiPriority="60"/>
+    <w:lsdException w:name="Light List" w:uiPriority="61"/>
+    <w:lsdException w:name="Light Grid" w:uiPriority="62"/>
+    <w:lsdException w:name="Medium Shading 1" w:uiPriority="63"/>
+    <w:lsdException w:name="Medium Shading 2" w:uiPriority="64"/>
+    <w:lsdException w:name="Medium List 1" w:uiPriority="65"/>
+    <w:lsdException w:name="Medium List 2" w:uiPriority="66"/>
+    <w:lsdException w:name="Medium Grid 1" w:uiPriority="67"/>
+    <w:lsdException w:name="Medium Grid 2" w:uiPriority="68"/>
+    <w:lsdException w:name="Medium Grid 3" w:uiPriority="69"/>
+    <w:lsdException w:name="Dark List" w:uiPriority="70"/>
+    <w:lsdException w:name="Colorful Shading" w:uiPriority="71"/>
+    <w:lsdException w:name="Colorful List" w:uiPriority="72"/>
+    <w:lsdException w:name="Colorful Grid" w:uiPriority="73"/>
+    <w:lsdException w:name="Light Shading Accent 1" w:uiPriority="60"/>
+    <w:lsdException w:name="Light List Accent 1" w:uiPriority="61"/>
+    <w:lsdException w:name="Light Grid Accent 1" w:uiPriority="62"/>
+    <w:lsdException w:name="Medium Shading 1 Accent 1" w:uiPriority="63"/>
+    <w:lsdException w:name="Medium Shading 2 Accent 1" w:uiPriority="64"/>
+    <w:lsdException w:name="Medium List 1 Accent 1" w:uiPriority="65"/>
+    <w:lsdException w:name="Revision" w:semiHidden="1"/>
+    <w:lsdException w:name="List Paragraph" w:uiPriority="34" w:qFormat="1"/>
+    <w:lsdException w:name="Quote" w:uiPriority="29" w:qFormat="1"/>
+    <w:lsdException w:name="Intense Quote" w:uiPriority="30" w:qFormat="1"/>
+    <w:lsdException w:name="Medium List 2 Accent 1" w:uiPriority="66"/>
+    <w:lsdException w:name="Medium Grid 1 Accent 1" w:uiPriority="67"/>
+    <w:lsdException w:name="Medium Grid 2 Accent 1" w:uiPriority="68"/>
+    <w:lsdException w:name="Medium Grid 3 Accent 1" w:uiPriority="69"/>
+    <w:lsdException w:name="Dark List Accent 1" w:uiPriority="70"/>
+    <w:lsdException w:name="Colorful Shading Accent 1" w:uiPriority="71"/>
+    <w:lsdException w:name="Colorful List Accent 1" w:uiPriority="72"/>
+    <w:lsdException w:name="Colorful Grid Accent 1" w:uiPriority="73"/>
+    <w:lsdException w:name="Light Shading Accent 2" w:uiPriority="60"/>
+    <w:lsdException w:name="Light List Accent 2" w:uiPriority="61"/>
+    <w:lsdException w:name="Light Grid Accent 2" w:uiPriority="62"/>
+    <w:lsdException w:name="Medium Shading 1 Accent 2" w:uiPriority="63"/>
+    <w:lsdException w:name="Medium Shading 2 Accent 2" w:uiPriority="64"/>
+    <w:lsdException w:name="Medium List 1 Accent 2" w:uiPriority="65"/>
+    <w:lsdException w:name="Medium List 2 Accent 2" w:uiPriority="66"/>
+    <w:lsdException w:name="Medium Grid 1 Accent 2" w:uiPriority="67"/>
+    <w:lsdException w:name="Medium Grid 2 Accent 2" w:uiPriority="68"/>
+    <w:lsdException w:name="Medium Grid 3 Accent 2" w:uiPriority="69"/>
+    <w:lsdException w:name="Dark List Accent 2" w:uiPriority="70"/>
+    <w:lsdException w:name="Colorful Shading Accent 2" w:uiPriority="71"/>
+    <w:lsdException w:name="Colorful List Accent 2" w:uiPriority="72"/>
+    <w:lsdException w:name="Colorful Grid Accent 2" w:uiPriority="73"/>
+    <w:lsdException w:name="Light Shading Accent 3" w:uiPriority="60"/>
+    <w:lsdException w:name="Light List Accent 3" w:uiPriority="61"/>
+    <w:lsdException w:name="Light Grid Accent 3" w:uiPriority="62"/>
+    <w:lsdException w:name="Medium Shading 1 Accent 3" w:uiPriority="63"/>
+    <w:lsdException w:name="Medium Shading 2 Accent 3" w:uiPriority="64"/>
+    <w:lsdException w:name="Medium List 1 Accent 3" w:uiPriority="65"/>
+    <w:lsdException w:name="Medium List 2 Accent 3" w:uiPriority="66"/>
+    <w:lsdException w:name="Medium Grid 1 Accent 3" w:uiPriority="67"/>
+    <w:lsdException w:name="Medium Grid 2 Accent 3" w:uiPriority="68"/>
+    <w:lsdException w:name="Medium Grid 3 Accent 3" w:uiPriority="69"/>
+    <w:lsdException w:name="Dark List Accent 3" w:uiPriority="70"/>
+    <w:lsdException w:name="Colorful Shading Accent 3" w:uiPriority="71"/>
+    <w:lsdException w:name="Colorful List Accent 3" w:uiPriority="72"/>
+    <w:lsdException w:name="Colorful Grid Accent 3" w:uiPriority="73"/>
+    <w:lsdException w:name="Light Shading Accent 4" w:uiPriority="60"/>
+    <w:lsdException w:name="Light List Accent 4" w:uiPriority="61"/>
+    <w:lsdException w:name="Light Grid Accent 4" w:uiPriority="62"/>
+    <w:lsdException w:name="Medium Shading 1 Accent 4" w:uiPriority="63"/>
+    <w:lsdException w:name="Medium Shading 2 Accent 4" w:uiPriority="64"/>
+    <w:lsdException w:name="Medium List 1 Accent 4" w:uiPriority="65"/>
+    <w:lsdException w:name="Medium List 2 Accent 4" w:uiPriority="66"/>
+    <w:lsdException w:name="Medium Grid 1 Accent 4" w:uiPriority="67"/>
+    <w:lsdException w:name="Medium Grid 2 Accent 4" w:uiPriority="68"/>
+    <w:lsdException w:name="Medium Grid 3 Accent 4" w:uiPriority="69"/>
+    <w:lsdException w:name="Dark List Accent 4" w:uiPriority="70"/>
+    <w:lsdException w:name="Colorful Shading Accent 4" w:uiPriority="71"/>
+    <w:lsdException w:name="Colorful List Accent 4" w:uiPriority="72"/>
+    <w:lsdException w:name="Colorful Grid Accent 4" w:uiPriority="73"/>
+    <w:lsdException w:name="Light Shading Accent 5" w:uiPriority="60"/>
+    <w:lsdException w:name="Light List Accent 5" w:uiPriority="61"/>
+    <w:lsdException w:name="Light Grid Accent 5" w:uiPriority="62"/>
+    <w:lsdException w:name="Medium Shading 1 Accent 5" w:uiPriority="63"/>
+    <w:lsdException w:name="Medium Shading 2 Accent 5" w:uiPriority="64"/>
+    <w:lsdException w:name="Medium List 1 Accent 5" w:uiPriority="65"/>
+    <w:lsdException w:name="Medium List 2 Accent 5" w:uiPriority="66"/>
+    <w:lsdException w:name="Medium Grid 1 Accent 5" w:uiPriority="67"/>
+    <w:lsdException w:name="Medium Grid 2 Accent 5" w:uiPriority="68"/>
+    <w:lsdException w:name="Medium Grid 3 Accent 5" w:uiPriority="69"/>
+    <w:lsdException w:name="Dark List Accent 5" w:uiPriority="70"/>
+    <w:lsdException w:name="Colorful Shading Accent 5" w:uiPriority="71"/>
+    <w:lsdException w:name="Colorful List Accent 5" w:uiPriority="72"/>
+    <w:lsdException w:name="Colorful Grid Accent 5" w:uiPriority="73"/>
+    <w:lsdException w:name="Light Shading Accent 6" w:uiPriority="60"/>
+    <w:lsdException w:name="Light List Accent 6" w:uiPriority="61"/>
+    <w:lsdException w:name="Light Grid Accent 6" w:uiPriority="62"/>
+    <w:lsdException w:name="Medium Shading 1 Accent 6" w:uiPriority="63"/>
+    <w:lsdException w:name="Medium Shading 2 Accent 6" w:uiPriority="64"/>
+    <w:lsdException w:name="Medium List 1 Accent 6" w:uiPriority="65"/>
+    <w:lsdException w:name="Medium List 2 Accent 6" w:uiPriority="66"/>
+    <w:lsdException w:name="Medium Grid 1 Accent 6" w:uiPriority="67"/>
+    <w:lsdException w:name="Medium Grid 2 Accent 6" w:uiPriority="68"/>
+    <w:lsdException w:name="Medium Grid 3 Accent 6" w:uiPriority="69"/>
+    <w:lsdException w:name="Dark List Accent 6" w:uiPriority="70"/>
+    <w:lsdException w:name="Colorful Shading Accent 6" w:uiPriority="71"/>
+    <w:lsdException w:name="Colorful List Accent 6" w:uiPriority="72"/>
+    <w:lsdException w:name="Colorful Grid Accent 6" w:uiPriority="73"/>
+    <w:lsdException w:name="Subtle Emphasis" w:uiPriority="19" w:qFormat="1"/>
+    <w:lsdException w:name="Intense Emphasis" w:uiPriority="21" w:qFormat="1"/>
+    <w:lsdException w:name="Subtle Reference" w:uiPriority="31" w:qFormat="1"/>
+    <w:lsdException w:name="Intense Reference" w:uiPriority="32" w:qFormat="1"/>
+    <w:lsdException w:name="Book Title" w:uiPriority="33" w:qFormat="1"/>
+    <w:lsdException w:name="Bibliography" w:semiHidden="1" w:uiPriority="37" w:unhideWhenUsed="1"/>
+    <w:lsdException w:name="TOC Heading" w:semiHidden="1" w:uiPriority="39" w:unhideWhenUsed="1" w:qFormat="1"/>
+    <w:lsdException w:name="Plain Table 1" w:uiPriority="41"/>
+    <w:lsdException w:name="Plain Table 2" w:uiPriority="42"/>
+    <w:lsdException w:name="Plain Table 3" w:uiPriority="43"/>
+    <w:lsdException w:name="Plain Table 4" w:uiPriority="44"/>
+    <w:lsdException w:name="Plain Table 5" w:uiPriority="45"/>
+    <w:lsdException w:name="Grid Table Light" w:uiPriority="40"/>
+    <w:lsdException w:name="Grid Table 1 Light" w:uiPriority="46"/>
+    <w:lsdException w:name="Grid Table 2" w:uiPriority="47"/>
+    <w:lsdException w:name="Grid Table 3" w:uiPriority="48"/>
+    <w:lsdException w:name="Grid Table 4" w:uiPriority="49"/>
+    <w:lsdException w:name="Grid Table 5 Dark" w:uiPriority="50"/>
+    <w:lsdException w:name="Grid Table 6 Colorful" w:uiPriority="51"/>
+    <w:lsdException w:name="Grid Table 7 Colorful" w:uiPriority="52"/>
+    <w:lsdException w:name="Grid Table 1 Light Accent 1" w:uiPriority="46"/>
+    <w:lsdException w:name="Grid Table 2 Accent 1" w:uiPriority="47"/>
+    <w:lsdException w:name="Grid Table 3 Accent 1" w:uiPriority="48"/>
+    <w:lsdException w:name="Grid Table 4 Accent 1" w:uiPriority="49"/>
+    <w:lsdException w:name="Grid Table 5 Dark Accent 1" w:uiPriority="50"/>
+    <w:lsdException w:name="Grid Table 6 Colorful Accent 1" w:uiPriority="51"/>
+    <w:lsdException w:name="Grid Table 7 Colorful Accent 1" w:uiPriority="52"/>
+    <w:lsdException w:name="Grid Table 1 Light Accent 2" w:uiPriority="46"/>
+    <w:lsdException w:name="Grid Table 2 Accent 2" w:uiPriority="47"/>
+    <w:lsdException w:name="Grid Table 3 Accent 2" w:uiPriority="48"/>
+    <w:lsdException w:name="Grid Table 4 Accent 2" w:uiPriority="49"/>
+    <w:lsdException w:name="Grid Table 5 Dark Accent 2" w:uiPriority="50"/>
+    <w:lsdException w:name="Grid Table 6 Colorful Accent 2" w:uiPriority="51"/>
+    <w:lsdException w:name="Grid Table 7 Colorful Accent 2" w:uiPriority="52"/>
+    <w:lsdException w:name="Grid Table 1 Light Accent 3" w:uiPriority="46"/>
+    <w:lsdException w:name="Grid Table 2 Accent 3" w:uiPriority="47"/>
+    <w:lsdException w:name="Grid Table 3 Accent 3" w:uiPriority="48"/>
+    <w:lsdException w:name="Grid Table 4 Accent 3" w:uiPriority="49"/>
+    <w:lsdException w:name="Grid Table 5 Dark Accent 3" w:uiPriority="50"/>
+    <w:lsdException w:name="Grid Table 6 Colorful Accent 3" w:uiPriority="51"/>
+    <w:lsdException w:name="Grid Table 7 Colorful Accent 3" w:uiPriority="52"/>
+    <w:lsdException w:name="Grid Table 1 Light Accent 4" w:uiPriority="46"/>
+    <w:lsdException w:name="Grid Table 2 Accent 4" w:uiPriority="47"/>
+    <w:lsdException w:name="Grid Table 3 Accent 4" w:uiPriority="48"/>
+    <w:lsdException w:name="Grid Table 4 Accent 4" w:uiPriority="49"/>
+    <w:lsdException w:name="Grid Table 5 Dark Accent 4" w:uiPriority="50"/>
+    <w:lsdException w:name="Grid Table 6 Colorful Accent 4" w:uiPriority="51"/>
+    <w:lsdException w:name="Grid Table 7 Colorful Accent 4" w:uiPriority="52"/>
+    <w:lsdException w:name="Grid Table 1 Light Accent 5" w:uiPriority="46"/>
+    <w:lsdException w:name="Grid Table 2 Accent 5" w:uiPriority="47"/>
+    <w:lsdException w:name="Grid Table 3 Accent 5" w:uiPriority="48"/>
+    <w:lsdException w:name="Grid Table 4 Accent 5" w:uiPriority="49"/>
+    <w:lsdException w:name="Grid Table 5 Dark Accent 5" w:uiPriority="50"/>
+    <w:lsdException w:name="Grid Table 6 Colorful Accent 5" w:uiPriority="51"/>
+    <w:lsdException w:name="Grid Table 7 Colorful Accent 5" w:uiPriority="52"/>
+    <w:lsdException w:name="Grid Table 1 Light Accent 6" w:uiPriority="46"/>
+    <w:lsdException w:name="Grid Table 2 Accent 6" w:uiPriority="47"/>
+    <w:lsdException w:name="Grid Table 3 Accent 6" w:uiPriority="48"/>
+    <w:lsdException w:name="Grid Table 4 Accent 6" w:uiPriority="49"/>
+    <w:lsdException w:name="Grid Table 5 Dark Accent 6" w:uiPriority="50"/>
+    <w:lsdException w:name="Grid Table 6 Colorful Accent 6" w:uiPriority="51"/>
+    <w:lsdException w:name="Grid Table 7 Colorful Accent 6" w:uiPriority="52"/>
+    <w:lsdException w:name="List Table 1 Light" w:uiPriority="46"/>
+    <w:lsdException w:name="List Table 2" w:uiPriority="47"/>
+    <w:lsdException w:name="List Table 3" w:uiPriority="48"/>
+    <w:lsdException w:name="List Table 4" w:uiPriority="49"/>
+    <w:lsdException w:name="List Table 5 Dark" w:uiPriority="50"/>
+    <w:lsdException w:name="List Table 6 Colorful" w:uiPriority="51"/>
+    <w:lsdException w:name="List Table 7 Colorful" w:uiPriority="52"/>
+    <w:lsdException w:name="List Table 1 Light Accent 1" w:uiPriority="46"/>
+    <w:lsdException w:name="List Table 2 Accent 1" w:uiPriority="47"/>
+    <w:lsdException w:name="List Table 3 Accent 1" w:uiPriority="48"/>
+    <w:lsdException w:name="List Table 4 Accent 1" w:uiPriority="49"/>
+    <w:lsdException w:name="List Table 5 Dark Accent 1" w:uiPriority="50"/>
+    <w:lsdException w:name="List Table 6 Colorful Accent 1" w:uiPriority="51"/>
+    <w:lsdException w:name="List Table 7 Colorful Accent 1" w:uiPriority="52"/>
+    <w:lsdException w:name="List Table 1 Light Accent 2" w:uiPriority="46"/>
+    <w:lsdException w:name="List Table 2 Accent 2" w:uiPriority="47"/>
+    <w:lsdException w:name="List Table 3 Accent 2" w:uiPriority="48"/>
+    <w:lsdException w:name="List Table 4 Accent 2" w:uiPriority="49"/>
+    <w:lsdException w:name="List Table 5 Dark Accent 2" w:uiPriority="50"/>
+    <w:lsdException w:name="List Table 6 Colorful Accent 2" w:uiPriority="51"/>
+    <w:lsdException w:name="List Table 7 Colorful Accent 2" w:uiPriority="52"/>
+    <w:lsdException w:name="List Table 1 Light Accent 3" w:uiPriority="46"/>
+    <w:lsdException w:name="List Table 2 Accent 3" w:uiPriority="47"/>
+    <w:lsdException w:name="List Table 3 Accent 3" w:uiPriority="48"/>
+    <w:lsdException w:name="List Table 4 Accent 3" w:uiPriority="49"/>
+    <w:lsdException w:name="List Table 5 Dark Accent 3" w:uiPriority="50"/>
+    <w:lsdException w:name="List Table 6 Colorful Accent 3" w:uiPriority="51"/>
+    <w:lsdException w:name="List Table 7 Colorful Accent 3" w:uiPriority="52"/>
+    <w:lsdException w:name="List Table 1 Light Accent 4" w:uiPriority="46"/>
+    <w:lsdException w:name="List Table 2 Accent 4" w:uiPriority="47"/>
+    <w:lsdException w:name="List Table 3 Accent 4" w:uiPriority="48"/>
+    <w:lsdException w:name="List Table 4 Accent 4" w:uiPriority="49"/>
+    <w:lsdException w:name="List Table 5 Dark Accent 4" w:uiPriority="50"/>
+    <w:lsdException w:name="List Table 6 Colorful Accent 4" w:uiPriority="51"/>
+    <w:lsdException w:name="List Table 7 Colorful Accent 4" w:uiPriority="52"/>
+    <w:lsdException w:name="List Table 1 Light Accent 5" w:uiPriority="46"/>
+    <w:lsdException w:name="List Table 2 Accent 5" w:uiPriority="47"/>
+    <w:lsdException w:name="List Table 3 Accent 5" w:uiPriority="48"/>
+    <w:lsdException w:name="List Table 4 Accent 5" w:uiPriority="49"/>
+    <w:lsdException w:name="List Table 5 Dark Accent 5" w:uiPriority="50"/>
+    <w:lsdException w:name="List Table 6 Colorful Accent 5" w:uiPriority="51"/>
+    <w:lsdException w:name="List Table 7 Colorful Accent 5" w:uiPriority="52"/>
+    <w:lsdException w:name="List Table 1 Light Accent 6" w:uiPriority="46"/>
+    <w:lsdException w:name="List Table 2 Accent 6" w:uiPriority="47"/>
+    <w:lsdException w:name="List Table 3 Accent 6" w:uiPriority="48"/>
+    <w:lsdException w:name="List Table 4 Accent 6" w:uiPriority="49"/>
+    <w:lsdException w:name="List Table 5 Dark Accent 6" w:uiPriority="50"/>
+    <w:lsdException w:name="List Table 6 Colorful Accent 6" w:uiPriority="51"/>
+    <w:lsdException w:name="List Table 7 Colorful Accent 6" w:uiPriority="52"/>
+    <w:lsdException w:name="Mention" w:semiHidden="1" w:unhideWhenUsed="1"/>
+    <w:lsdException w:name="Smart Hyperlink" w:semiHidden="1" w:unhideWhenUsed="1"/>
   </w:latentStyles>
   <w:style w:type="paragraph" w:default="1" w:styleId="Normal">
     <w:name w:val="Normal"/>
@@ -1440,7 +1550,7 @@
 </file>
 
 <file path=word/glossary/webSettings.xml><?xml version="1.0" encoding="utf-8"?>
-<w:webSettings xmlns:mc="http://schemas.openxmlformats.org/markup-compatibility/2006" xmlns:r="http://schemas.openxmlformats.org/officeDocument/2006/relationships" xmlns:w="http://schemas.openxmlformats.org/wordprocessingml/2006/main" xmlns:w14="http://schemas.microsoft.com/office/word/2010/wordml" mc:Ignorable="w14">
+<w:webSettings xmlns:mc="http://schemas.openxmlformats.org/markup-compatibility/2006" xmlns:r="http://schemas.openxmlformats.org/officeDocument/2006/relationships" xmlns:w="http://schemas.openxmlformats.org/wordprocessingml/2006/main" xmlns:w14="http://schemas.microsoft.com/office/word/2010/wordml" xmlns:w15="http://schemas.microsoft.com/office/word/2012/wordml" mc:Ignorable="w14 w15">
   <w:allowPNG/>
   <w:doNotSaveAsSingleFile/>
 </w:webSettings>
@@ -1735,7 +1845,7 @@
   <a:extraClrSchemeLst/>
   <a:extLst>
     <a:ext uri="{05A4C25C-085E-4340-85A3-A5531E510DB2}">
-      <thm15:themeFamily xmlns:thm15="http://schemas.microsoft.com/office/thememl/2012/main" xmlns="" name="Office Theme" id="{62F939B6-93AF-4DB8-9C6B-D6C7DFDC589F}" vid="{4A3C46E8-61CC-4603-A589-7422A47A8E4A}"/>
+      <thm15:themeFamily xmlns:thm15="http://schemas.microsoft.com/office/thememl/2012/main" name="Office Theme" id="{62F939B6-93AF-4DB8-9C6B-D6C7DFDC589F}" vid="{4A3C46E8-61CC-4603-A589-7422A47A8E4A}"/>
     </a:ext>
   </a:extLst>
 </a:theme>
@@ -1746,7 +1856,7 @@
 </file>
 
 <file path=customXml/itemProps1.xml><?xml version="1.0" encoding="utf-8"?>
-<ds:datastoreItem xmlns:ds="http://schemas.openxmlformats.org/officeDocument/2006/customXml" ds:itemID="{D8076760-E715-7A4E-9F01-6AD8818B6C2B}">
+<ds:datastoreItem xmlns:ds="http://schemas.openxmlformats.org/officeDocument/2006/customXml" ds:itemID="{1F5C954E-6A05-DB4E-A665-35D2344A4215}">
   <ds:schemaRefs>
     <ds:schemaRef ds:uri="http://schemas.openxmlformats.org/officeDocument/2006/bibliography"/>
   </ds:schemaRefs>
